--- a/Construcción/Documentación Pruebas/Plan de Pruebas V1.0.docx
+++ b/Construcción/Documentación Pruebas/Plan de Pruebas V1.0.docx
@@ -286,7 +286,7 @@
                         <a:blip r:embed="rId9" cstate="print">
                           <a:extLst>
                             <a:ext uri="{28A0092B-C50C-407E-A947-70E740481C1C}">
-                              <a14:useLocalDpi xmlns:a14="http://schemas.microsoft.com/office/drawing/2010/main" xmlns:wps="http://schemas.microsoft.com/office/word/2010/wordprocessingShape" xmlns:wpi="http://schemas.microsoft.com/office/word/2010/wordprocessingInk" xmlns:wpg="http://schemas.microsoft.com/office/word/2010/wordprocessingGroup" xmlns:w16se="http://schemas.microsoft.com/office/word/2015/wordml/symex" xmlns:w16cid="http://schemas.microsoft.com/office/word/2016/wordml/cid" xmlns:w15="http://schemas.microsoft.com/office/word/2012/wordml" xmlns:w14="http://schemas.microsoft.com/office/word/2010/wordml" xmlns:w="http://schemas.openxmlformats.org/wordprocessingml/2006/main" xmlns:w10="urn:schemas-microsoft-com:office:word" xmlns:wp14="http://schemas.microsoft.com/office/word/2010/wordprocessingDrawing" xmlns:v="urn:schemas-microsoft-com:vml" xmlns:o="urn:schemas-microsoft-com:office:office" xmlns:am3d="http://schemas.microsoft.com/office/drawing/2017/model3d" xmlns:aink="http://schemas.microsoft.com/office/drawing/2016/ink" xmlns:mc="http://schemas.openxmlformats.org/markup-compatibility/2006" xmlns:cx8="http://schemas.microsoft.com/office/drawing/2016/5/14/chartex" xmlns:cx7="http://schemas.microsoft.com/office/drawing/2016/5/13/chartex" xmlns:cx6="http://schemas.microsoft.com/office/drawing/2016/5/12/chartex" xmlns:cx5="http://schemas.microsoft.com/office/drawing/2016/5/11/chartex" xmlns:cx4="http://schemas.microsoft.com/office/drawing/2016/5/10/chartex" xmlns:cx3="http://schemas.microsoft.com/office/drawing/2016/5/9/chartex" xmlns:cx2="http://schemas.microsoft.com/office/drawing/2015/10/21/chartex" xmlns:cx1="http://schemas.microsoft.com/office/drawing/2015/9/8/chartex" xmlns:cx="http://schemas.microsoft.com/office/drawing/2014/chartex" xmlns:wpc="http://schemas.microsoft.com/office/word/2010/wordprocessingCanvas" xmlns="" val="0"/>
+                              <a14:useLocalDpi xmlns="" xmlns:wpc="http://schemas.microsoft.com/office/word/2010/wordprocessingCanvas" xmlns:cx="http://schemas.microsoft.com/office/drawing/2014/chartex" xmlns:cx1="http://schemas.microsoft.com/office/drawing/2015/9/8/chartex" xmlns:cx2="http://schemas.microsoft.com/office/drawing/2015/10/21/chartex" xmlns:cx3="http://schemas.microsoft.com/office/drawing/2016/5/9/chartex" xmlns:cx4="http://schemas.microsoft.com/office/drawing/2016/5/10/chartex" xmlns:cx5="http://schemas.microsoft.com/office/drawing/2016/5/11/chartex" xmlns:cx6="http://schemas.microsoft.com/office/drawing/2016/5/12/chartex" xmlns:cx7="http://schemas.microsoft.com/office/drawing/2016/5/13/chartex" xmlns:cx8="http://schemas.microsoft.com/office/drawing/2016/5/14/chartex" xmlns:mc="http://schemas.openxmlformats.org/markup-compatibility/2006" xmlns:aink="http://schemas.microsoft.com/office/drawing/2016/ink" xmlns:am3d="http://schemas.microsoft.com/office/drawing/2017/model3d" xmlns:o="urn:schemas-microsoft-com:office:office" xmlns:v="urn:schemas-microsoft-com:vml" xmlns:wp14="http://schemas.microsoft.com/office/word/2010/wordprocessingDrawing" xmlns:w10="urn:schemas-microsoft-com:office:word" xmlns:w="http://schemas.openxmlformats.org/wordprocessingml/2006/main" xmlns:w14="http://schemas.microsoft.com/office/word/2010/wordml" xmlns:w15="http://schemas.microsoft.com/office/word/2012/wordml" xmlns:w16cid="http://schemas.microsoft.com/office/word/2016/wordml/cid" xmlns:w16se="http://schemas.microsoft.com/office/word/2015/wordml/symex" xmlns:wpg="http://schemas.microsoft.com/office/word/2010/wordprocessingGroup" xmlns:wpi="http://schemas.microsoft.com/office/word/2010/wordprocessingInk" xmlns:wps="http://schemas.microsoft.com/office/word/2010/wordprocessingShape" xmlns:a14="http://schemas.microsoft.com/office/drawing/2010/main" val="0"/>
                             </a:ext>
                           </a:extLst>
                         </a:blip>
@@ -472,7 +472,7 @@
                     <a:blip r:embed="rId9" cstate="print">
                       <a:extLst>
                         <a:ext uri="{28A0092B-C50C-407E-A947-70E740481C1C}">
-                          <a14:useLocalDpi xmlns:a14="http://schemas.microsoft.com/office/drawing/2010/main" xmlns:wps="http://schemas.microsoft.com/office/word/2010/wordprocessingShape" xmlns:wpi="http://schemas.microsoft.com/office/word/2010/wordprocessingInk" xmlns:wpg="http://schemas.microsoft.com/office/word/2010/wordprocessingGroup" xmlns:w16se="http://schemas.microsoft.com/office/word/2015/wordml/symex" xmlns:w16cid="http://schemas.microsoft.com/office/word/2016/wordml/cid" xmlns:w15="http://schemas.microsoft.com/office/word/2012/wordml" xmlns:w14="http://schemas.microsoft.com/office/word/2010/wordml" xmlns:w="http://schemas.openxmlformats.org/wordprocessingml/2006/main" xmlns:w10="urn:schemas-microsoft-com:office:word" xmlns:wp14="http://schemas.microsoft.com/office/word/2010/wordprocessingDrawing" xmlns:v="urn:schemas-microsoft-com:vml" xmlns:o="urn:schemas-microsoft-com:office:office" xmlns:am3d="http://schemas.microsoft.com/office/drawing/2017/model3d" xmlns:aink="http://schemas.microsoft.com/office/drawing/2016/ink" xmlns:mc="http://schemas.openxmlformats.org/markup-compatibility/2006" xmlns:cx8="http://schemas.microsoft.com/office/drawing/2016/5/14/chartex" xmlns:cx7="http://schemas.microsoft.com/office/drawing/2016/5/13/chartex" xmlns:cx6="http://schemas.microsoft.com/office/drawing/2016/5/12/chartex" xmlns:cx5="http://schemas.microsoft.com/office/drawing/2016/5/11/chartex" xmlns:cx4="http://schemas.microsoft.com/office/drawing/2016/5/10/chartex" xmlns:cx3="http://schemas.microsoft.com/office/drawing/2016/5/9/chartex" xmlns:cx2="http://schemas.microsoft.com/office/drawing/2015/10/21/chartex" xmlns:cx1="http://schemas.microsoft.com/office/drawing/2015/9/8/chartex" xmlns:cx="http://schemas.microsoft.com/office/drawing/2014/chartex" xmlns:wpc="http://schemas.microsoft.com/office/word/2010/wordprocessingCanvas" xmlns="" val="0"/>
+                          <a14:useLocalDpi xmlns="" xmlns:wpc="http://schemas.microsoft.com/office/word/2010/wordprocessingCanvas" xmlns:cx="http://schemas.microsoft.com/office/drawing/2014/chartex" xmlns:cx1="http://schemas.microsoft.com/office/drawing/2015/9/8/chartex" xmlns:cx2="http://schemas.microsoft.com/office/drawing/2015/10/21/chartex" xmlns:cx3="http://schemas.microsoft.com/office/drawing/2016/5/9/chartex" xmlns:cx4="http://schemas.microsoft.com/office/drawing/2016/5/10/chartex" xmlns:cx5="http://schemas.microsoft.com/office/drawing/2016/5/11/chartex" xmlns:cx6="http://schemas.microsoft.com/office/drawing/2016/5/12/chartex" xmlns:cx7="http://schemas.microsoft.com/office/drawing/2016/5/13/chartex" xmlns:cx8="http://schemas.microsoft.com/office/drawing/2016/5/14/chartex" xmlns:mc="http://schemas.openxmlformats.org/markup-compatibility/2006" xmlns:aink="http://schemas.microsoft.com/office/drawing/2016/ink" xmlns:am3d="http://schemas.microsoft.com/office/drawing/2017/model3d" xmlns:o="urn:schemas-microsoft-com:office:office" xmlns:v="urn:schemas-microsoft-com:vml" xmlns:wp14="http://schemas.microsoft.com/office/word/2010/wordprocessingDrawing" xmlns:w10="urn:schemas-microsoft-com:office:word" xmlns:w="http://schemas.openxmlformats.org/wordprocessingml/2006/main" xmlns:w14="http://schemas.microsoft.com/office/word/2010/wordml" xmlns:w15="http://schemas.microsoft.com/office/word/2012/wordml" xmlns:w16cid="http://schemas.microsoft.com/office/word/2016/wordml/cid" xmlns:w16se="http://schemas.microsoft.com/office/word/2015/wordml/symex" xmlns:wpg="http://schemas.microsoft.com/office/word/2010/wordprocessingGroup" xmlns:wpi="http://schemas.microsoft.com/office/word/2010/wordprocessingInk" xmlns:wps="http://schemas.microsoft.com/office/word/2010/wordprocessingShape" xmlns:a14="http://schemas.microsoft.com/office/drawing/2010/main" val="0"/>
                         </a:ext>
                       </a:extLst>
                     </a:blip>
@@ -4740,24 +4740,12 @@
     </w:p>
     <w:p>
       <w:pPr>
-        <w:pStyle w:val="PSI-Comentario"/>
-      </w:pPr>
-      <w:r>
-        <w:t>[</w:t>
-      </w:r>
-      <w:r>
-        <w:t xml:space="preserve">En esta sección se exponen las ideas que potencialmente serán las pruebas más útiles a realizar. La Lista de Ideas de las Pruebas ayuda a pensar sobre las pruebas desde etapas muy tempranas y sobre las primeras pruebas a ejecutarse. Es particularmente útil cuando los artefactos están </w:t>
-      </w:r>
-      <w:r>
-        <w:t xml:space="preserve"> incompletos.</w:t>
-      </w:r>
-      <w:r>
-        <w:t xml:space="preserve"> </w:t>
-      </w:r>
+        <w:pStyle w:val="PSI-Normal"/>
+      </w:pPr>
     </w:p>
     <w:p>
       <w:pPr>
-        <w:pStyle w:val="PSI-Comentario"/>
+        <w:pStyle w:val="PSI-Normal"/>
       </w:pPr>
       <w:r>
         <w:t>Las pruebas serán identificadas siguiendo la técnica de generación de casos de prueba a través de los casos de uso, detallando los siguientes pasos:</w:t>
@@ -4765,12 +4753,16 @@
     </w:p>
     <w:p>
       <w:pPr>
-        <w:pStyle w:val="PSI-ComentarioVieta"/>
+        <w:pStyle w:val="PSI-Normal"/>
       </w:pPr>
     </w:p>
     <w:p>
       <w:pPr>
-        <w:pStyle w:val="PSI-ComentarioVieta"/>
+        <w:pStyle w:val="PSI-Normal"/>
+        <w:numPr>
+          <w:ilvl w:val="0"/>
+          <w:numId w:val="45"/>
+        </w:numPr>
       </w:pPr>
       <w:r>
         <w:t>Para cada caso de uso, se identifican los caminos posibles, permitiendo establecer los escenarios.</w:t>
@@ -4778,7 +4770,11 @@
     </w:p>
     <w:p>
       <w:pPr>
-        <w:pStyle w:val="PSI-ComentarioVieta"/>
+        <w:pStyle w:val="PSI-Normal"/>
+        <w:numPr>
+          <w:ilvl w:val="0"/>
+          <w:numId w:val="45"/>
+        </w:numPr>
       </w:pPr>
       <w:r>
         <w:t>Para cada uno de los caminos, se identifican los conjuntos de valores de entrada y precondiciones, al igual que el resultado esperado.</w:t>
@@ -4786,7 +4782,11 @@
     </w:p>
     <w:p>
       <w:pPr>
-        <w:pStyle w:val="PSI-ComentarioVieta"/>
+        <w:pStyle w:val="PSI-Normal"/>
+        <w:numPr>
+          <w:ilvl w:val="0"/>
+          <w:numId w:val="45"/>
+        </w:numPr>
       </w:pPr>
       <w:r>
         <w:t>Se hace, a través de una tabla, un resumen por cada caso de uso que muestre los distintos caminos posibles con sus entradas y salidas.</w:t>
@@ -4794,7 +4794,12 @@
     </w:p>
     <w:p>
       <w:pPr>
-        <w:pStyle w:val="PSI-ComentarioVieta"/>
+        <w:pStyle w:val="PSI-Normal"/>
+      </w:pPr>
+    </w:p>
+    <w:p>
+      <w:pPr>
+        <w:pStyle w:val="PSI-Normal"/>
       </w:pPr>
       <w:r>
         <w:t>Los recursos utilizados para la identificación de las pruebas se mencionan a continuación:</w:t>
@@ -4802,7 +4807,16 @@
     </w:p>
     <w:p>
       <w:pPr>
-        <w:pStyle w:val="PSI-ComentarioVieta"/>
+        <w:pStyle w:val="PSI-Normal"/>
+      </w:pPr>
+    </w:p>
+    <w:p>
+      <w:pPr>
+        <w:pStyle w:val="PSI-Normal"/>
+        <w:numPr>
+          <w:ilvl w:val="0"/>
+          <w:numId w:val="46"/>
+        </w:numPr>
       </w:pPr>
       <w:r>
         <w:t>El documento de especificación de requerimientos del software.</w:t>
@@ -4810,7 +4824,11 @@
     </w:p>
     <w:p>
       <w:pPr>
-        <w:pStyle w:val="PSI-ComentarioVieta"/>
+        <w:pStyle w:val="PSI-Normal"/>
+        <w:numPr>
+          <w:ilvl w:val="0"/>
+          <w:numId w:val="46"/>
+        </w:numPr>
       </w:pPr>
       <w:r>
         <w:t>El documento de arquitectura de software.</w:t>
@@ -4818,15 +4836,11 @@
     </w:p>
     <w:p>
       <w:pPr>
-        <w:pStyle w:val="PSI-ComentarioVieta"/>
-      </w:pPr>
-      <w:r>
-        <w:t>Generación de pruebas de sistema a partir de la especificación funcional.</w:t>
-      </w:r>
-    </w:p>
-    <w:p>
-      <w:pPr>
-        <w:pStyle w:val="PSI-ComentarioVieta"/>
+        <w:pStyle w:val="PSI-Normal"/>
+        <w:numPr>
+          <w:ilvl w:val="0"/>
+          <w:numId w:val="46"/>
+        </w:numPr>
       </w:pPr>
       <w:r>
         <w:t>Mejora de la calidad de los requisitos mediante la generación de pruebas.</w:t>
@@ -4834,16 +4848,14 @@
     </w:p>
     <w:p>
       <w:pPr>
-        <w:pStyle w:val="PSI-ComentarioVieta"/>
+        <w:pStyle w:val="PSI-Normal"/>
+        <w:numPr>
+          <w:ilvl w:val="0"/>
+          <w:numId w:val="46"/>
+        </w:numPr>
       </w:pPr>
       <w:r>
         <w:t>Especificación e implementación de casos de prueba.</w:t>
-      </w:r>
-      <w:r>
-        <w:t xml:space="preserve"> </w:t>
-      </w:r>
-      <w:r>
-        <w:t>]</w:t>
       </w:r>
     </w:p>
     <w:p>
@@ -6497,40 +6509,33 @@
     </w:p>
     <w:p>
       <w:pPr>
-        <w:pStyle w:val="PSI-Ttulo2"/>
-      </w:pPr>
-      <w:bookmarkStart w:id="20" w:name="_Toc165473675"/>
-      <w:bookmarkStart w:id="21" w:name="_Toc259313029"/>
+        <w:pStyle w:val="PSI-Ttulo1"/>
+      </w:pPr>
+      <w:bookmarkStart w:id="20" w:name="_GoBack"/>
+      <w:bookmarkEnd w:id="20"/>
       <w:r>
         <w:lastRenderedPageBreak/>
-        <w:t>Secuencias de Comandos Personalizadas (Script de Pruebas)</w:t>
-      </w:r>
-      <w:bookmarkEnd w:id="20"/>
-      <w:bookmarkEnd w:id="21"/>
-    </w:p>
-    <w:p>
-      <w:pPr>
-        <w:pStyle w:val="PSI-Comentario"/>
-      </w:pPr>
-      <w:r>
-        <w:t>[</w:t>
-      </w:r>
-      <w:r>
-        <w:t>Indique l</w:t>
-      </w:r>
-      <w:r>
-        <w:t xml:space="preserve">as secuencias de comandos (Script de Pruebas) </w:t>
-      </w:r>
-      <w:r>
-        <w:t>utilizadas durante las pruebas en las distintas fases del proyecto].</w:t>
+        <w:t>Herramientas para las Pruebas</w:t>
       </w:r>
     </w:p>
     <w:p>
       <w:pPr>
-        <w:pStyle w:val="PSI-Ttulo2"/>
-      </w:pPr>
-      <w:bookmarkStart w:id="22" w:name="_GoBack"/>
-      <w:bookmarkEnd w:id="22"/>
+        <w:pStyle w:val="PSI-Normal"/>
+      </w:pPr>
+      <w:r>
+        <w:t xml:space="preserve">Las herramientas utilizadas para la ejecución de </w:t>
+      </w:r>
+      <w:r>
+        <w:t xml:space="preserve">cada una de </w:t>
+      </w:r>
+      <w:r>
+        <w:t xml:space="preserve">las pruebas se describen a continuación: </w:t>
+      </w:r>
+    </w:p>
+    <w:p>
+      <w:pPr>
+        <w:pStyle w:val="PSI-Normal"/>
+      </w:pPr>
     </w:p>
     <w:p>
       <w:pPr>
@@ -6869,13 +6874,13 @@
       <w:pPr>
         <w:pStyle w:val="PSI-Ttulo2"/>
       </w:pPr>
-      <w:bookmarkStart w:id="23" w:name="_Toc165473676"/>
-      <w:bookmarkStart w:id="24" w:name="_Toc259313030"/>
+      <w:bookmarkStart w:id="21" w:name="_Toc165473676"/>
+      <w:bookmarkStart w:id="22" w:name="_Toc259313030"/>
       <w:r>
         <w:t>Hardware</w:t>
       </w:r>
-      <w:bookmarkEnd w:id="23"/>
-      <w:bookmarkEnd w:id="24"/>
+      <w:bookmarkEnd w:id="21"/>
+      <w:bookmarkEnd w:id="22"/>
     </w:p>
     <w:p>
       <w:pPr>
@@ -7030,175 +7035,70 @@
       <w:pPr>
         <w:pStyle w:val="PSI-Ttulo2"/>
       </w:pPr>
-      <w:bookmarkStart w:id="25" w:name="_Toc165473677"/>
+      <w:bookmarkStart w:id="23" w:name="_Toc165473677"/>
     </w:p>
     <w:p>
       <w:pPr>
-        <w:pStyle w:val="PSI-Ttulo2"/>
-      </w:pPr>
-      <w:bookmarkStart w:id="26" w:name="_Toc259313031"/>
-      <w:r>
-        <w:t>Configuraciones de Pruebas de ambiente</w:t>
-      </w:r>
-      <w:bookmarkEnd w:id="25"/>
-      <w:bookmarkEnd w:id="26"/>
+        <w:pStyle w:val="PSI-Ttulo1"/>
+      </w:pPr>
+      <w:bookmarkStart w:id="24" w:name="_Toc165473678"/>
+      <w:bookmarkStart w:id="25" w:name="_Toc259313032"/>
+      <w:bookmarkEnd w:id="23"/>
     </w:p>
     <w:p>
       <w:pPr>
-        <w:pStyle w:val="PSI-Comentario"/>
-      </w:pPr>
-      <w:r>
-        <w:t>[</w:t>
-      </w:r>
-      <w:r>
-        <w:t>Las  configuraciones del ambiente de Prueba deben ser provistas y soportadas por este proyecto.</w:t>
-      </w:r>
-      <w:r>
-        <w:t>]</w:t>
-      </w:r>
+        <w:pStyle w:val="PSI-Ttulo1"/>
+      </w:pPr>
     </w:p>
     <w:p>
       <w:pPr>
-        <w:pStyle w:val="InfoBlue"/>
+        <w:pStyle w:val="PSI-Ttulo1"/>
       </w:pPr>
     </w:p>
-    <w:tbl>
-      <w:tblPr>
-        <w:tblW w:w="8872" w:type="dxa"/>
-        <w:tblInd w:w="108" w:type="dxa"/>
-        <w:tblLayout w:type="fixed"/>
-        <w:tblLook w:val="0000"/>
-      </w:tblPr>
-      <w:tblGrid>
-        <w:gridCol w:w="1962"/>
-        <w:gridCol w:w="4422"/>
-        <w:gridCol w:w="2488"/>
-      </w:tblGrid>
-      <w:tr>
-        <w:trPr>
-          <w:cantSplit/>
-          <w:tblHeader/>
-        </w:trPr>
-        <w:tc>
-          <w:tcPr>
-            <w:tcW w:w="1962" w:type="dxa"/>
-            <w:tcBorders>
-              <w:top w:val="single" w:sz="2" w:space="0" w:color="000000"/>
-              <w:left w:val="single" w:sz="2" w:space="0" w:color="000000"/>
-              <w:bottom w:val="single" w:sz="2" w:space="0" w:color="000000"/>
-              <w:right w:val="single" w:sz="2" w:space="0" w:color="000000"/>
-            </w:tcBorders>
-            <w:shd w:val="pct10" w:color="auto" w:fill="auto"/>
-          </w:tcPr>
-          <w:p>
-            <w:pPr>
-              <w:pStyle w:val="PSI-Normal"/>
-            </w:pPr>
-            <w:r>
-              <w:t>Nombre de Configuración</w:t>
-            </w:r>
-          </w:p>
-        </w:tc>
-        <w:tc>
-          <w:tcPr>
-            <w:tcW w:w="4422" w:type="dxa"/>
-            <w:tcBorders>
-              <w:top w:val="single" w:sz="2" w:space="0" w:color="000000"/>
-              <w:left w:val="single" w:sz="2" w:space="0" w:color="000000"/>
-              <w:bottom w:val="single" w:sz="2" w:space="0" w:color="000000"/>
-              <w:right w:val="single" w:sz="2" w:space="0" w:color="000000"/>
-            </w:tcBorders>
-            <w:shd w:val="pct10" w:color="auto" w:fill="auto"/>
-          </w:tcPr>
-          <w:p>
-            <w:pPr>
-              <w:pStyle w:val="PSI-Normal"/>
-            </w:pPr>
-            <w:r>
-              <w:t>Descripción</w:t>
-            </w:r>
-          </w:p>
-        </w:tc>
-        <w:tc>
-          <w:tcPr>
-            <w:tcW w:w="2488" w:type="dxa"/>
-            <w:tcBorders>
-              <w:top w:val="single" w:sz="2" w:space="0" w:color="000000"/>
-              <w:left w:val="single" w:sz="2" w:space="0" w:color="000000"/>
-              <w:bottom w:val="single" w:sz="2" w:space="0" w:color="000000"/>
-              <w:right w:val="single" w:sz="2" w:space="0" w:color="000000"/>
-            </w:tcBorders>
-            <w:shd w:val="pct10" w:color="auto" w:fill="auto"/>
-          </w:tcPr>
-          <w:p>
-            <w:pPr>
-              <w:pStyle w:val="PSI-Normal"/>
-            </w:pPr>
-            <w:r>
-              <w:t>Implementación de la Configuración Física</w:t>
-            </w:r>
-          </w:p>
-        </w:tc>
-      </w:tr>
-      <w:tr>
-        <w:trPr>
-          <w:cantSplit/>
-        </w:trPr>
-        <w:tc>
-          <w:tcPr>
-            <w:tcW w:w="1962" w:type="dxa"/>
-            <w:tcBorders>
-              <w:top w:val="single" w:sz="2" w:space="0" w:color="000000"/>
-              <w:left w:val="single" w:sz="1" w:space="0" w:color="000000"/>
-              <w:bottom w:val="single" w:sz="1" w:space="0" w:color="000000"/>
-            </w:tcBorders>
-          </w:tcPr>
-          <w:p>
-            <w:pPr>
-              <w:pStyle w:val="PSI-ComentarioenTabla"/>
-            </w:pPr>
-            <w:r>
-              <w:t xml:space="preserve"> </w:t>
-            </w:r>
-          </w:p>
-        </w:tc>
-        <w:tc>
-          <w:tcPr>
-            <w:tcW w:w="4422" w:type="dxa"/>
-            <w:tcBorders>
-              <w:top w:val="single" w:sz="2" w:space="0" w:color="000000"/>
-              <w:left w:val="single" w:sz="1" w:space="0" w:color="000000"/>
-              <w:bottom w:val="single" w:sz="1" w:space="0" w:color="000000"/>
-            </w:tcBorders>
-          </w:tcPr>
-          <w:p>
-            <w:pPr>
-              <w:pStyle w:val="PSI-ComentarioenTabla"/>
-            </w:pPr>
-          </w:p>
-        </w:tc>
-        <w:tc>
-          <w:tcPr>
-            <w:tcW w:w="2488" w:type="dxa"/>
-            <w:tcBorders>
-              <w:top w:val="single" w:sz="2" w:space="0" w:color="000000"/>
-              <w:left w:val="single" w:sz="1" w:space="0" w:color="000000"/>
-              <w:bottom w:val="single" w:sz="1" w:space="0" w:color="000000"/>
-              <w:right w:val="single" w:sz="1" w:space="0" w:color="000000"/>
-            </w:tcBorders>
-          </w:tcPr>
-          <w:p>
-            <w:pPr>
-              <w:pStyle w:val="PSI-ComentarioenTabla"/>
-            </w:pPr>
-          </w:p>
-        </w:tc>
-      </w:tr>
-    </w:tbl>
     <w:p>
       <w:pPr>
-        <w:pStyle w:val="InfoBlue"/>
-      </w:pPr>
+        <w:pStyle w:val="PSI-Ttulo1"/>
+      </w:pPr>
+    </w:p>
+    <w:p>
+      <w:pPr>
+        <w:pStyle w:val="PSI-Ttulo1"/>
+      </w:pPr>
+    </w:p>
+    <w:p>
+      <w:pPr>
+        <w:pStyle w:val="PSI-Ttulo1"/>
+      </w:pPr>
+    </w:p>
+    <w:p>
+      <w:pPr>
+        <w:pStyle w:val="PSI-Ttulo1"/>
+      </w:pPr>
+    </w:p>
+    <w:p>
+      <w:pPr>
+        <w:pStyle w:val="PSI-Ttulo1"/>
+      </w:pPr>
+    </w:p>
+    <w:p>
+      <w:pPr>
+        <w:pStyle w:val="PSI-Ttulo1"/>
+      </w:pPr>
+    </w:p>
+    <w:p>
+      <w:pPr>
+        <w:pStyle w:val="PSI-Ttulo1"/>
+      </w:pPr>
+    </w:p>
+    <w:p>
+      <w:pPr>
+        <w:pStyle w:val="PSI-Ttulo1"/>
+      </w:pPr>
+      <w:r>
+        <w:t>Casos de Prueba</w:t>
+      </w:r>
+      <w:bookmarkEnd w:id="24"/>
+      <w:bookmarkEnd w:id="25"/>
     </w:p>
     <w:p>
       <w:pPr>
@@ -7212,36 +7112,7 @@
           <w:lang w:val="es-AR"/>
         </w:rPr>
       </w:pPr>
-      <w:bookmarkStart w:id="27" w:name="_Toc165473678"/>
-      <w:r>
-        <w:br w:type="page"/>
-      </w:r>
-    </w:p>
-    <w:p>
-      <w:pPr>
-        <w:pStyle w:val="PSI-Ttulo1"/>
-      </w:pPr>
-      <w:bookmarkStart w:id="28" w:name="_Toc259313032"/>
-      <w:r>
-        <w:lastRenderedPageBreak/>
-        <w:t>Casos de Prueba</w:t>
-      </w:r>
-      <w:bookmarkEnd w:id="27"/>
-      <w:bookmarkEnd w:id="28"/>
-    </w:p>
-    <w:p>
-      <w:pPr>
-        <w:rPr>
-          <w:rFonts w:asciiTheme="majorHAnsi" w:eastAsiaTheme="majorEastAsia" w:hAnsiTheme="majorHAnsi" w:cstheme="majorBidi"/>
-          <w:b/>
-          <w:bCs/>
-          <w:color w:val="365F91" w:themeColor="accent1" w:themeShade="BF"/>
-          <w:sz w:val="28"/>
-          <w:szCs w:val="28"/>
-          <w:lang w:val="es-AR"/>
-        </w:rPr>
-      </w:pPr>
-      <w:bookmarkStart w:id="29" w:name="_Toc165473679"/>
+      <w:bookmarkStart w:id="26" w:name="_Toc165473679"/>
       <w:r>
         <w:rPr>
           <w:rFonts w:asciiTheme="majorHAnsi" w:eastAsiaTheme="majorEastAsia" w:hAnsiTheme="majorHAnsi" w:cstheme="majorBidi"/>
@@ -7783,6 +7654,7 @@
                 <w:bCs/>
                 <w:sz w:val="20"/>
               </w:rPr>
+              <w:lastRenderedPageBreak/>
               <w:t>Condición(es) para que se ejecute el Caso de Prueba:</w:t>
             </w:r>
           </w:p>
@@ -8211,7 +8083,6 @@
                 <w:rFonts w:ascii="Arial" w:hAnsi="Arial"/>
                 <w:sz w:val="20"/>
               </w:rPr>
-              <w:lastRenderedPageBreak/>
               <w:t xml:space="preserve">El sistema muestra un mensaje de éxito "El mensaje ha sido enviado". </w:t>
             </w:r>
           </w:p>
@@ -8264,7 +8135,6 @@
                 <w:rFonts w:ascii="Arial" w:hAnsi="Arial"/>
                 <w:sz w:val="20"/>
               </w:rPr>
-              <w:lastRenderedPageBreak/>
               <w:t>Satis</w:t>
             </w:r>
             <w:r>
@@ -8327,7 +8197,6 @@
                 <w:rFonts w:ascii="Arial" w:hAnsi="Arial"/>
                 <w:sz w:val="20"/>
               </w:rPr>
-              <w:lastRenderedPageBreak/>
               <w:t>El sistema mostró un mensaje de éxito "El mensaje ha sido enviado".</w:t>
             </w:r>
           </w:p>
@@ -8861,7 +8730,14 @@
                     <w:rPr>
                       <w:lang w:val="en-US"/>
                     </w:rPr>
-                    <w:t xml:space="preserve">Notebook con SO Windows 8.1 64 bit </w:t>
+                    <w:t xml:space="preserve">Notebook con SO </w:t>
+                  </w:r>
+                  <w:r>
+                    <w:rPr>
+                      <w:lang w:val="en-US"/>
+                    </w:rPr>
+                    <w:lastRenderedPageBreak/>
+                    <w:t xml:space="preserve">Windows 8.1 64 bit </w:t>
                   </w:r>
                 </w:p>
               </w:tc>
@@ -8907,6 +8783,7 @@
                 <w:bCs/>
                 <w:sz w:val="20"/>
               </w:rPr>
+              <w:lastRenderedPageBreak/>
               <w:t>ID/Nombre Escenario:</w:t>
             </w:r>
             <w:r>
@@ -9218,7 +9095,6 @@
                 <w:bCs/>
                 <w:sz w:val="20"/>
               </w:rPr>
-              <w:lastRenderedPageBreak/>
               <w:t>Para la Ejecución del Caso de Prueba:</w:t>
             </w:r>
           </w:p>
@@ -9956,6 +9832,7 @@
         <w:pStyle w:val="PSI-Ttulo2"/>
       </w:pPr>
       <w:r>
+        <w:lastRenderedPageBreak/>
         <w:t>Caso de Prueba P011</w:t>
       </w:r>
     </w:p>
@@ -10289,7 +10166,6 @@
                 <w:bCs/>
                 <w:sz w:val="20"/>
               </w:rPr>
-              <w:lastRenderedPageBreak/>
               <w:t>ID/Nombre Escenario:</w:t>
             </w:r>
             <w:r>
@@ -11191,6 +11067,7 @@
                 <w:bCs/>
                 <w:sz w:val="20"/>
               </w:rPr>
+              <w:lastRenderedPageBreak/>
               <w:t xml:space="preserve">Criterios de Aprobación del Caso de Prueba: </w:t>
             </w:r>
             <w:r>
@@ -11424,7 +11301,6 @@
               <w:rPr>
                 <w:b/>
               </w:rPr>
-              <w:lastRenderedPageBreak/>
               <w:t xml:space="preserve">ID/Nombre/Sistema/Proyecto: </w:t>
             </w:r>
             <w:r>
@@ -12196,7 +12072,11 @@
               </w:rPr>
             </w:pPr>
             <w:r>
-              <w:t>Se deben completar los datos correspondientes del programa, en el formulario, y posteriormente recuperarlos de la BD.</w:t>
+              <w:t xml:space="preserve">Se deben completar los </w:t>
+            </w:r>
+            <w:r>
+              <w:lastRenderedPageBreak/>
+              <w:t>datos correspondientes del programa, en el formulario, y posteriormente recuperarlos de la BD.</w:t>
             </w:r>
           </w:p>
         </w:tc>
@@ -12221,6 +12101,7 @@
                 <w:rFonts w:ascii="Arial" w:hAnsi="Arial"/>
                 <w:sz w:val="20"/>
               </w:rPr>
+              <w:lastRenderedPageBreak/>
               <w:t>N/A</w:t>
             </w:r>
           </w:p>
@@ -12274,7 +12155,15 @@
                 <w:rFonts w:ascii="Arial" w:hAnsi="Arial"/>
                 <w:sz w:val="20"/>
               </w:rPr>
-              <w:t xml:space="preserve"> Programas de asignaturas</w:t>
+              <w:t xml:space="preserve"> Programas de </w:t>
+            </w:r>
+            <w:r>
+              <w:rPr>
+                <w:rFonts w:ascii="Arial" w:hAnsi="Arial"/>
+                <w:sz w:val="20"/>
+              </w:rPr>
+              <w:lastRenderedPageBreak/>
+              <w:t>asignaturas</w:t>
             </w:r>
             <w:r>
               <w:rPr>
@@ -12456,6 +12345,7 @@
                 <w:rFonts w:ascii="Arial" w:hAnsi="Arial"/>
                 <w:sz w:val="20"/>
               </w:rPr>
+              <w:lastRenderedPageBreak/>
               <w:t xml:space="preserve">Satisfactorio. Se inició el sistema. Se desplegó la pantalla </w:t>
             </w:r>
             <w:r>
@@ -12486,6 +12376,7 @@
                 <w:rFonts w:ascii="Arial" w:hAnsi="Arial"/>
                 <w:sz w:val="20"/>
               </w:rPr>
+              <w:lastRenderedPageBreak/>
               <w:t>El s</w:t>
             </w:r>
             <w:r>
@@ -12812,16 +12703,7 @@
                 <w:bCs/>
                 <w:sz w:val="20"/>
               </w:rPr>
-              <w:t xml:space="preserve">genera y posteriormente se visualiza </w:t>
-            </w:r>
-            <w:r>
-              <w:rPr>
-                <w:rFonts w:ascii="Arial" w:hAnsi="Arial"/>
-                <w:bCs/>
-                <w:sz w:val="20"/>
-              </w:rPr>
-              <w:lastRenderedPageBreak/>
-              <w:t xml:space="preserve">el </w:t>
+              <w:t xml:space="preserve">genera y posteriormente se visualiza el </w:t>
             </w:r>
             <w:r>
               <w:rPr>
@@ -12877,7 +12759,6 @@
                 <w:bCs/>
                 <w:sz w:val="20"/>
               </w:rPr>
-              <w:lastRenderedPageBreak/>
               <w:t>Decisión de Aprobación del Caso de Prueba:</w:t>
             </w:r>
             <w:r>
@@ -13279,6 +13160,7 @@
                 <w:bCs/>
                 <w:sz w:val="20"/>
               </w:rPr>
+              <w:lastRenderedPageBreak/>
               <w:t>ID/Nombre Escenario:</w:t>
             </w:r>
             <w:r>
@@ -13632,48 +13514,37 @@
                 <w:bCs/>
                 <w:sz w:val="20"/>
               </w:rPr>
-              <w:t xml:space="preserve">Nro. Paso </w:t>
-            </w:r>
-            <w:r>
+              <w:t>Nro. Paso Flujo</w:t>
+            </w:r>
+          </w:p>
+        </w:tc>
+        <w:tc>
+          <w:tcPr>
+            <w:tcW w:w="1559" w:type="dxa"/>
+            <w:tcBorders>
+              <w:left w:val="single" w:sz="1" w:space="0" w:color="000000"/>
+              <w:bottom w:val="single" w:sz="1" w:space="0" w:color="000000"/>
+            </w:tcBorders>
+            <w:shd w:val="clear" w:color="auto" w:fill="808080"/>
+          </w:tcPr>
+          <w:p>
+            <w:pPr>
+              <w:pStyle w:val="TableContents"/>
+              <w:jc w:val="center"/>
               <w:rPr>
                 <w:rFonts w:ascii="Arial" w:hAnsi="Arial"/>
                 <w:b/>
                 <w:bCs/>
                 <w:sz w:val="20"/>
               </w:rPr>
-              <w:lastRenderedPageBreak/>
-              <w:t>Flujo</w:t>
-            </w:r>
-          </w:p>
-        </w:tc>
-        <w:tc>
-          <w:tcPr>
-            <w:tcW w:w="1559" w:type="dxa"/>
-            <w:tcBorders>
-              <w:left w:val="single" w:sz="1" w:space="0" w:color="000000"/>
-              <w:bottom w:val="single" w:sz="1" w:space="0" w:color="000000"/>
-            </w:tcBorders>
-            <w:shd w:val="clear" w:color="auto" w:fill="808080"/>
-          </w:tcPr>
-          <w:p>
-            <w:pPr>
-              <w:pStyle w:val="TableContents"/>
-              <w:jc w:val="center"/>
+            </w:pPr>
+            <w:r>
               <w:rPr>
                 <w:rFonts w:ascii="Arial" w:hAnsi="Arial"/>
                 <w:b/>
                 <w:bCs/>
                 <w:sz w:val="20"/>
               </w:rPr>
-            </w:pPr>
-            <w:r>
-              <w:rPr>
-                <w:rFonts w:ascii="Arial" w:hAnsi="Arial"/>
-                <w:b/>
-                <w:bCs/>
-                <w:sz w:val="20"/>
-              </w:rPr>
-              <w:lastRenderedPageBreak/>
               <w:t>Condición</w:t>
             </w:r>
           </w:p>
@@ -13797,7 +13668,6 @@
                 <w:rFonts w:ascii="Arial" w:hAnsi="Arial"/>
                 <w:sz w:val="20"/>
               </w:rPr>
-              <w:lastRenderedPageBreak/>
               <w:t>1</w:t>
             </w:r>
           </w:p>
@@ -14380,6 +14250,7 @@
         <w:pStyle w:val="PSI-Ttulo3"/>
       </w:pPr>
       <w:r>
+        <w:lastRenderedPageBreak/>
         <w:t xml:space="preserve">Evaluación de la Prueba </w:t>
       </w:r>
     </w:p>
@@ -14800,7 +14671,6 @@
               <w:rPr>
                 <w:b/>
               </w:rPr>
-              <w:lastRenderedPageBreak/>
               <w:t xml:space="preserve">Versión del Caso de Prueba: </w:t>
             </w:r>
             <w:r>
@@ -15654,6 +15524,7 @@
                 <w:bCs/>
                 <w:sz w:val="20"/>
               </w:rPr>
+              <w:lastRenderedPageBreak/>
               <w:t xml:space="preserve">Fecha de Aprobación del Caso de Prueba: </w:t>
             </w:r>
             <w:r>
@@ -15836,7 +15707,6 @@
                 <w:b/>
                 <w:bCs/>
               </w:rPr>
-              <w:lastRenderedPageBreak/>
               <w:t>ID Caso de Uso:</w:t>
             </w:r>
             <w:r>
@@ -16632,7 +16502,15 @@
                 <w:rFonts w:ascii="Arial" w:hAnsi="Arial"/>
                 <w:sz w:val="20"/>
               </w:rPr>
-              <w:t>El sistema muestra un listado de asignaturas de un profesor.</w:t>
+              <w:t xml:space="preserve">El sistema muestra un listado de asignaturas de un </w:t>
+            </w:r>
+            <w:r>
+              <w:rPr>
+                <w:rFonts w:ascii="Arial" w:hAnsi="Arial"/>
+                <w:sz w:val="20"/>
+              </w:rPr>
+              <w:lastRenderedPageBreak/>
+              <w:t>profesor.</w:t>
             </w:r>
           </w:p>
           <w:p>
@@ -16749,6 +16627,7 @@
                 <w:rFonts w:ascii="Arial" w:hAnsi="Arial"/>
                 <w:sz w:val="20"/>
               </w:rPr>
+              <w:lastRenderedPageBreak/>
               <w:t>Satisfactorio. Se inició el sistema. Se desplegó la pantalla.</w:t>
             </w:r>
           </w:p>
@@ -16781,6 +16660,7 @@
                 <w:rFonts w:ascii="Arial" w:hAnsi="Arial"/>
                 <w:sz w:val="20"/>
               </w:rPr>
+              <w:lastRenderedPageBreak/>
               <w:t xml:space="preserve">Se </w:t>
             </w:r>
             <w:proofErr w:type="spellStart"/>
@@ -17668,6 +17548,7 @@
                 <w:bCs/>
                 <w:sz w:val="20"/>
               </w:rPr>
+              <w:lastRenderedPageBreak/>
               <w:t>Condición(es) para que se ejecute el Caso de Prueba:</w:t>
             </w:r>
           </w:p>
@@ -18108,7 +17989,6 @@
                 <w:rFonts w:ascii="Arial" w:hAnsi="Arial"/>
                 <w:sz w:val="20"/>
               </w:rPr>
-              <w:lastRenderedPageBreak/>
               <w:t>Mostrar el formulario para cargar datos de un programa de asignatura.</w:t>
             </w:r>
           </w:p>
@@ -18226,7 +18106,6 @@
                 <w:rFonts w:ascii="Arial" w:hAnsi="Arial"/>
                 <w:sz w:val="20"/>
               </w:rPr>
-              <w:lastRenderedPageBreak/>
               <w:t>Satisfactorio. Se inició el sistema. Se desplegó la pantalla.</w:t>
             </w:r>
           </w:p>
@@ -18291,15 +18170,7 @@
                 <w:rFonts w:ascii="Arial" w:hAnsi="Arial"/>
                 <w:sz w:val="20"/>
               </w:rPr>
-              <w:t xml:space="preserve">Se mostró el formulario </w:t>
-            </w:r>
-            <w:r>
-              <w:rPr>
-                <w:rFonts w:ascii="Arial" w:hAnsi="Arial"/>
-                <w:sz w:val="20"/>
-              </w:rPr>
-              <w:lastRenderedPageBreak/>
-              <w:t>para cargar datos de un programa de asignatura.</w:t>
+              <w:t>Se mostró el formulario para cargar datos de un programa de asignatura.</w:t>
             </w:r>
           </w:p>
           <w:p>
@@ -18683,6 +18554,7 @@
         <w:pStyle w:val="PSI-Ttulo3"/>
       </w:pPr>
       <w:r>
+        <w:lastRenderedPageBreak/>
         <w:t xml:space="preserve">Evaluación de la Prueba </w:t>
       </w:r>
     </w:p>
@@ -19103,7 +18975,6 @@
               <w:rPr>
                 <w:b/>
               </w:rPr>
-              <w:lastRenderedPageBreak/>
               <w:t xml:space="preserve">Versión del Caso de Prueba: </w:t>
             </w:r>
             <w:r>
@@ -19713,7 +19584,15 @@
                 <w:rFonts w:ascii="Arial" w:hAnsi="Arial"/>
                 <w:sz w:val="20"/>
               </w:rPr>
-              <w:t xml:space="preserve"> el botón "siguiente".</w:t>
+              <w:t xml:space="preserve"> el botón </w:t>
+            </w:r>
+            <w:r>
+              <w:rPr>
+                <w:rFonts w:ascii="Arial" w:hAnsi="Arial"/>
+                <w:sz w:val="20"/>
+              </w:rPr>
+              <w:lastRenderedPageBreak/>
+              <w:t>"siguiente".</w:t>
             </w:r>
           </w:p>
           <w:p>
@@ -19901,6 +19780,7 @@
                 <w:rFonts w:ascii="Arial" w:hAnsi="Arial"/>
                 <w:sz w:val="20"/>
               </w:rPr>
+              <w:lastRenderedPageBreak/>
               <w:t>Satisfactorio. Se inició el sistema. Se desplegó la pantalla.</w:t>
             </w:r>
           </w:p>
@@ -20093,6 +19973,7 @@
                 <w:rFonts w:ascii="Arial" w:hAnsi="Arial"/>
                 <w:sz w:val="20"/>
               </w:rPr>
+              <w:lastRenderedPageBreak/>
               <w:t xml:space="preserve">Se </w:t>
             </w:r>
             <w:proofErr w:type="spellStart"/>
@@ -20404,7 +20285,6 @@
         <w:pStyle w:val="PSI-Ttulo2"/>
       </w:pPr>
       <w:r>
-        <w:lastRenderedPageBreak/>
         <w:t>Caso de Prueba P029</w:t>
       </w:r>
     </w:p>
@@ -21000,6 +20880,7 @@
                     <w:pStyle w:val="PSI-Normal"/>
                   </w:pPr>
                   <w:r>
+                    <w:lastRenderedPageBreak/>
                     <w:t xml:space="preserve">Se deben cumplir con los recursos necesarios en cuanto a software, hardware y configuraciones necesarias para que se pueda ejecutar este caso de prueba. </w:t>
                   </w:r>
                 </w:p>
@@ -21397,15 +21278,7 @@
                 <w:rFonts w:ascii="Arial" w:hAnsi="Arial"/>
                 <w:sz w:val="20"/>
               </w:rPr>
-              <w:t xml:space="preserve">Mostrar el formulario para cargar datos de un programa de </w:t>
-            </w:r>
-            <w:r>
-              <w:rPr>
-                <w:rFonts w:ascii="Arial" w:hAnsi="Arial"/>
-                <w:sz w:val="20"/>
-              </w:rPr>
-              <w:lastRenderedPageBreak/>
-              <w:t>asignatura.</w:t>
+              <w:t>Mostrar el formulario para cargar datos de un programa de asignatura.</w:t>
             </w:r>
           </w:p>
           <w:p>
@@ -21657,7 +21530,6 @@
                 <w:rFonts w:ascii="Arial" w:hAnsi="Arial"/>
                 <w:sz w:val="20"/>
               </w:rPr>
-              <w:lastRenderedPageBreak/>
               <w:t>Satisfactorio. Se inició el sistema. Se desplegó la pantalla.</w:t>
             </w:r>
           </w:p>
@@ -21754,15 +21626,7 @@
                 <w:rFonts w:ascii="Arial" w:hAnsi="Arial"/>
                 <w:sz w:val="20"/>
               </w:rPr>
-              <w:t xml:space="preserve"> el botón </w:t>
-            </w:r>
-            <w:r>
-              <w:rPr>
-                <w:rFonts w:ascii="Arial" w:hAnsi="Arial"/>
-                <w:sz w:val="20"/>
-              </w:rPr>
-              <w:lastRenderedPageBreak/>
-              <w:t>"siguiente".</w:t>
+              <w:t xml:space="preserve"> el botón "siguiente".</w:t>
             </w:r>
           </w:p>
           <w:p>
@@ -22215,6 +22079,7 @@
         <w:pStyle w:val="PSI-Ttulo2"/>
       </w:pPr>
       <w:r>
+        <w:lastRenderedPageBreak/>
         <w:t>Caso de Prueba P030</w:t>
       </w:r>
     </w:p>
@@ -22423,7 +22288,6 @@
                 <w:b/>
                 <w:bCs/>
               </w:rPr>
-              <w:lastRenderedPageBreak/>
               <w:t xml:space="preserve">ID Requerimiento: </w:t>
             </w:r>
             <w:r>
@@ -23208,7 +23072,15 @@
                 <w:rFonts w:ascii="Arial" w:hAnsi="Arial"/>
                 <w:sz w:val="20"/>
               </w:rPr>
-              <w:t>Mostrar el formulario para cargar datos de un programa de asignatura.</w:t>
+              <w:t xml:space="preserve">Mostrar el formulario para cargar datos de un programa de </w:t>
+            </w:r>
+            <w:r>
+              <w:rPr>
+                <w:rFonts w:ascii="Arial" w:hAnsi="Arial"/>
+                <w:sz w:val="20"/>
+              </w:rPr>
+              <w:lastRenderedPageBreak/>
+              <w:t>asignatura.</w:t>
             </w:r>
           </w:p>
           <w:p>
@@ -23433,15 +23305,7 @@
                 <w:rFonts w:ascii="Arial" w:hAnsi="Arial"/>
                 <w:sz w:val="20"/>
               </w:rPr>
-              <w:t xml:space="preserve">Se agregaran más </w:t>
-            </w:r>
-            <w:r>
-              <w:rPr>
-                <w:rFonts w:ascii="Arial" w:hAnsi="Arial"/>
-                <w:sz w:val="20"/>
-              </w:rPr>
-              <w:lastRenderedPageBreak/>
-              <w:t>campos de la bibliografía para completar.</w:t>
+              <w:t>Se agregaran más campos de la bibliografía para completar.</w:t>
             </w:r>
           </w:p>
           <w:p>
@@ -23610,6 +23474,62 @@
                 <w:rFonts w:ascii="Arial" w:hAnsi="Arial"/>
                 <w:sz w:val="20"/>
               </w:rPr>
+              <w:t xml:space="preserve"> el botón </w:t>
+            </w:r>
+            <w:r>
+              <w:rPr>
+                <w:rFonts w:ascii="Arial" w:hAnsi="Arial"/>
+                <w:sz w:val="20"/>
+              </w:rPr>
+              <w:lastRenderedPageBreak/>
+              <w:t>"siguiente".</w:t>
+            </w:r>
+          </w:p>
+          <w:p>
+            <w:pPr>
+              <w:pStyle w:val="TableContents"/>
+              <w:rPr>
+                <w:rFonts w:ascii="Arial" w:hAnsi="Arial"/>
+                <w:sz w:val="20"/>
+              </w:rPr>
+            </w:pPr>
+            <w:r>
+              <w:rPr>
+                <w:rFonts w:ascii="Arial" w:hAnsi="Arial"/>
+                <w:sz w:val="20"/>
+              </w:rPr>
+              <w:t xml:space="preserve">Se mostró la siguiente página del formulario, para cargar datos.  </w:t>
+            </w:r>
+          </w:p>
+          <w:p>
+            <w:pPr>
+              <w:pStyle w:val="TableContents"/>
+              <w:rPr>
+                <w:rFonts w:ascii="Arial" w:hAnsi="Arial"/>
+                <w:sz w:val="20"/>
+              </w:rPr>
+            </w:pPr>
+            <w:r>
+              <w:rPr>
+                <w:rFonts w:ascii="Arial" w:hAnsi="Arial"/>
+                <w:sz w:val="20"/>
+              </w:rPr>
+              <w:t xml:space="preserve">Se </w:t>
+            </w:r>
+            <w:proofErr w:type="spellStart"/>
+            <w:r>
+              <w:rPr>
+                <w:rFonts w:ascii="Arial" w:hAnsi="Arial"/>
+                <w:sz w:val="20"/>
+              </w:rPr>
+              <w:t>clickeó</w:t>
+            </w:r>
+            <w:proofErr w:type="spellEnd"/>
+            <w:r>
+              <w:rPr>
+                <w:rFonts w:ascii="Arial" w:hAnsi="Arial"/>
+                <w:sz w:val="20"/>
+              </w:rPr>
               <w:t xml:space="preserve"> el botón "siguiente".</w:t>
             </w:r>
           </w:p>
@@ -23626,22 +23546,6 @@
                 <w:rFonts w:ascii="Arial" w:hAnsi="Arial"/>
                 <w:sz w:val="20"/>
               </w:rPr>
-              <w:t xml:space="preserve">Se mostró la siguiente página del formulario, para cargar datos.  </w:t>
-            </w:r>
-          </w:p>
-          <w:p>
-            <w:pPr>
-              <w:pStyle w:val="TableContents"/>
-              <w:rPr>
-                <w:rFonts w:ascii="Arial" w:hAnsi="Arial"/>
-                <w:sz w:val="20"/>
-              </w:rPr>
-            </w:pPr>
-            <w:r>
-              <w:rPr>
-                <w:rFonts w:ascii="Arial" w:hAnsi="Arial"/>
-                <w:sz w:val="20"/>
-              </w:rPr>
               <w:t xml:space="preserve">Se </w:t>
             </w:r>
             <w:proofErr w:type="spellStart"/>
@@ -23690,7 +23594,7 @@
                 <w:rFonts w:ascii="Arial" w:hAnsi="Arial"/>
                 <w:sz w:val="20"/>
               </w:rPr>
-              <w:t xml:space="preserve"> el botón "siguiente".</w:t>
+              <w:t xml:space="preserve"> el botón "Guardar y Enviar".</w:t>
             </w:r>
           </w:p>
           <w:p>
@@ -23722,7 +23626,7 @@
                 <w:rFonts w:ascii="Arial" w:hAnsi="Arial"/>
                 <w:sz w:val="20"/>
               </w:rPr>
-              <w:t xml:space="preserve"> el botón "Guardar y Enviar".</w:t>
+              <w:t xml:space="preserve"> el botón "cargar bibliografía".</w:t>
             </w:r>
           </w:p>
           <w:p>
@@ -23754,21 +23658,39 @@
                 <w:rFonts w:ascii="Arial" w:hAnsi="Arial"/>
                 <w:sz w:val="20"/>
               </w:rPr>
-              <w:t xml:space="preserve"> el botón "cargar bibliografía".</w:t>
-            </w:r>
-          </w:p>
-          <w:p>
-            <w:pPr>
-              <w:pStyle w:val="TableContents"/>
-              <w:rPr>
-                <w:rFonts w:ascii="Arial" w:hAnsi="Arial"/>
-                <w:sz w:val="20"/>
-              </w:rPr>
-            </w:pPr>
-            <w:r>
-              <w:rPr>
-                <w:rFonts w:ascii="Arial" w:hAnsi="Arial"/>
-                <w:sz w:val="20"/>
+              <w:t xml:space="preserve"> el botón "agregar".</w:t>
+            </w:r>
+          </w:p>
+          <w:p>
+            <w:pPr>
+              <w:pStyle w:val="TableContents"/>
+              <w:rPr>
+                <w:rFonts w:ascii="Arial" w:hAnsi="Arial"/>
+                <w:sz w:val="20"/>
+              </w:rPr>
+            </w:pPr>
+            <w:r>
+              <w:rPr>
+                <w:rFonts w:ascii="Arial" w:hAnsi="Arial"/>
+                <w:sz w:val="20"/>
+              </w:rPr>
+              <w:t xml:space="preserve">Se agregaron más campos de la bibliografía para completar. </w:t>
+            </w:r>
+          </w:p>
+          <w:p>
+            <w:pPr>
+              <w:pStyle w:val="TableContents"/>
+              <w:rPr>
+                <w:rFonts w:ascii="Arial" w:hAnsi="Arial"/>
+                <w:sz w:val="20"/>
+                <w:lang w:val="es-AR"/>
+              </w:rPr>
+            </w:pPr>
+            <w:r>
+              <w:rPr>
+                <w:rFonts w:ascii="Arial" w:hAnsi="Arial"/>
+                <w:sz w:val="20"/>
+                <w:lang w:val="es-AR"/>
               </w:rPr>
               <w:t xml:space="preserve">Se </w:t>
             </w:r>
@@ -23777,6 +23699,7 @@
               <w:rPr>
                 <w:rFonts w:ascii="Arial" w:hAnsi="Arial"/>
                 <w:sz w:val="20"/>
+                <w:lang w:val="es-AR"/>
               </w:rPr>
               <w:t>clickeó</w:t>
             </w:r>
@@ -23785,87 +23708,27 @@
               <w:rPr>
                 <w:rFonts w:ascii="Arial" w:hAnsi="Arial"/>
                 <w:sz w:val="20"/>
-              </w:rPr>
-              <w:t xml:space="preserve"> el botón "agregar".</w:t>
-            </w:r>
-          </w:p>
-          <w:p>
-            <w:pPr>
-              <w:pStyle w:val="TableContents"/>
-              <w:rPr>
-                <w:rFonts w:ascii="Arial" w:hAnsi="Arial"/>
-                <w:sz w:val="20"/>
-              </w:rPr>
-            </w:pPr>
-            <w:r>
-              <w:rPr>
-                <w:rFonts w:ascii="Arial" w:hAnsi="Arial"/>
-                <w:sz w:val="20"/>
-              </w:rPr>
-              <w:t xml:space="preserve">Se agregaron más campos de la bibliografía para completar. </w:t>
-            </w:r>
-          </w:p>
-          <w:p>
-            <w:pPr>
-              <w:pStyle w:val="TableContents"/>
-              <w:rPr>
-                <w:rFonts w:ascii="Arial" w:hAnsi="Arial"/>
-                <w:sz w:val="20"/>
                 <w:lang w:val="es-AR"/>
               </w:rPr>
-            </w:pPr>
-            <w:r>
+              <w:t xml:space="preserve"> el botón "menos".</w:t>
+            </w:r>
+          </w:p>
+          <w:p>
+            <w:pPr>
+              <w:pStyle w:val="TableContents"/>
               <w:rPr>
                 <w:rFonts w:ascii="Arial" w:hAnsi="Arial"/>
                 <w:sz w:val="20"/>
                 <w:lang w:val="es-AR"/>
               </w:rPr>
-              <w:t xml:space="preserve">Se </w:t>
-            </w:r>
-            <w:proofErr w:type="spellStart"/>
+            </w:pPr>
             <w:r>
               <w:rPr>
                 <w:rFonts w:ascii="Arial" w:hAnsi="Arial"/>
                 <w:sz w:val="20"/>
                 <w:lang w:val="es-AR"/>
               </w:rPr>
-              <w:t>clickeó</w:t>
-            </w:r>
-            <w:proofErr w:type="spellEnd"/>
-            <w:r>
-              <w:rPr>
-                <w:rFonts w:ascii="Arial" w:hAnsi="Arial"/>
-                <w:sz w:val="20"/>
-                <w:lang w:val="es-AR"/>
-              </w:rPr>
-              <w:t xml:space="preserve"> el botón "menos".</w:t>
-            </w:r>
-          </w:p>
-          <w:p>
-            <w:pPr>
-              <w:pStyle w:val="TableContents"/>
-              <w:rPr>
-                <w:rFonts w:ascii="Arial" w:hAnsi="Arial"/>
-                <w:sz w:val="20"/>
-                <w:lang w:val="es-AR"/>
-              </w:rPr>
-            </w:pPr>
-            <w:r>
-              <w:rPr>
-                <w:rFonts w:ascii="Arial" w:hAnsi="Arial"/>
-                <w:sz w:val="20"/>
-                <w:lang w:val="es-AR"/>
-              </w:rPr>
-              <w:t xml:space="preserve">Se ocultaron campos de la </w:t>
-            </w:r>
-            <w:r>
-              <w:rPr>
-                <w:rFonts w:ascii="Arial" w:hAnsi="Arial"/>
-                <w:sz w:val="20"/>
-                <w:lang w:val="es-AR"/>
-              </w:rPr>
-              <w:lastRenderedPageBreak/>
-              <w:t xml:space="preserve">bibliografía. </w:t>
+              <w:t xml:space="preserve">Se ocultaron campos de la bibliografía. </w:t>
             </w:r>
           </w:p>
         </w:tc>
@@ -24260,6 +24123,7 @@
               <w:rPr>
                 <w:b/>
               </w:rPr>
+              <w:lastRenderedPageBreak/>
               <w:t xml:space="preserve">ID/Nombre/Sistema/Proyecto: </w:t>
             </w:r>
             <w:r>
@@ -24688,7 +24552,6 @@
               <w:t xml:space="preserve">Fecha de Ejecución: </w:t>
             </w:r>
             <w:r>
-              <w:lastRenderedPageBreak/>
               <w:t>15/11/2018</w:t>
             </w:r>
           </w:p>
@@ -24723,7 +24586,6 @@
                 <w:bCs/>
                 <w:sz w:val="20"/>
               </w:rPr>
-              <w:lastRenderedPageBreak/>
               <w:t>Condición(es) para que se ejecute el Caso de Prueba:</w:t>
             </w:r>
           </w:p>
@@ -26546,7 +26408,15 @@
                 <w:rFonts w:ascii="Arial" w:hAnsi="Arial"/>
                 <w:sz w:val="20"/>
               </w:rPr>
-              <w:t>El sistema muestra una barra de búsqueda y un listado con los años.</w:t>
+              <w:t xml:space="preserve">El sistema muestra </w:t>
+            </w:r>
+            <w:r>
+              <w:rPr>
+                <w:rFonts w:ascii="Arial" w:hAnsi="Arial"/>
+                <w:sz w:val="20"/>
+              </w:rPr>
+              <w:lastRenderedPageBreak/>
+              <w:t>una barra de búsqueda y un listado con los años.</w:t>
             </w:r>
           </w:p>
           <w:p>
@@ -26618,15 +26488,7 @@
                 <w:rFonts w:ascii="Arial" w:hAnsi="Arial"/>
                 <w:sz w:val="20"/>
               </w:rPr>
-              <w:t xml:space="preserve">El sistema muestra mediante el filtrado los programas posibles, </w:t>
-            </w:r>
-            <w:r>
-              <w:rPr>
-                <w:rFonts w:ascii="Arial" w:hAnsi="Arial"/>
-                <w:sz w:val="20"/>
-              </w:rPr>
-              <w:lastRenderedPageBreak/>
-              <w:t xml:space="preserve">reduciendo la cantidad o bien el programa solicitado. </w:t>
+              <w:t xml:space="preserve">El sistema muestra mediante el filtrado los programas posibles, reduciendo la cantidad o bien el programa solicitado. </w:t>
             </w:r>
           </w:p>
         </w:tc>
@@ -26670,7 +26532,15 @@
                 <w:rFonts w:ascii="Arial" w:hAnsi="Arial"/>
                 <w:sz w:val="20"/>
               </w:rPr>
-              <w:t>El sistema mostró una barra de búsqueda y un listado con los años.</w:t>
+              <w:t xml:space="preserve">El sistema mostró una </w:t>
+            </w:r>
+            <w:r>
+              <w:rPr>
+                <w:rFonts w:ascii="Arial" w:hAnsi="Arial"/>
+                <w:sz w:val="20"/>
+              </w:rPr>
+              <w:lastRenderedPageBreak/>
+              <w:t>barra de búsqueda y un listado con los años.</w:t>
             </w:r>
           </w:p>
           <w:p>
@@ -27316,6 +27186,7 @@
                 <w:bCs/>
                 <w:sz w:val="20"/>
               </w:rPr>
+              <w:lastRenderedPageBreak/>
               <w:t>ID/Nombre Escenario:</w:t>
             </w:r>
             <w:r>
@@ -27633,7 +27504,6 @@
                 <w:bCs/>
                 <w:sz w:val="20"/>
               </w:rPr>
-              <w:lastRenderedPageBreak/>
               <w:t>Para la Ejecución del Caso de Prueba:</w:t>
             </w:r>
           </w:p>
@@ -28434,12 +28304,12 @@
       <w:pPr>
         <w:pStyle w:val="PSI-Ttulo1"/>
       </w:pPr>
-      <w:bookmarkStart w:id="30" w:name="_Toc259313033"/>
+      <w:bookmarkStart w:id="27" w:name="_Toc259313033"/>
       <w:r>
         <w:t>Prioridades</w:t>
       </w:r>
-      <w:bookmarkEnd w:id="29"/>
-      <w:bookmarkEnd w:id="30"/>
+      <w:bookmarkEnd w:id="26"/>
+      <w:bookmarkEnd w:id="27"/>
       <w:r>
         <w:t xml:space="preserve"> </w:t>
       </w:r>
@@ -28448,13 +28318,13 @@
       <w:pPr>
         <w:pStyle w:val="PSI-Ttulo2"/>
       </w:pPr>
-      <w:bookmarkStart w:id="31" w:name="_Toc165473680"/>
-      <w:bookmarkStart w:id="32" w:name="_Toc259313034"/>
+      <w:bookmarkStart w:id="28" w:name="_Toc165473680"/>
+      <w:bookmarkStart w:id="29" w:name="_Toc259313034"/>
       <w:r>
         <w:t>Casos de Prueba por Características de Prioridad</w:t>
       </w:r>
-      <w:bookmarkEnd w:id="31"/>
-      <w:bookmarkEnd w:id="32"/>
+      <w:bookmarkEnd w:id="28"/>
+      <w:bookmarkEnd w:id="29"/>
     </w:p>
     <w:p>
       <w:pPr>
@@ -28479,13 +28349,13 @@
       <w:pPr>
         <w:pStyle w:val="PSI-Ttulo3"/>
       </w:pPr>
-      <w:bookmarkStart w:id="33" w:name="_Toc165473681"/>
-      <w:bookmarkStart w:id="34" w:name="_Toc259313035"/>
+      <w:bookmarkStart w:id="30" w:name="_Toc165473681"/>
+      <w:bookmarkStart w:id="31" w:name="_Toc259313035"/>
       <w:r>
         <w:t>Esenciales</w:t>
       </w:r>
-      <w:bookmarkEnd w:id="33"/>
-      <w:bookmarkEnd w:id="34"/>
+      <w:bookmarkEnd w:id="30"/>
+      <w:bookmarkEnd w:id="31"/>
       <w:r>
         <w:t xml:space="preserve"> </w:t>
       </w:r>
@@ -28517,13 +28387,13 @@
       <w:pPr>
         <w:pStyle w:val="PSI-Ttulo3"/>
       </w:pPr>
-      <w:bookmarkStart w:id="35" w:name="_Toc165473682"/>
-      <w:bookmarkStart w:id="36" w:name="_Toc259313036"/>
+      <w:bookmarkStart w:id="32" w:name="_Toc165473682"/>
+      <w:bookmarkStart w:id="33" w:name="_Toc259313036"/>
       <w:r>
         <w:t>Esperadas</w:t>
       </w:r>
-      <w:bookmarkEnd w:id="35"/>
-      <w:bookmarkEnd w:id="36"/>
+      <w:bookmarkEnd w:id="32"/>
+      <w:bookmarkEnd w:id="33"/>
       <w:r>
         <w:t xml:space="preserve"> </w:t>
       </w:r>
@@ -28555,13 +28425,13 @@
       <w:pPr>
         <w:pStyle w:val="PSI-Ttulo3"/>
       </w:pPr>
-      <w:bookmarkStart w:id="37" w:name="_Toc165473683"/>
-      <w:bookmarkStart w:id="38" w:name="_Toc259313037"/>
+      <w:bookmarkStart w:id="34" w:name="_Toc165473683"/>
+      <w:bookmarkStart w:id="35" w:name="_Toc259313037"/>
       <w:r>
         <w:t>Deseadas</w:t>
       </w:r>
-      <w:bookmarkEnd w:id="37"/>
-      <w:bookmarkEnd w:id="38"/>
+      <w:bookmarkEnd w:id="34"/>
+      <w:bookmarkEnd w:id="35"/>
       <w:r>
         <w:t xml:space="preserve"> </w:t>
       </w:r>
@@ -28599,20 +28469,20 @@
       <w:pPr>
         <w:pStyle w:val="PSI-Ttulo2"/>
       </w:pPr>
-      <w:bookmarkStart w:id="39" w:name="byusecase"/>
-      <w:bookmarkStart w:id="40" w:name="_Toc165473684"/>
-      <w:bookmarkEnd w:id="39"/>
+      <w:bookmarkStart w:id="36" w:name="byusecase"/>
+      <w:bookmarkStart w:id="37" w:name="_Toc165473684"/>
+      <w:bookmarkEnd w:id="36"/>
     </w:p>
     <w:p>
       <w:pPr>
         <w:pStyle w:val="PSI-Ttulo2"/>
       </w:pPr>
-      <w:bookmarkStart w:id="41" w:name="_Toc259313038"/>
+      <w:bookmarkStart w:id="38" w:name="_Toc259313038"/>
       <w:r>
         <w:t>Casos de Pruebas por Prioridad de Caso de Uso</w:t>
       </w:r>
-      <w:bookmarkEnd w:id="40"/>
-      <w:bookmarkEnd w:id="41"/>
+      <w:bookmarkEnd w:id="37"/>
+      <w:bookmarkEnd w:id="38"/>
     </w:p>
     <w:p>
       <w:pPr>
@@ -28634,13 +28504,13 @@
       <w:pPr>
         <w:pStyle w:val="PSI-Ttulo3"/>
       </w:pPr>
-      <w:bookmarkStart w:id="42" w:name="_Toc165473685"/>
-      <w:bookmarkStart w:id="43" w:name="_Toc259313039"/>
+      <w:bookmarkStart w:id="39" w:name="_Toc165473685"/>
+      <w:bookmarkStart w:id="40" w:name="_Toc259313039"/>
       <w:r>
         <w:t>Esenciales</w:t>
       </w:r>
-      <w:bookmarkEnd w:id="42"/>
-      <w:bookmarkEnd w:id="43"/>
+      <w:bookmarkEnd w:id="39"/>
+      <w:bookmarkEnd w:id="40"/>
       <w:r>
         <w:t xml:space="preserve"> </w:t>
       </w:r>
@@ -28673,13 +28543,13 @@
       <w:pPr>
         <w:pStyle w:val="PSI-Ttulo3"/>
       </w:pPr>
-      <w:bookmarkStart w:id="44" w:name="_Toc165473686"/>
-      <w:bookmarkStart w:id="45" w:name="_Toc259313040"/>
+      <w:bookmarkStart w:id="41" w:name="_Toc165473686"/>
+      <w:bookmarkStart w:id="42" w:name="_Toc259313040"/>
       <w:r>
         <w:t>Esperados</w:t>
       </w:r>
-      <w:bookmarkEnd w:id="44"/>
-      <w:bookmarkEnd w:id="45"/>
+      <w:bookmarkEnd w:id="41"/>
+      <w:bookmarkEnd w:id="42"/>
       <w:r>
         <w:t xml:space="preserve"> </w:t>
       </w:r>
@@ -28712,13 +28582,13 @@
       <w:pPr>
         <w:pStyle w:val="PSI-Ttulo3"/>
       </w:pPr>
-      <w:bookmarkStart w:id="46" w:name="_Toc165473687"/>
-      <w:bookmarkStart w:id="47" w:name="_Toc259313041"/>
+      <w:bookmarkStart w:id="43" w:name="_Toc165473687"/>
+      <w:bookmarkStart w:id="44" w:name="_Toc259313041"/>
       <w:r>
         <w:t>Deseados</w:t>
       </w:r>
-      <w:bookmarkEnd w:id="46"/>
-      <w:bookmarkEnd w:id="47"/>
+      <w:bookmarkEnd w:id="43"/>
+      <w:bookmarkEnd w:id="44"/>
       <w:r>
         <w:t xml:space="preserve"> </w:t>
       </w:r>
@@ -28757,13 +28627,13 @@
       <w:pPr>
         <w:pStyle w:val="PSI-Ttulo2"/>
       </w:pPr>
-      <w:bookmarkStart w:id="48" w:name="_Toc165473688"/>
-      <w:bookmarkStart w:id="49" w:name="_Toc259313042"/>
+      <w:bookmarkStart w:id="45" w:name="_Toc165473688"/>
+      <w:bookmarkStart w:id="46" w:name="_Toc259313042"/>
       <w:r>
         <w:t>Flujos de Trabajo de Pruebas</w:t>
       </w:r>
-      <w:bookmarkEnd w:id="48"/>
-      <w:bookmarkEnd w:id="49"/>
+      <w:bookmarkEnd w:id="45"/>
+      <w:bookmarkEnd w:id="46"/>
     </w:p>
     <w:p>
       <w:pPr>
@@ -28781,6 +28651,7 @@
         <w:pStyle w:val="PSI-Comentario"/>
       </w:pPr>
       <w:r>
+        <w:lastRenderedPageBreak/>
         <w:t>De acuerdo con la naturaleza del proyecto, proporcionar un resumen que explique el proceso que su equipo utiliza para manejar el planeamiento detallado de la tarea y proporcionar una referencia adonde se encuentran los detalles, si es apropiado.</w:t>
       </w:r>
       <w:r>
@@ -28812,25 +28683,25 @@
       <w:pPr>
         <w:pStyle w:val="PSI-Ttulo1"/>
       </w:pPr>
-      <w:bookmarkStart w:id="50" w:name="_Toc165473689"/>
-      <w:bookmarkStart w:id="51" w:name="_Toc259313043"/>
+      <w:bookmarkStart w:id="47" w:name="_Toc165473689"/>
+      <w:bookmarkStart w:id="48" w:name="_Toc259313043"/>
       <w:r>
         <w:t>Entregables</w:t>
       </w:r>
-      <w:bookmarkEnd w:id="50"/>
-      <w:bookmarkEnd w:id="51"/>
+      <w:bookmarkEnd w:id="47"/>
+      <w:bookmarkEnd w:id="48"/>
     </w:p>
     <w:p>
       <w:pPr>
         <w:pStyle w:val="PSI-Ttulo2"/>
       </w:pPr>
-      <w:bookmarkStart w:id="52" w:name="_Toc165473690"/>
-      <w:bookmarkStart w:id="53" w:name="_Toc259313044"/>
+      <w:bookmarkStart w:id="49" w:name="_Toc165473690"/>
+      <w:bookmarkStart w:id="50" w:name="_Toc259313044"/>
       <w:r>
         <w:t>Lista de Entregables de Pruebas</w:t>
       </w:r>
-      <w:bookmarkEnd w:id="52"/>
-      <w:bookmarkEnd w:id="53"/>
+      <w:bookmarkEnd w:id="49"/>
+      <w:bookmarkEnd w:id="50"/>
       <w:r>
         <w:t xml:space="preserve"> </w:t>
       </w:r>
@@ -28888,8 +28759,8 @@
             <w:pPr>
               <w:pStyle w:val="PSI-Normal"/>
             </w:pPr>
-            <w:bookmarkStart w:id="54" w:name="colE1KAC1"/>
-            <w:bookmarkEnd w:id="54"/>
+            <w:bookmarkStart w:id="51" w:name="colE1KAC1"/>
+            <w:bookmarkEnd w:id="51"/>
             <w:r>
               <w:t>Entregables</w:t>
             </w:r>
@@ -28910,8 +28781,8 @@
             <w:pPr>
               <w:pStyle w:val="PSI-Normal"/>
             </w:pPr>
-            <w:bookmarkStart w:id="55" w:name="colE5KAC1"/>
-            <w:bookmarkEnd w:id="55"/>
+            <w:bookmarkStart w:id="52" w:name="colE5KAC1"/>
+            <w:bookmarkEnd w:id="52"/>
             <w:r>
               <w:t>Descripción</w:t>
             </w:r>
@@ -28999,14 +28870,13 @@
       <w:pPr>
         <w:pStyle w:val="PSI-Ttulo2"/>
       </w:pPr>
-      <w:bookmarkStart w:id="56" w:name="_Toc165473691"/>
-      <w:bookmarkStart w:id="57" w:name="_Toc259313045"/>
+      <w:bookmarkStart w:id="53" w:name="_Toc165473691"/>
+      <w:bookmarkStart w:id="54" w:name="_Toc259313045"/>
       <w:r>
-        <w:lastRenderedPageBreak/>
         <w:t>Ficha: Escenarios por Caso de Uso</w:t>
       </w:r>
-      <w:bookmarkEnd w:id="56"/>
-      <w:bookmarkEnd w:id="57"/>
+      <w:bookmarkEnd w:id="53"/>
+      <w:bookmarkEnd w:id="54"/>
     </w:p>
     <w:p>
       <w:pPr>
@@ -29270,7 +29140,7 @@
           <w:lang w:val="es-AR"/>
         </w:rPr>
       </w:pPr>
-      <w:bookmarkStart w:id="58" w:name="_Toc165473692"/>
+      <w:bookmarkStart w:id="55" w:name="_Toc165473692"/>
     </w:p>
     <w:p>
       <w:pPr>
@@ -29292,13 +29162,13 @@
       <w:pPr>
         <w:pStyle w:val="PSI-Ttulo2"/>
       </w:pPr>
-      <w:bookmarkStart w:id="59" w:name="_Toc259313046"/>
+      <w:bookmarkStart w:id="56" w:name="_Toc259313046"/>
       <w:r>
         <w:lastRenderedPageBreak/>
         <w:t>Ficha: Resumen de Ciclos de Prueba</w:t>
       </w:r>
-      <w:bookmarkEnd w:id="58"/>
-      <w:bookmarkEnd w:id="59"/>
+      <w:bookmarkEnd w:id="55"/>
+      <w:bookmarkEnd w:id="56"/>
     </w:p>
     <w:p>
       <w:pPr>
@@ -30238,18 +30108,18 @@
           <w:lang w:val="es-AR"/>
         </w:rPr>
       </w:pPr>
-      <w:bookmarkStart w:id="60" w:name="_Toc165473693"/>
+      <w:bookmarkStart w:id="57" w:name="_Toc165473693"/>
     </w:p>
     <w:p>
       <w:pPr>
         <w:pStyle w:val="PSI-Ttulo2"/>
       </w:pPr>
-      <w:bookmarkStart w:id="61" w:name="_Toc259313047"/>
+      <w:bookmarkStart w:id="58" w:name="_Toc259313047"/>
       <w:r>
         <w:t>Ficha: Matriz de Trazabilidad</w:t>
       </w:r>
-      <w:bookmarkEnd w:id="60"/>
-      <w:bookmarkEnd w:id="61"/>
+      <w:bookmarkEnd w:id="57"/>
+      <w:bookmarkEnd w:id="58"/>
       <w:r>
         <w:t xml:space="preserve"> </w:t>
       </w:r>
@@ -30980,14 +30850,14 @@
       <w:pPr>
         <w:pStyle w:val="PSI-Ttulo1"/>
       </w:pPr>
-      <w:bookmarkStart w:id="62" w:name="_Toc165473694"/>
-      <w:bookmarkStart w:id="63" w:name="_Toc259313048"/>
+      <w:bookmarkStart w:id="59" w:name="_Toc165473694"/>
+      <w:bookmarkStart w:id="60" w:name="_Toc259313048"/>
       <w:r>
         <w:lastRenderedPageBreak/>
         <w:t>Criterio para el Inicio y Fin del Plan de Pruebas</w:t>
       </w:r>
-      <w:bookmarkEnd w:id="62"/>
-      <w:bookmarkEnd w:id="63"/>
+      <w:bookmarkEnd w:id="59"/>
+      <w:bookmarkEnd w:id="60"/>
       <w:r>
         <w:t xml:space="preserve"> </w:t>
       </w:r>
@@ -30996,13 +30866,13 @@
       <w:pPr>
         <w:pStyle w:val="PSI-Ttulo2"/>
       </w:pPr>
-      <w:bookmarkStart w:id="64" w:name="_Toc165473695"/>
-      <w:bookmarkStart w:id="65" w:name="_Toc259313049"/>
+      <w:bookmarkStart w:id="61" w:name="_Toc165473695"/>
+      <w:bookmarkStart w:id="62" w:name="_Toc259313049"/>
       <w:r>
         <w:t>Criterios de Inicio</w:t>
       </w:r>
-      <w:bookmarkEnd w:id="64"/>
-      <w:bookmarkEnd w:id="65"/>
+      <w:bookmarkEnd w:id="61"/>
+      <w:bookmarkEnd w:id="62"/>
     </w:p>
     <w:p>
       <w:pPr>
@@ -31066,13 +30936,13 @@
       <w:pPr>
         <w:pStyle w:val="PSI-Ttulo2"/>
       </w:pPr>
-      <w:bookmarkStart w:id="66" w:name="_Toc165473696"/>
-      <w:bookmarkStart w:id="67" w:name="_Toc259313050"/>
+      <w:bookmarkStart w:id="63" w:name="_Toc165473696"/>
+      <w:bookmarkStart w:id="64" w:name="_Toc259313050"/>
       <w:r>
         <w:t>Criterios de Fin</w:t>
       </w:r>
-      <w:bookmarkEnd w:id="66"/>
-      <w:bookmarkEnd w:id="67"/>
+      <w:bookmarkEnd w:id="63"/>
+      <w:bookmarkEnd w:id="64"/>
     </w:p>
     <w:p>
       <w:pPr>
@@ -31097,13 +30967,13 @@
       <w:pPr>
         <w:pStyle w:val="PSI-Ttulo2"/>
       </w:pPr>
-      <w:bookmarkStart w:id="68" w:name="_Toc165473697"/>
-      <w:bookmarkStart w:id="69" w:name="_Toc259313051"/>
+      <w:bookmarkStart w:id="65" w:name="_Toc165473697"/>
+      <w:bookmarkStart w:id="66" w:name="_Toc259313051"/>
       <w:r>
         <w:t>Criterios de Suspensión y Retomo de Actividades</w:t>
       </w:r>
-      <w:bookmarkEnd w:id="68"/>
-      <w:bookmarkEnd w:id="69"/>
+      <w:bookmarkEnd w:id="65"/>
+      <w:bookmarkEnd w:id="66"/>
     </w:p>
     <w:p>
       <w:pPr>
@@ -31133,7 +31003,7 @@
           <w:szCs w:val="28"/>
         </w:rPr>
       </w:pPr>
-      <w:bookmarkStart w:id="70" w:name="_Toc165473698"/>
+      <w:bookmarkStart w:id="67" w:name="_Toc165473698"/>
       <w:r>
         <w:br w:type="page"/>
       </w:r>
@@ -31142,25 +31012,25 @@
       <w:pPr>
         <w:pStyle w:val="PSI-Ttulo1"/>
       </w:pPr>
-      <w:bookmarkStart w:id="71" w:name="_Toc259313052"/>
+      <w:bookmarkStart w:id="68" w:name="_Toc259313052"/>
       <w:r>
         <w:lastRenderedPageBreak/>
         <w:t>Criterios para el Lanzamiento</w:t>
       </w:r>
-      <w:bookmarkEnd w:id="70"/>
-      <w:bookmarkEnd w:id="71"/>
+      <w:bookmarkEnd w:id="67"/>
+      <w:bookmarkEnd w:id="68"/>
     </w:p>
     <w:p>
       <w:pPr>
         <w:pStyle w:val="PSI-Ttulo2"/>
       </w:pPr>
-      <w:bookmarkStart w:id="72" w:name="_Toc165473699"/>
-      <w:bookmarkStart w:id="73" w:name="_Toc259313053"/>
+      <w:bookmarkStart w:id="69" w:name="_Toc165473699"/>
+      <w:bookmarkStart w:id="70" w:name="_Toc259313053"/>
       <w:r>
         <w:t>Criterios de Evaluación</w:t>
       </w:r>
-      <w:bookmarkEnd w:id="72"/>
-      <w:bookmarkEnd w:id="73"/>
+      <w:bookmarkEnd w:id="69"/>
+      <w:bookmarkEnd w:id="70"/>
       <w:r>
         <w:t xml:space="preserve"> </w:t>
       </w:r>
@@ -31244,13 +31114,13 @@
       <w:pPr>
         <w:pStyle w:val="PSI-Ttulo2"/>
       </w:pPr>
-      <w:bookmarkStart w:id="74" w:name="_Toc165473700"/>
-      <w:bookmarkStart w:id="75" w:name="_Toc259313054"/>
+      <w:bookmarkStart w:id="71" w:name="_Toc165473700"/>
+      <w:bookmarkStart w:id="72" w:name="_Toc259313054"/>
       <w:r>
         <w:t>Clasificación de los errores</w:t>
       </w:r>
-      <w:bookmarkEnd w:id="74"/>
-      <w:bookmarkEnd w:id="75"/>
+      <w:bookmarkEnd w:id="71"/>
+      <w:bookmarkEnd w:id="72"/>
     </w:p>
     <w:p>
       <w:pPr>
@@ -31278,8 +31148,8 @@
           <w:lang w:val="es-AR"/>
         </w:rPr>
       </w:pPr>
-      <w:bookmarkStart w:id="76" w:name="EUKAC"/>
-      <w:bookmarkEnd w:id="76"/>
+      <w:bookmarkStart w:id="73" w:name="EUKAC"/>
+      <w:bookmarkEnd w:id="73"/>
     </w:p>
     <w:tbl>
       <w:tblPr>
@@ -31313,13 +31183,13 @@
             <w:pPr>
               <w:pStyle w:val="PSI-Normal"/>
             </w:pPr>
-            <w:bookmarkStart w:id="77" w:name="colEWKAC"/>
-            <w:bookmarkEnd w:id="77"/>
+            <w:bookmarkStart w:id="74" w:name="colEWKAC"/>
+            <w:bookmarkEnd w:id="74"/>
             <w:r>
               <w:t>Calificación</w:t>
             </w:r>
-            <w:bookmarkStart w:id="78" w:name="colE1KAC"/>
-            <w:bookmarkEnd w:id="78"/>
+            <w:bookmarkStart w:id="75" w:name="colE1KAC"/>
+            <w:bookmarkEnd w:id="75"/>
           </w:p>
         </w:tc>
         <w:tc>
@@ -31341,8 +31211,8 @@
             <w:r>
               <w:t>Definición de gravedad</w:t>
             </w:r>
-            <w:bookmarkStart w:id="79" w:name="colE5KAC"/>
-            <w:bookmarkEnd w:id="79"/>
+            <w:bookmarkStart w:id="76" w:name="colE5KAC"/>
+            <w:bookmarkEnd w:id="76"/>
           </w:p>
         </w:tc>
         <w:tc>
@@ -31551,18 +31421,18 @@
       <w:pPr>
         <w:pStyle w:val="PSI-Ttulo2"/>
       </w:pPr>
-      <w:bookmarkStart w:id="80" w:name="_Toc165473701"/>
+      <w:bookmarkStart w:id="77" w:name="_Toc165473701"/>
     </w:p>
     <w:p>
       <w:pPr>
         <w:pStyle w:val="PSI-Ttulo2"/>
       </w:pPr>
-      <w:bookmarkStart w:id="81" w:name="_Toc259313055"/>
+      <w:bookmarkStart w:id="78" w:name="_Toc259313055"/>
       <w:r>
         <w:t>Resultados de la prueba</w:t>
       </w:r>
-      <w:bookmarkEnd w:id="80"/>
-      <w:bookmarkEnd w:id="81"/>
+      <w:bookmarkEnd w:id="77"/>
+      <w:bookmarkEnd w:id="78"/>
     </w:p>
     <w:p>
       <w:pPr>
@@ -31579,8 +31449,8 @@
       <w:pPr>
         <w:pStyle w:val="PSI-Ttulo2"/>
       </w:pPr>
-      <w:bookmarkStart w:id="82" w:name="_Toc165473702"/>
-      <w:bookmarkStart w:id="83" w:name="_Toc259313056"/>
+      <w:bookmarkStart w:id="79" w:name="_Toc165473702"/>
+      <w:bookmarkStart w:id="80" w:name="_Toc259313056"/>
     </w:p>
     <w:p>
       <w:pPr>
@@ -31599,8 +31469,8 @@
       <w:r>
         <w:t>Reportes del problema, escalada y resolución</w:t>
       </w:r>
-      <w:bookmarkEnd w:id="82"/>
-      <w:bookmarkEnd w:id="83"/>
+      <w:bookmarkEnd w:id="79"/>
+      <w:bookmarkEnd w:id="80"/>
     </w:p>
     <w:p>
       <w:pPr>
@@ -31629,13 +31499,13 @@
       <w:pPr>
         <w:pStyle w:val="PSI-Ttulo1"/>
       </w:pPr>
-      <w:bookmarkStart w:id="84" w:name="_Toc165473703"/>
-      <w:bookmarkStart w:id="85" w:name="_Toc259313057"/>
+      <w:bookmarkStart w:id="81" w:name="_Toc165473703"/>
+      <w:bookmarkStart w:id="82" w:name="_Toc259313057"/>
       <w:r>
         <w:t>Riesgos</w:t>
       </w:r>
-      <w:bookmarkEnd w:id="84"/>
-      <w:bookmarkEnd w:id="85"/>
+      <w:bookmarkEnd w:id="81"/>
+      <w:bookmarkEnd w:id="82"/>
     </w:p>
     <w:p>
       <w:pPr>
@@ -31900,44 +31770,25 @@
       <w:pPr>
         <w:pStyle w:val="PSI-Ttulo1"/>
       </w:pPr>
-      <w:bookmarkStart w:id="86" w:name="_Toc165473704"/>
-      <w:bookmarkStart w:id="87" w:name="_Toc259313058"/>
+      <w:bookmarkStart w:id="83" w:name="_Toc165473704"/>
+      <w:bookmarkStart w:id="84" w:name="_Toc259313058"/>
       <w:r>
         <w:t>Reportes de Problemas y Resolución</w:t>
       </w:r>
-      <w:bookmarkEnd w:id="86"/>
-      <w:bookmarkEnd w:id="87"/>
+      <w:bookmarkEnd w:id="83"/>
+      <w:bookmarkEnd w:id="84"/>
     </w:p>
     <w:p>
       <w:pPr>
-        <w:pStyle w:val="PSI-Comentario"/>
+        <w:pStyle w:val="Default"/>
+      </w:pPr>
+    </w:p>
+    <w:p>
+      <w:pPr>
+        <w:pStyle w:val="PSI-Normal"/>
       </w:pPr>
       <w:r>
-        <w:t>[</w:t>
-      </w:r>
-      <w:r>
-        <w:t>Especifi</w:t>
-      </w:r>
-      <w:r>
-        <w:t>car</w:t>
-      </w:r>
-      <w:r>
-        <w:t xml:space="preserve"> cómo los problemas de proceso encontrados serán divulgados y extendidos,</w:t>
-      </w:r>
-      <w:r>
-        <w:t xml:space="preserve"> también se debe</w:t>
-      </w:r>
-      <w:r>
-        <w:t xml:space="preserve"> indi</w:t>
-      </w:r>
-      <w:r>
-        <w:t>car</w:t>
-      </w:r>
-      <w:r>
-        <w:t xml:space="preserve"> el proceso que se seguirá para alcanzar la resolución de dichos problemas.</w:t>
-      </w:r>
-      <w:r>
-        <w:t>]</w:t>
+        <w:t>Los problemas que se encuentren en el proceso serán documentados y al igual que los problemas se documentarán las soluciones de éstos, el proceso que se seguirá para alcanzar la resolución de dichos problemas será el ir identificando cada uno de los problemas y aplicar las medidas necesarias para la solución de éstos.</w:t>
       </w:r>
     </w:p>
     <w:p>
@@ -31947,15 +31798,10 @@
     </w:p>
     <w:p>
       <w:pPr>
-        <w:pStyle w:val="Textoindependiente1"/>
-      </w:pPr>
-    </w:p>
-    <w:p>
-      <w:pPr>
         <w:pStyle w:val="PSI-Ttulo1"/>
       </w:pPr>
-      <w:bookmarkStart w:id="88" w:name="_Toc165473705"/>
-      <w:bookmarkStart w:id="89" w:name="_Toc259313059"/>
+      <w:bookmarkStart w:id="85" w:name="_Toc165473705"/>
+      <w:bookmarkStart w:id="86" w:name="_Toc259313059"/>
     </w:p>
     <w:p>
       <w:pPr>
@@ -31969,20 +31815,20 @@
       <w:r>
         <w:t>Responsabilidades, Personal y Necesidades de Capacitación</w:t>
       </w:r>
-      <w:bookmarkEnd w:id="88"/>
-      <w:bookmarkEnd w:id="89"/>
+      <w:bookmarkEnd w:id="85"/>
+      <w:bookmarkEnd w:id="86"/>
     </w:p>
     <w:p>
       <w:pPr>
         <w:pStyle w:val="PSI-Ttulo2"/>
       </w:pPr>
-      <w:bookmarkStart w:id="90" w:name="_Toc165473706"/>
-      <w:bookmarkStart w:id="91" w:name="_Toc259313060"/>
+      <w:bookmarkStart w:id="87" w:name="_Toc165473706"/>
+      <w:bookmarkStart w:id="88" w:name="_Toc259313060"/>
       <w:r>
         <w:t>Personal y Roles Necesarios</w:t>
       </w:r>
-      <w:bookmarkEnd w:id="90"/>
-      <w:bookmarkEnd w:id="91"/>
+      <w:bookmarkEnd w:id="87"/>
+      <w:bookmarkEnd w:id="88"/>
     </w:p>
     <w:p>
       <w:pPr>
@@ -32321,13 +32167,10 @@
               <w:pStyle w:val="PSI-Normal"/>
             </w:pPr>
             <w:r>
-              <w:t>2</w:t>
+              <w:t>1</w:t>
             </w:r>
             <w:r>
               <w:t xml:space="preserve"> persona</w:t>
-            </w:r>
-            <w:r>
-              <w:t>s</w:t>
             </w:r>
           </w:p>
           <w:p>
@@ -32543,7 +32386,7 @@
             <w:rFonts w:asciiTheme="majorHAnsi" w:hAnsiTheme="majorHAnsi" w:cstheme="majorHAnsi"/>
             <w:noProof/>
           </w:rPr>
-          <w:t>28</w:t>
+          <w:t>34</w:t>
         </w:r>
         <w:r>
           <w:rPr>
@@ -32827,7 +32670,7 @@
                   <a:blip r:embed="rId1">
                     <a:extLst>
                       <a:ext uri="{28A0092B-C50C-407E-A947-70E740481C1C}">
-                        <a14:useLocalDpi xmlns:a14="http://schemas.microsoft.com/office/drawing/2010/main" xmlns:wps="http://schemas.microsoft.com/office/word/2010/wordprocessingShape" xmlns:wpi="http://schemas.microsoft.com/office/word/2010/wordprocessingInk" xmlns:wpg="http://schemas.microsoft.com/office/word/2010/wordprocessingGroup" xmlns:w16se="http://schemas.microsoft.com/office/word/2015/wordml/symex" xmlns:w16cid="http://schemas.microsoft.com/office/word/2016/wordml/cid" xmlns:w15="http://schemas.microsoft.com/office/word/2012/wordml" xmlns:w14="http://schemas.microsoft.com/office/word/2010/wordml" xmlns:w="http://schemas.openxmlformats.org/wordprocessingml/2006/main" xmlns:w10="urn:schemas-microsoft-com:office:word" xmlns:wp14="http://schemas.microsoft.com/office/word/2010/wordprocessingDrawing" xmlns:v="urn:schemas-microsoft-com:vml" xmlns:o="urn:schemas-microsoft-com:office:office" xmlns:am3d="http://schemas.microsoft.com/office/drawing/2017/model3d" xmlns:aink="http://schemas.microsoft.com/office/drawing/2016/ink" xmlns:mc="http://schemas.openxmlformats.org/markup-compatibility/2006" xmlns:cx8="http://schemas.microsoft.com/office/drawing/2016/5/14/chartex" xmlns:cx7="http://schemas.microsoft.com/office/drawing/2016/5/13/chartex" xmlns:cx6="http://schemas.microsoft.com/office/drawing/2016/5/12/chartex" xmlns:cx5="http://schemas.microsoft.com/office/drawing/2016/5/11/chartex" xmlns:cx4="http://schemas.microsoft.com/office/drawing/2016/5/10/chartex" xmlns:cx3="http://schemas.microsoft.com/office/drawing/2016/5/9/chartex" xmlns:cx2="http://schemas.microsoft.com/office/drawing/2015/10/21/chartex" xmlns:cx1="http://schemas.microsoft.com/office/drawing/2015/9/8/chartex" xmlns:cx="http://schemas.microsoft.com/office/drawing/2014/chartex" xmlns:wpc="http://schemas.microsoft.com/office/word/2010/wordprocessingCanvas" xmlns="" val="0"/>
+                        <a14:useLocalDpi xmlns="" xmlns:wpc="http://schemas.microsoft.com/office/word/2010/wordprocessingCanvas" xmlns:cx="http://schemas.microsoft.com/office/drawing/2014/chartex" xmlns:cx1="http://schemas.microsoft.com/office/drawing/2015/9/8/chartex" xmlns:cx2="http://schemas.microsoft.com/office/drawing/2015/10/21/chartex" xmlns:cx3="http://schemas.microsoft.com/office/drawing/2016/5/9/chartex" xmlns:cx4="http://schemas.microsoft.com/office/drawing/2016/5/10/chartex" xmlns:cx5="http://schemas.microsoft.com/office/drawing/2016/5/11/chartex" xmlns:cx6="http://schemas.microsoft.com/office/drawing/2016/5/12/chartex" xmlns:cx7="http://schemas.microsoft.com/office/drawing/2016/5/13/chartex" xmlns:cx8="http://schemas.microsoft.com/office/drawing/2016/5/14/chartex" xmlns:mc="http://schemas.openxmlformats.org/markup-compatibility/2006" xmlns:aink="http://schemas.microsoft.com/office/drawing/2016/ink" xmlns:am3d="http://schemas.microsoft.com/office/drawing/2017/model3d" xmlns:o="urn:schemas-microsoft-com:office:office" xmlns:v="urn:schemas-microsoft-com:vml" xmlns:wp14="http://schemas.microsoft.com/office/word/2010/wordprocessingDrawing" xmlns:w10="urn:schemas-microsoft-com:office:word" xmlns:w="http://schemas.openxmlformats.org/wordprocessingml/2006/main" xmlns:w14="http://schemas.microsoft.com/office/word/2010/wordml" xmlns:w15="http://schemas.microsoft.com/office/word/2012/wordml" xmlns:w16cid="http://schemas.microsoft.com/office/word/2016/wordml/cid" xmlns:w16se="http://schemas.microsoft.com/office/word/2015/wordml/symex" xmlns:wpg="http://schemas.microsoft.com/office/word/2010/wordprocessingGroup" xmlns:wpi="http://schemas.microsoft.com/office/word/2010/wordprocessingInk" xmlns:wps="http://schemas.microsoft.com/office/word/2010/wordprocessingShape" xmlns:a14="http://schemas.microsoft.com/office/drawing/2010/main" val="0"/>
                       </a:ext>
                     </a:extLst>
                   </a:blip>
@@ -37050,6 +36893,119 @@
     </w:lvl>
   </w:abstractNum>
   <w:abstractNum w:abstractNumId="29">
+    <w:nsid w:val="2DF84E35"/>
+    <w:multiLevelType w:val="hybridMultilevel"/>
+    <w:tmpl w:val="99D611C6"/>
+    <w:lvl w:ilvl="0" w:tplc="2C0A0001">
+      <w:start w:val="1"/>
+      <w:numFmt w:val="bullet"/>
+      <w:lvlText w:val=""/>
+      <w:lvlJc w:val="left"/>
+      <w:pPr>
+        <w:ind w:left="720" w:hanging="360"/>
+      </w:pPr>
+      <w:rPr>
+        <w:rFonts w:ascii="Symbol" w:hAnsi="Symbol" w:hint="default"/>
+      </w:rPr>
+    </w:lvl>
+    <w:lvl w:ilvl="1" w:tplc="2C0A0003" w:tentative="1">
+      <w:start w:val="1"/>
+      <w:numFmt w:val="bullet"/>
+      <w:lvlText w:val="o"/>
+      <w:lvlJc w:val="left"/>
+      <w:pPr>
+        <w:ind w:left="1440" w:hanging="360"/>
+      </w:pPr>
+      <w:rPr>
+        <w:rFonts w:ascii="Courier New" w:hAnsi="Courier New" w:cs="Courier New" w:hint="default"/>
+      </w:rPr>
+    </w:lvl>
+    <w:lvl w:ilvl="2" w:tplc="2C0A0005" w:tentative="1">
+      <w:start w:val="1"/>
+      <w:numFmt w:val="bullet"/>
+      <w:lvlText w:val=""/>
+      <w:lvlJc w:val="left"/>
+      <w:pPr>
+        <w:ind w:left="2160" w:hanging="360"/>
+      </w:pPr>
+      <w:rPr>
+        <w:rFonts w:ascii="Wingdings" w:hAnsi="Wingdings" w:hint="default"/>
+      </w:rPr>
+    </w:lvl>
+    <w:lvl w:ilvl="3" w:tplc="2C0A0001" w:tentative="1">
+      <w:start w:val="1"/>
+      <w:numFmt w:val="bullet"/>
+      <w:lvlText w:val=""/>
+      <w:lvlJc w:val="left"/>
+      <w:pPr>
+        <w:ind w:left="2880" w:hanging="360"/>
+      </w:pPr>
+      <w:rPr>
+        <w:rFonts w:ascii="Symbol" w:hAnsi="Symbol" w:hint="default"/>
+      </w:rPr>
+    </w:lvl>
+    <w:lvl w:ilvl="4" w:tplc="2C0A0003" w:tentative="1">
+      <w:start w:val="1"/>
+      <w:numFmt w:val="bullet"/>
+      <w:lvlText w:val="o"/>
+      <w:lvlJc w:val="left"/>
+      <w:pPr>
+        <w:ind w:left="3600" w:hanging="360"/>
+      </w:pPr>
+      <w:rPr>
+        <w:rFonts w:ascii="Courier New" w:hAnsi="Courier New" w:cs="Courier New" w:hint="default"/>
+      </w:rPr>
+    </w:lvl>
+    <w:lvl w:ilvl="5" w:tplc="2C0A0005" w:tentative="1">
+      <w:start w:val="1"/>
+      <w:numFmt w:val="bullet"/>
+      <w:lvlText w:val=""/>
+      <w:lvlJc w:val="left"/>
+      <w:pPr>
+        <w:ind w:left="4320" w:hanging="360"/>
+      </w:pPr>
+      <w:rPr>
+        <w:rFonts w:ascii="Wingdings" w:hAnsi="Wingdings" w:hint="default"/>
+      </w:rPr>
+    </w:lvl>
+    <w:lvl w:ilvl="6" w:tplc="2C0A0001" w:tentative="1">
+      <w:start w:val="1"/>
+      <w:numFmt w:val="bullet"/>
+      <w:lvlText w:val=""/>
+      <w:lvlJc w:val="left"/>
+      <w:pPr>
+        <w:ind w:left="5040" w:hanging="360"/>
+      </w:pPr>
+      <w:rPr>
+        <w:rFonts w:ascii="Symbol" w:hAnsi="Symbol" w:hint="default"/>
+      </w:rPr>
+    </w:lvl>
+    <w:lvl w:ilvl="7" w:tplc="2C0A0003" w:tentative="1">
+      <w:start w:val="1"/>
+      <w:numFmt w:val="bullet"/>
+      <w:lvlText w:val="o"/>
+      <w:lvlJc w:val="left"/>
+      <w:pPr>
+        <w:ind w:left="5760" w:hanging="360"/>
+      </w:pPr>
+      <w:rPr>
+        <w:rFonts w:ascii="Courier New" w:hAnsi="Courier New" w:cs="Courier New" w:hint="default"/>
+      </w:rPr>
+    </w:lvl>
+    <w:lvl w:ilvl="8" w:tplc="2C0A0005" w:tentative="1">
+      <w:start w:val="1"/>
+      <w:numFmt w:val="bullet"/>
+      <w:lvlText w:val=""/>
+      <w:lvlJc w:val="left"/>
+      <w:pPr>
+        <w:ind w:left="6480" w:hanging="360"/>
+      </w:pPr>
+      <w:rPr>
+        <w:rFonts w:ascii="Wingdings" w:hAnsi="Wingdings" w:hint="default"/>
+      </w:rPr>
+    </w:lvl>
+  </w:abstractNum>
+  <w:abstractNum w:abstractNumId="30">
     <w:nsid w:val="30BD116F"/>
     <w:multiLevelType w:val="hybridMultilevel"/>
     <w:tmpl w:val="5A62D0DA"/>
@@ -37135,7 +37091,7 @@
       </w:pPr>
     </w:lvl>
   </w:abstractNum>
-  <w:abstractNum w:abstractNumId="30">
+  <w:abstractNum w:abstractNumId="31">
     <w:nsid w:val="31D56FC2"/>
     <w:multiLevelType w:val="hybridMultilevel"/>
     <w:tmpl w:val="7DE8B0F4"/>
@@ -37254,7 +37210,7 @@
       </w:pPr>
     </w:lvl>
   </w:abstractNum>
-  <w:abstractNum w:abstractNumId="31">
+  <w:abstractNum w:abstractNumId="32">
     <w:nsid w:val="414E1E9F"/>
     <w:multiLevelType w:val="hybridMultilevel"/>
     <w:tmpl w:val="E5685A62"/>
@@ -37394,7 +37350,7 @@
       </w:rPr>
     </w:lvl>
   </w:abstractNum>
-  <w:abstractNum w:abstractNumId="32">
+  <w:abstractNum w:abstractNumId="33">
     <w:nsid w:val="424B0877"/>
     <w:multiLevelType w:val="hybridMultilevel"/>
     <w:tmpl w:val="D046C1E8"/>
@@ -37480,7 +37436,7 @@
       </w:pPr>
     </w:lvl>
   </w:abstractNum>
-  <w:abstractNum w:abstractNumId="33">
+  <w:abstractNum w:abstractNumId="34">
     <w:nsid w:val="487036EC"/>
     <w:multiLevelType w:val="hybridMultilevel"/>
     <w:tmpl w:val="BDFE724A"/>
@@ -37566,7 +37522,7 @@
       </w:pPr>
     </w:lvl>
   </w:abstractNum>
-  <w:abstractNum w:abstractNumId="34">
+  <w:abstractNum w:abstractNumId="35">
     <w:nsid w:val="4EDD3908"/>
     <w:multiLevelType w:val="hybridMultilevel"/>
     <w:tmpl w:val="53D80EDE"/>
@@ -37679,7 +37635,7 @@
       </w:rPr>
     </w:lvl>
   </w:abstractNum>
-  <w:abstractNum w:abstractNumId="35">
+  <w:abstractNum w:abstractNumId="36">
     <w:nsid w:val="602D6C4C"/>
     <w:multiLevelType w:val="hybridMultilevel"/>
     <w:tmpl w:val="7DE8B0F4"/>
@@ -37801,7 +37757,7 @@
       </w:pPr>
     </w:lvl>
   </w:abstractNum>
-  <w:abstractNum w:abstractNumId="36">
+  <w:abstractNum w:abstractNumId="37">
     <w:nsid w:val="64F43F78"/>
     <w:multiLevelType w:val="hybridMultilevel"/>
     <w:tmpl w:val="B580966A"/>
@@ -37914,7 +37870,120 @@
       </w:rPr>
     </w:lvl>
   </w:abstractNum>
-  <w:abstractNum w:abstractNumId="37">
+  <w:abstractNum w:abstractNumId="38">
+    <w:nsid w:val="6B8E6C93"/>
+    <w:multiLevelType w:val="hybridMultilevel"/>
+    <w:tmpl w:val="A5565BAA"/>
+    <w:lvl w:ilvl="0" w:tplc="2C0A0001">
+      <w:start w:val="1"/>
+      <w:numFmt w:val="bullet"/>
+      <w:lvlText w:val=""/>
+      <w:lvlJc w:val="left"/>
+      <w:pPr>
+        <w:ind w:left="720" w:hanging="360"/>
+      </w:pPr>
+      <w:rPr>
+        <w:rFonts w:ascii="Symbol" w:hAnsi="Symbol" w:hint="default"/>
+      </w:rPr>
+    </w:lvl>
+    <w:lvl w:ilvl="1" w:tplc="2C0A0003" w:tentative="1">
+      <w:start w:val="1"/>
+      <w:numFmt w:val="bullet"/>
+      <w:lvlText w:val="o"/>
+      <w:lvlJc w:val="left"/>
+      <w:pPr>
+        <w:ind w:left="1440" w:hanging="360"/>
+      </w:pPr>
+      <w:rPr>
+        <w:rFonts w:ascii="Courier New" w:hAnsi="Courier New" w:cs="Courier New" w:hint="default"/>
+      </w:rPr>
+    </w:lvl>
+    <w:lvl w:ilvl="2" w:tplc="2C0A0005" w:tentative="1">
+      <w:start w:val="1"/>
+      <w:numFmt w:val="bullet"/>
+      <w:lvlText w:val=""/>
+      <w:lvlJc w:val="left"/>
+      <w:pPr>
+        <w:ind w:left="2160" w:hanging="360"/>
+      </w:pPr>
+      <w:rPr>
+        <w:rFonts w:ascii="Wingdings" w:hAnsi="Wingdings" w:hint="default"/>
+      </w:rPr>
+    </w:lvl>
+    <w:lvl w:ilvl="3" w:tplc="2C0A0001" w:tentative="1">
+      <w:start w:val="1"/>
+      <w:numFmt w:val="bullet"/>
+      <w:lvlText w:val=""/>
+      <w:lvlJc w:val="left"/>
+      <w:pPr>
+        <w:ind w:left="2880" w:hanging="360"/>
+      </w:pPr>
+      <w:rPr>
+        <w:rFonts w:ascii="Symbol" w:hAnsi="Symbol" w:hint="default"/>
+      </w:rPr>
+    </w:lvl>
+    <w:lvl w:ilvl="4" w:tplc="2C0A0003" w:tentative="1">
+      <w:start w:val="1"/>
+      <w:numFmt w:val="bullet"/>
+      <w:lvlText w:val="o"/>
+      <w:lvlJc w:val="left"/>
+      <w:pPr>
+        <w:ind w:left="3600" w:hanging="360"/>
+      </w:pPr>
+      <w:rPr>
+        <w:rFonts w:ascii="Courier New" w:hAnsi="Courier New" w:cs="Courier New" w:hint="default"/>
+      </w:rPr>
+    </w:lvl>
+    <w:lvl w:ilvl="5" w:tplc="2C0A0005" w:tentative="1">
+      <w:start w:val="1"/>
+      <w:numFmt w:val="bullet"/>
+      <w:lvlText w:val=""/>
+      <w:lvlJc w:val="left"/>
+      <w:pPr>
+        <w:ind w:left="4320" w:hanging="360"/>
+      </w:pPr>
+      <w:rPr>
+        <w:rFonts w:ascii="Wingdings" w:hAnsi="Wingdings" w:hint="default"/>
+      </w:rPr>
+    </w:lvl>
+    <w:lvl w:ilvl="6" w:tplc="2C0A0001" w:tentative="1">
+      <w:start w:val="1"/>
+      <w:numFmt w:val="bullet"/>
+      <w:lvlText w:val=""/>
+      <w:lvlJc w:val="left"/>
+      <w:pPr>
+        <w:ind w:left="5040" w:hanging="360"/>
+      </w:pPr>
+      <w:rPr>
+        <w:rFonts w:ascii="Symbol" w:hAnsi="Symbol" w:hint="default"/>
+      </w:rPr>
+    </w:lvl>
+    <w:lvl w:ilvl="7" w:tplc="2C0A0003" w:tentative="1">
+      <w:start w:val="1"/>
+      <w:numFmt w:val="bullet"/>
+      <w:lvlText w:val="o"/>
+      <w:lvlJc w:val="left"/>
+      <w:pPr>
+        <w:ind w:left="5760" w:hanging="360"/>
+      </w:pPr>
+      <w:rPr>
+        <w:rFonts w:ascii="Courier New" w:hAnsi="Courier New" w:cs="Courier New" w:hint="default"/>
+      </w:rPr>
+    </w:lvl>
+    <w:lvl w:ilvl="8" w:tplc="2C0A0005" w:tentative="1">
+      <w:start w:val="1"/>
+      <w:numFmt w:val="bullet"/>
+      <w:lvlText w:val=""/>
+      <w:lvlJc w:val="left"/>
+      <w:pPr>
+        <w:ind w:left="6480" w:hanging="360"/>
+      </w:pPr>
+      <w:rPr>
+        <w:rFonts w:ascii="Wingdings" w:hAnsi="Wingdings" w:hint="default"/>
+      </w:rPr>
+    </w:lvl>
+  </w:abstractNum>
+  <w:abstractNum w:abstractNumId="39">
     <w:nsid w:val="6C71778C"/>
     <w:multiLevelType w:val="singleLevel"/>
     <w:tmpl w:val="C966EFC0"/>
@@ -37932,7 +38001,7 @@
       </w:rPr>
     </w:lvl>
   </w:abstractNum>
-  <w:abstractNum w:abstractNumId="38">
+  <w:abstractNum w:abstractNumId="40">
     <w:nsid w:val="6DF342B5"/>
     <w:multiLevelType w:val="hybridMultilevel"/>
     <w:tmpl w:val="C8E0DAF2"/>
@@ -38045,7 +38114,7 @@
       </w:rPr>
     </w:lvl>
   </w:abstractNum>
-  <w:abstractNum w:abstractNumId="39">
+  <w:abstractNum w:abstractNumId="41">
     <w:nsid w:val="708E589C"/>
     <w:multiLevelType w:val="multilevel"/>
     <w:tmpl w:val="381042DE"/>
@@ -38185,7 +38254,7 @@
       </w:rPr>
     </w:lvl>
   </w:abstractNum>
-  <w:abstractNum w:abstractNumId="40">
+  <w:abstractNum w:abstractNumId="42">
     <w:nsid w:val="7C6D445A"/>
     <w:multiLevelType w:val="hybridMultilevel"/>
     <w:tmpl w:val="E8580828"/>
@@ -38298,7 +38367,7 @@
       </w:rPr>
     </w:lvl>
   </w:abstractNum>
-  <w:abstractNum w:abstractNumId="41">
+  <w:abstractNum w:abstractNumId="43">
     <w:nsid w:val="7DD64906"/>
     <w:multiLevelType w:val="hybridMultilevel"/>
     <w:tmpl w:val="795E7434"/>
@@ -38415,13 +38484,13 @@
     <w:abstractNumId w:val="27"/>
   </w:num>
   <w:num w:numId="2">
-    <w:abstractNumId w:val="33"/>
+    <w:abstractNumId w:val="34"/>
   </w:num>
   <w:num w:numId="3">
-    <w:abstractNumId w:val="33"/>
+    <w:abstractNumId w:val="34"/>
   </w:num>
   <w:num w:numId="4">
-    <w:abstractNumId w:val="33"/>
+    <w:abstractNumId w:val="34"/>
   </w:num>
   <w:num w:numId="5">
     <w:abstractNumId w:val="2"/>
@@ -38436,16 +38505,16 @@
     <w:abstractNumId w:val="1"/>
   </w:num>
   <w:num w:numId="9">
-    <w:abstractNumId w:val="39"/>
+    <w:abstractNumId w:val="41"/>
   </w:num>
   <w:num w:numId="10">
-    <w:abstractNumId w:val="41"/>
+    <w:abstractNumId w:val="43"/>
   </w:num>
   <w:num w:numId="11">
     <w:abstractNumId w:val="23"/>
   </w:num>
   <w:num w:numId="12">
-    <w:abstractNumId w:val="37"/>
+    <w:abstractNumId w:val="39"/>
   </w:num>
   <w:num w:numId="13">
     <w:abstractNumId w:val="0"/>
@@ -38496,34 +38565,34 @@
     <w:abstractNumId w:val="19"/>
   </w:num>
   <w:num w:numId="29">
-    <w:abstractNumId w:val="30"/>
+    <w:abstractNumId w:val="31"/>
   </w:num>
   <w:num w:numId="30">
-    <w:abstractNumId w:val="35"/>
+    <w:abstractNumId w:val="36"/>
   </w:num>
   <w:num w:numId="31">
-    <w:abstractNumId w:val="31"/>
+    <w:abstractNumId w:val="32"/>
   </w:num>
   <w:num w:numId="32">
     <w:abstractNumId w:val="28"/>
   </w:num>
   <w:num w:numId="33">
-    <w:abstractNumId w:val="36"/>
+    <w:abstractNumId w:val="37"/>
   </w:num>
   <w:num w:numId="34">
     <w:abstractNumId w:val="24"/>
   </w:num>
   <w:num w:numId="35">
-    <w:abstractNumId w:val="32"/>
+    <w:abstractNumId w:val="33"/>
   </w:num>
   <w:num w:numId="36">
-    <w:abstractNumId w:val="34"/>
+    <w:abstractNumId w:val="35"/>
   </w:num>
   <w:num w:numId="37">
-    <w:abstractNumId w:val="40"/>
+    <w:abstractNumId w:val="42"/>
   </w:num>
   <w:num w:numId="38">
-    <w:abstractNumId w:val="38"/>
+    <w:abstractNumId w:val="40"/>
   </w:num>
   <w:num w:numId="39">
     <w:abstractNumId w:val="21"/>
@@ -38538,10 +38607,16 @@
     <w:abstractNumId w:val="25"/>
   </w:num>
   <w:num w:numId="43">
-    <w:abstractNumId w:val="29"/>
+    <w:abstractNumId w:val="30"/>
   </w:num>
   <w:num w:numId="44">
     <w:abstractNumId w:val="20"/>
+  </w:num>
+  <w:num w:numId="45">
+    <w:abstractNumId w:val="38"/>
+  </w:num>
+  <w:num w:numId="46">
+    <w:abstractNumId w:val="29"/>
   </w:num>
 </w:numbering>
 </file>
@@ -40083,7 +40158,7 @@
 </file>
 
 <file path=customXml/itemProps2.xml><?xml version="1.0" encoding="utf-8"?>
-<ds:datastoreItem xmlns:ds="http://schemas.openxmlformats.org/officeDocument/2006/customXml" ds:itemID="{31566AA8-1B66-4F80-A848-D937E01D72E1}">
+<ds:datastoreItem xmlns:ds="http://schemas.openxmlformats.org/officeDocument/2006/customXml" ds:itemID="{5708AEFF-B6D8-4F31-92F7-D4EF39BADA2B}">
   <ds:schemaRefs>
     <ds:schemaRef ds:uri="http://schemas.openxmlformats.org/officeDocument/2006/bibliography"/>
   </ds:schemaRefs>

--- a/Construcción/Documentación Pruebas/Plan de Pruebas V1.0.docx
+++ b/Construcción/Documentación Pruebas/Plan de Pruebas V1.0.docx
@@ -286,7 +286,7 @@
                         <a:blip r:embed="rId9" cstate="print">
                           <a:extLst>
                             <a:ext uri="{28A0092B-C50C-407E-A947-70E740481C1C}">
-                              <a14:useLocalDpi xmlns:a14="http://schemas.microsoft.com/office/drawing/2010/main" xmlns:wps="http://schemas.microsoft.com/office/word/2010/wordprocessingShape" xmlns:wpi="http://schemas.microsoft.com/office/word/2010/wordprocessingInk" xmlns:wpg="http://schemas.microsoft.com/office/word/2010/wordprocessingGroup" xmlns:w16se="http://schemas.microsoft.com/office/word/2015/wordml/symex" xmlns:w16cid="http://schemas.microsoft.com/office/word/2016/wordml/cid" xmlns:w15="http://schemas.microsoft.com/office/word/2012/wordml" xmlns:w14="http://schemas.microsoft.com/office/word/2010/wordml" xmlns:w="http://schemas.openxmlformats.org/wordprocessingml/2006/main" xmlns:w10="urn:schemas-microsoft-com:office:word" xmlns:wp14="http://schemas.microsoft.com/office/word/2010/wordprocessingDrawing" xmlns:v="urn:schemas-microsoft-com:vml" xmlns:o="urn:schemas-microsoft-com:office:office" xmlns:am3d="http://schemas.microsoft.com/office/drawing/2017/model3d" xmlns:aink="http://schemas.microsoft.com/office/drawing/2016/ink" xmlns:mc="http://schemas.openxmlformats.org/markup-compatibility/2006" xmlns:cx8="http://schemas.microsoft.com/office/drawing/2016/5/14/chartex" xmlns:cx7="http://schemas.microsoft.com/office/drawing/2016/5/13/chartex" xmlns:cx6="http://schemas.microsoft.com/office/drawing/2016/5/12/chartex" xmlns:cx5="http://schemas.microsoft.com/office/drawing/2016/5/11/chartex" xmlns:cx4="http://schemas.microsoft.com/office/drawing/2016/5/10/chartex" xmlns:cx3="http://schemas.microsoft.com/office/drawing/2016/5/9/chartex" xmlns:cx2="http://schemas.microsoft.com/office/drawing/2015/10/21/chartex" xmlns:cx1="http://schemas.microsoft.com/office/drawing/2015/9/8/chartex" xmlns:cx="http://schemas.microsoft.com/office/drawing/2014/chartex" xmlns:wpc="http://schemas.microsoft.com/office/word/2010/wordprocessingCanvas" xmlns="" val="0"/>
+                              <a14:useLocalDpi xmlns="" xmlns:wpc="http://schemas.microsoft.com/office/word/2010/wordprocessingCanvas" xmlns:cx="http://schemas.microsoft.com/office/drawing/2014/chartex" xmlns:cx1="http://schemas.microsoft.com/office/drawing/2015/9/8/chartex" xmlns:cx2="http://schemas.microsoft.com/office/drawing/2015/10/21/chartex" xmlns:cx3="http://schemas.microsoft.com/office/drawing/2016/5/9/chartex" xmlns:cx4="http://schemas.microsoft.com/office/drawing/2016/5/10/chartex" xmlns:cx5="http://schemas.microsoft.com/office/drawing/2016/5/11/chartex" xmlns:cx6="http://schemas.microsoft.com/office/drawing/2016/5/12/chartex" xmlns:cx7="http://schemas.microsoft.com/office/drawing/2016/5/13/chartex" xmlns:cx8="http://schemas.microsoft.com/office/drawing/2016/5/14/chartex" xmlns:mc="http://schemas.openxmlformats.org/markup-compatibility/2006" xmlns:aink="http://schemas.microsoft.com/office/drawing/2016/ink" xmlns:am3d="http://schemas.microsoft.com/office/drawing/2017/model3d" xmlns:o="urn:schemas-microsoft-com:office:office" xmlns:v="urn:schemas-microsoft-com:vml" xmlns:wp14="http://schemas.microsoft.com/office/word/2010/wordprocessingDrawing" xmlns:w10="urn:schemas-microsoft-com:office:word" xmlns:w="http://schemas.openxmlformats.org/wordprocessingml/2006/main" xmlns:w14="http://schemas.microsoft.com/office/word/2010/wordml" xmlns:w15="http://schemas.microsoft.com/office/word/2012/wordml" xmlns:w16cid="http://schemas.microsoft.com/office/word/2016/wordml/cid" xmlns:w16se="http://schemas.microsoft.com/office/word/2015/wordml/symex" xmlns:wpg="http://schemas.microsoft.com/office/word/2010/wordprocessingGroup" xmlns:wpi="http://schemas.microsoft.com/office/word/2010/wordprocessingInk" xmlns:wps="http://schemas.microsoft.com/office/word/2010/wordprocessingShape" xmlns:a14="http://schemas.microsoft.com/office/drawing/2010/main" val="0"/>
                             </a:ext>
                           </a:extLst>
                         </a:blip>
@@ -472,7 +472,7 @@
                     <a:blip r:embed="rId9" cstate="print">
                       <a:extLst>
                         <a:ext uri="{28A0092B-C50C-407E-A947-70E740481C1C}">
-                          <a14:useLocalDpi xmlns:a14="http://schemas.microsoft.com/office/drawing/2010/main" xmlns:wps="http://schemas.microsoft.com/office/word/2010/wordprocessingShape" xmlns:wpi="http://schemas.microsoft.com/office/word/2010/wordprocessingInk" xmlns:wpg="http://schemas.microsoft.com/office/word/2010/wordprocessingGroup" xmlns:w16se="http://schemas.microsoft.com/office/word/2015/wordml/symex" xmlns:w16cid="http://schemas.microsoft.com/office/word/2016/wordml/cid" xmlns:w15="http://schemas.microsoft.com/office/word/2012/wordml" xmlns:w14="http://schemas.microsoft.com/office/word/2010/wordml" xmlns:w="http://schemas.openxmlformats.org/wordprocessingml/2006/main" xmlns:w10="urn:schemas-microsoft-com:office:word" xmlns:wp14="http://schemas.microsoft.com/office/word/2010/wordprocessingDrawing" xmlns:v="urn:schemas-microsoft-com:vml" xmlns:o="urn:schemas-microsoft-com:office:office" xmlns:am3d="http://schemas.microsoft.com/office/drawing/2017/model3d" xmlns:aink="http://schemas.microsoft.com/office/drawing/2016/ink" xmlns:mc="http://schemas.openxmlformats.org/markup-compatibility/2006" xmlns:cx8="http://schemas.microsoft.com/office/drawing/2016/5/14/chartex" xmlns:cx7="http://schemas.microsoft.com/office/drawing/2016/5/13/chartex" xmlns:cx6="http://schemas.microsoft.com/office/drawing/2016/5/12/chartex" xmlns:cx5="http://schemas.microsoft.com/office/drawing/2016/5/11/chartex" xmlns:cx4="http://schemas.microsoft.com/office/drawing/2016/5/10/chartex" xmlns:cx3="http://schemas.microsoft.com/office/drawing/2016/5/9/chartex" xmlns:cx2="http://schemas.microsoft.com/office/drawing/2015/10/21/chartex" xmlns:cx1="http://schemas.microsoft.com/office/drawing/2015/9/8/chartex" xmlns:cx="http://schemas.microsoft.com/office/drawing/2014/chartex" xmlns:wpc="http://schemas.microsoft.com/office/word/2010/wordprocessingCanvas" xmlns="" val="0"/>
+                          <a14:useLocalDpi xmlns="" xmlns:wpc="http://schemas.microsoft.com/office/word/2010/wordprocessingCanvas" xmlns:cx="http://schemas.microsoft.com/office/drawing/2014/chartex" xmlns:cx1="http://schemas.microsoft.com/office/drawing/2015/9/8/chartex" xmlns:cx2="http://schemas.microsoft.com/office/drawing/2015/10/21/chartex" xmlns:cx3="http://schemas.microsoft.com/office/drawing/2016/5/9/chartex" xmlns:cx4="http://schemas.microsoft.com/office/drawing/2016/5/10/chartex" xmlns:cx5="http://schemas.microsoft.com/office/drawing/2016/5/11/chartex" xmlns:cx6="http://schemas.microsoft.com/office/drawing/2016/5/12/chartex" xmlns:cx7="http://schemas.microsoft.com/office/drawing/2016/5/13/chartex" xmlns:cx8="http://schemas.microsoft.com/office/drawing/2016/5/14/chartex" xmlns:mc="http://schemas.openxmlformats.org/markup-compatibility/2006" xmlns:aink="http://schemas.microsoft.com/office/drawing/2016/ink" xmlns:am3d="http://schemas.microsoft.com/office/drawing/2017/model3d" xmlns:o="urn:schemas-microsoft-com:office:office" xmlns:v="urn:schemas-microsoft-com:vml" xmlns:wp14="http://schemas.microsoft.com/office/word/2010/wordprocessingDrawing" xmlns:w10="urn:schemas-microsoft-com:office:word" xmlns:w="http://schemas.openxmlformats.org/wordprocessingml/2006/main" xmlns:w14="http://schemas.microsoft.com/office/word/2010/wordml" xmlns:w15="http://schemas.microsoft.com/office/word/2012/wordml" xmlns:w16cid="http://schemas.microsoft.com/office/word/2016/wordml/cid" xmlns:w16se="http://schemas.microsoft.com/office/word/2015/wordml/symex" xmlns:wpg="http://schemas.microsoft.com/office/word/2010/wordprocessingGroup" xmlns:wpi="http://schemas.microsoft.com/office/word/2010/wordprocessingInk" xmlns:wps="http://schemas.microsoft.com/office/word/2010/wordprocessingShape" xmlns:a14="http://schemas.microsoft.com/office/drawing/2010/main" val="0"/>
                         </a:ext>
                       </a:extLst>
                     </a:blip>
@@ -508,11 +508,6 @@
       <w:r>
         <w:br w:type="page"/>
       </w:r>
-    </w:p>
-    <w:p>
-      <w:pPr>
-        <w:ind w:left="0" w:firstLine="0"/>
-      </w:pPr>
     </w:p>
     <w:sdt>
       <w:sdtPr>
@@ -564,7 +559,7 @@
           <w:r>
             <w:fldChar w:fldCharType="separate"/>
           </w:r>
-          <w:hyperlink w:anchor="_Toc259313013" w:history="1">
+          <w:hyperlink w:anchor="_Toc25654833" w:history="1">
             <w:r>
               <w:rPr>
                 <w:rStyle w:val="Hipervnculo"/>
@@ -592,7 +587,7 @@
                 <w:noProof/>
                 <w:webHidden/>
               </w:rPr>
-              <w:instrText xml:space="preserve"> PAGEREF _Toc259313013 \h </w:instrText>
+              <w:instrText xml:space="preserve"> PAGEREF _Toc25654833 \h </w:instrText>
             </w:r>
             <w:r>
               <w:rPr>
@@ -612,7 +607,7 @@
                 <w:noProof/>
                 <w:webHidden/>
               </w:rPr>
-              <w:t>3</w:t>
+              <w:t>5</w:t>
             </w:r>
             <w:r>
               <w:rPr>
@@ -636,7 +631,7 @@
               <w:lang w:val="es-AR" w:eastAsia="es-AR"/>
             </w:rPr>
           </w:pPr>
-          <w:hyperlink w:anchor="_Toc259313014" w:history="1">
+          <w:hyperlink w:anchor="_Toc25654834" w:history="1">
             <w:r>
               <w:rPr>
                 <w:rStyle w:val="Hipervnculo"/>
@@ -664,7 +659,7 @@
                 <w:noProof/>
                 <w:webHidden/>
               </w:rPr>
-              <w:instrText xml:space="preserve"> PAGEREF _Toc259313014 \h </w:instrText>
+              <w:instrText xml:space="preserve"> PAGEREF _Toc25654834 \h </w:instrText>
             </w:r>
             <w:r>
               <w:rPr>
@@ -684,7 +679,7 @@
                 <w:noProof/>
                 <w:webHidden/>
               </w:rPr>
-              <w:t>3</w:t>
+              <w:t>5</w:t>
             </w:r>
             <w:r>
               <w:rPr>
@@ -708,7 +703,7 @@
               <w:lang w:val="es-AR" w:eastAsia="es-AR"/>
             </w:rPr>
           </w:pPr>
-          <w:hyperlink w:anchor="_Toc259313015" w:history="1">
+          <w:hyperlink w:anchor="_Toc25654835" w:history="1">
             <w:r>
               <w:rPr>
                 <w:rStyle w:val="Hipervnculo"/>
@@ -736,7 +731,7 @@
                 <w:noProof/>
                 <w:webHidden/>
               </w:rPr>
-              <w:instrText xml:space="preserve"> PAGEREF _Toc259313015 \h </w:instrText>
+              <w:instrText xml:space="preserve"> PAGEREF _Toc25654835 \h </w:instrText>
             </w:r>
             <w:r>
               <w:rPr>
@@ -756,7 +751,7 @@
                 <w:noProof/>
                 <w:webHidden/>
               </w:rPr>
-              <w:t>3</w:t>
+              <w:t>5</w:t>
             </w:r>
             <w:r>
               <w:rPr>
@@ -780,7 +775,7 @@
               <w:lang w:val="es-AR" w:eastAsia="es-AR"/>
             </w:rPr>
           </w:pPr>
-          <w:hyperlink w:anchor="_Toc259313016" w:history="1">
+          <w:hyperlink w:anchor="_Toc25654836" w:history="1">
             <w:r>
               <w:rPr>
                 <w:rStyle w:val="Hipervnculo"/>
@@ -807,7 +802,7 @@
                 <w:noProof/>
                 <w:webHidden/>
               </w:rPr>
-              <w:instrText xml:space="preserve"> PAGEREF _Toc259313016 \h </w:instrText>
+              <w:instrText xml:space="preserve"> PAGEREF _Toc25654836 \h </w:instrText>
             </w:r>
             <w:r>
               <w:rPr>
@@ -827,7 +822,7 @@
                 <w:noProof/>
                 <w:webHidden/>
               </w:rPr>
-              <w:t>3</w:t>
+              <w:t>7</w:t>
             </w:r>
             <w:r>
               <w:rPr>
@@ -851,7 +846,7 @@
               <w:lang w:val="es-AR" w:eastAsia="es-AR"/>
             </w:rPr>
           </w:pPr>
-          <w:hyperlink w:anchor="_Toc259313017" w:history="1">
+          <w:hyperlink w:anchor="_Toc25654837" w:history="1">
             <w:r>
               <w:rPr>
                 <w:rStyle w:val="Hipervnculo"/>
@@ -878,7 +873,7 @@
                 <w:noProof/>
                 <w:webHidden/>
               </w:rPr>
-              <w:instrText xml:space="preserve"> PAGEREF _Toc259313017 \h </w:instrText>
+              <w:instrText xml:space="preserve"> PAGEREF _Toc25654837 \h </w:instrText>
             </w:r>
             <w:r>
               <w:rPr>
@@ -898,7 +893,7 @@
                 <w:noProof/>
                 <w:webHidden/>
               </w:rPr>
-              <w:t>3</w:t>
+              <w:t>7</w:t>
             </w:r>
             <w:r>
               <w:rPr>
@@ -922,7 +917,7 @@
               <w:lang w:val="es-AR" w:eastAsia="es-AR"/>
             </w:rPr>
           </w:pPr>
-          <w:hyperlink w:anchor="_Toc259313018" w:history="1">
+          <w:hyperlink w:anchor="_Toc25654838" w:history="1">
             <w:r>
               <w:rPr>
                 <w:rStyle w:val="Hipervnculo"/>
@@ -949,7 +944,7 @@
                 <w:noProof/>
                 <w:webHidden/>
               </w:rPr>
-              <w:instrText xml:space="preserve"> PAGEREF _Toc259313018 \h </w:instrText>
+              <w:instrText xml:space="preserve"> PAGEREF _Toc25654838 \h </w:instrText>
             </w:r>
             <w:r>
               <w:rPr>
@@ -969,7 +964,7 @@
                 <w:noProof/>
                 <w:webHidden/>
               </w:rPr>
-              <w:t>3</w:t>
+              <w:t>7</w:t>
             </w:r>
             <w:r>
               <w:rPr>
@@ -991,7 +986,7 @@
               <w:lang w:val="es-AR" w:eastAsia="es-AR"/>
             </w:rPr>
           </w:pPr>
-          <w:hyperlink w:anchor="_Toc259313019" w:history="1">
+          <w:hyperlink w:anchor="_Toc25654839" w:history="1">
             <w:r>
               <w:rPr>
                 <w:rStyle w:val="Hipervnculo"/>
@@ -1019,7 +1014,7 @@
                 <w:noProof/>
                 <w:webHidden/>
               </w:rPr>
-              <w:instrText xml:space="preserve"> PAGEREF _Toc259313019 \h </w:instrText>
+              <w:instrText xml:space="preserve"> PAGEREF _Toc25654839 \h </w:instrText>
             </w:r>
             <w:r>
               <w:rPr>
@@ -1039,7 +1034,7 @@
                 <w:noProof/>
                 <w:webHidden/>
               </w:rPr>
-              <w:t>3</w:t>
+              <w:t>7</w:t>
             </w:r>
             <w:r>
               <w:rPr>
@@ -1063,7 +1058,7 @@
               <w:lang w:val="es-AR" w:eastAsia="es-AR"/>
             </w:rPr>
           </w:pPr>
-          <w:hyperlink w:anchor="_Toc259313020" w:history="1">
+          <w:hyperlink w:anchor="_Toc25654840" w:history="1">
             <w:r>
               <w:rPr>
                 <w:rStyle w:val="Hipervnculo"/>
@@ -1090,7 +1085,7 @@
                 <w:noProof/>
                 <w:webHidden/>
               </w:rPr>
-              <w:instrText xml:space="preserve"> PAGEREF _Toc259313020 \h </w:instrText>
+              <w:instrText xml:space="preserve"> PAGEREF _Toc25654840 \h </w:instrText>
             </w:r>
             <w:r>
               <w:rPr>
@@ -1110,7 +1105,7 @@
                 <w:noProof/>
                 <w:webHidden/>
               </w:rPr>
-              <w:t>3</w:t>
+              <w:t>8</w:t>
             </w:r>
             <w:r>
               <w:rPr>
@@ -1134,13 +1129,13 @@
               <w:lang w:val="es-AR" w:eastAsia="es-AR"/>
             </w:rPr>
           </w:pPr>
-          <w:hyperlink w:anchor="_Toc259313021" w:history="1">
+          <w:hyperlink w:anchor="_Toc25654841" w:history="1">
             <w:r>
               <w:rPr>
                 <w:rStyle w:val="Hipervnculo"/>
                 <w:noProof/>
               </w:rPr>
-              <w:t>Ámbito de las Pruebas</w:t>
+              <w:t>Lista de Ideas de las Pruebas</w:t>
             </w:r>
             <w:r>
               <w:rPr>
@@ -1161,7 +1156,7 @@
                 <w:noProof/>
                 <w:webHidden/>
               </w:rPr>
-              <w:instrText xml:space="preserve"> PAGEREF _Toc259313021 \h </w:instrText>
+              <w:instrText xml:space="preserve"> PAGEREF _Toc25654841 \h </w:instrText>
             </w:r>
             <w:r>
               <w:rPr>
@@ -1181,7 +1176,149 @@
                 <w:noProof/>
                 <w:webHidden/>
               </w:rPr>
-              <w:t>3</w:t>
+              <w:t>8</w:t>
+            </w:r>
+            <w:r>
+              <w:rPr>
+                <w:noProof/>
+                <w:webHidden/>
+              </w:rPr>
+              <w:fldChar w:fldCharType="end"/>
+            </w:r>
+          </w:hyperlink>
+        </w:p>
+        <w:p>
+          <w:pPr>
+            <w:pStyle w:val="TDC1"/>
+            <w:rPr>
+              <w:rFonts w:eastAsiaTheme="minorEastAsia"/>
+              <w:b w:val="0"/>
+              <w:bCs w:val="0"/>
+              <w:noProof/>
+              <w:sz w:val="22"/>
+              <w:szCs w:val="22"/>
+              <w:lang w:val="es-AR" w:eastAsia="es-AR"/>
+            </w:rPr>
+          </w:pPr>
+          <w:hyperlink w:anchor="_Toc25654842" w:history="1">
+            <w:r>
+              <w:rPr>
+                <w:rStyle w:val="Hipervnculo"/>
+                <w:noProof/>
+              </w:rPr>
+              <w:t>Enfoque de las Pruebas</w:t>
+            </w:r>
+            <w:r>
+              <w:rPr>
+                <w:noProof/>
+                <w:webHidden/>
+              </w:rPr>
+              <w:tab/>
+            </w:r>
+            <w:r>
+              <w:rPr>
+                <w:noProof/>
+                <w:webHidden/>
+              </w:rPr>
+              <w:fldChar w:fldCharType="begin"/>
+            </w:r>
+            <w:r>
+              <w:rPr>
+                <w:noProof/>
+                <w:webHidden/>
+              </w:rPr>
+              <w:instrText xml:space="preserve"> PAGEREF _Toc25654842 \h </w:instrText>
+            </w:r>
+            <w:r>
+              <w:rPr>
+                <w:noProof/>
+                <w:webHidden/>
+              </w:rPr>
+            </w:r>
+            <w:r>
+              <w:rPr>
+                <w:noProof/>
+                <w:webHidden/>
+              </w:rPr>
+              <w:fldChar w:fldCharType="separate"/>
+            </w:r>
+            <w:r>
+              <w:rPr>
+                <w:noProof/>
+                <w:webHidden/>
+              </w:rPr>
+              <w:t>9</w:t>
+            </w:r>
+            <w:r>
+              <w:rPr>
+                <w:noProof/>
+                <w:webHidden/>
+              </w:rPr>
+              <w:fldChar w:fldCharType="end"/>
+            </w:r>
+          </w:hyperlink>
+        </w:p>
+        <w:p>
+          <w:pPr>
+            <w:pStyle w:val="TDC1"/>
+            <w:rPr>
+              <w:rFonts w:eastAsiaTheme="minorEastAsia"/>
+              <w:b w:val="0"/>
+              <w:bCs w:val="0"/>
+              <w:noProof/>
+              <w:sz w:val="22"/>
+              <w:szCs w:val="22"/>
+              <w:lang w:val="es-AR" w:eastAsia="es-AR"/>
+            </w:rPr>
+          </w:pPr>
+          <w:hyperlink w:anchor="_Toc25654843" w:history="1">
+            <w:r>
+              <w:rPr>
+                <w:rStyle w:val="Hipervnculo"/>
+                <w:noProof/>
+              </w:rPr>
+              <w:t>Herramientas para las Pruebas</w:t>
+            </w:r>
+            <w:r>
+              <w:rPr>
+                <w:noProof/>
+                <w:webHidden/>
+              </w:rPr>
+              <w:tab/>
+            </w:r>
+            <w:r>
+              <w:rPr>
+                <w:noProof/>
+                <w:webHidden/>
+              </w:rPr>
+              <w:fldChar w:fldCharType="begin"/>
+            </w:r>
+            <w:r>
+              <w:rPr>
+                <w:noProof/>
+                <w:webHidden/>
+              </w:rPr>
+              <w:instrText xml:space="preserve"> PAGEREF _Toc25654843 \h </w:instrText>
+            </w:r>
+            <w:r>
+              <w:rPr>
+                <w:noProof/>
+                <w:webHidden/>
+              </w:rPr>
+            </w:r>
+            <w:r>
+              <w:rPr>
+                <w:noProof/>
+                <w:webHidden/>
+              </w:rPr>
+              <w:fldChar w:fldCharType="separate"/>
+            </w:r>
+            <w:r>
+              <w:rPr>
+                <w:noProof/>
+                <w:webHidden/>
+              </w:rPr>
+              <w:t>12</w:t>
             </w:r>
             <w:r>
               <w:rPr>
@@ -1205,13 +1342,13 @@
               <w:lang w:val="es-AR" w:eastAsia="es-AR"/>
             </w:rPr>
           </w:pPr>
-          <w:hyperlink w:anchor="_Toc259313022" w:history="1">
+          <w:hyperlink w:anchor="_Toc25654844" w:history="1">
             <w:r>
               <w:rPr>
                 <w:rStyle w:val="Hipervnculo"/>
                 <w:noProof/>
               </w:rPr>
-              <w:t>Dentro del Ámbito</w:t>
+              <w:t>Software</w:t>
             </w:r>
             <w:r>
               <w:rPr>
@@ -1232,7 +1369,7 @@
                 <w:noProof/>
                 <w:webHidden/>
               </w:rPr>
-              <w:instrText xml:space="preserve"> PAGEREF _Toc259313022 \h </w:instrText>
+              <w:instrText xml:space="preserve"> PAGEREF _Toc25654844 \h </w:instrText>
             </w:r>
             <w:r>
               <w:rPr>
@@ -1252,7 +1389,7 @@
                 <w:noProof/>
                 <w:webHidden/>
               </w:rPr>
-              <w:t>3</w:t>
+              <w:t>12</w:t>
             </w:r>
             <w:r>
               <w:rPr>
@@ -1276,13 +1413,13 @@
               <w:lang w:val="es-AR" w:eastAsia="es-AR"/>
             </w:rPr>
           </w:pPr>
-          <w:hyperlink w:anchor="_Toc259313023" w:history="1">
+          <w:hyperlink w:anchor="_Toc25654845" w:history="1">
             <w:r>
               <w:rPr>
                 <w:rStyle w:val="Hipervnculo"/>
                 <w:noProof/>
               </w:rPr>
-              <w:t>Fuera del Ámbito</w:t>
+              <w:t>Hardware</w:t>
             </w:r>
             <w:r>
               <w:rPr>
@@ -1303,7 +1440,7 @@
                 <w:noProof/>
                 <w:webHidden/>
               </w:rPr>
-              <w:instrText xml:space="preserve"> PAGEREF _Toc259313023 \h </w:instrText>
+              <w:instrText xml:space="preserve"> PAGEREF _Toc25654845 \h </w:instrText>
             </w:r>
             <w:r>
               <w:rPr>
@@ -1323,7 +1460,7 @@
                 <w:noProof/>
                 <w:webHidden/>
               </w:rPr>
-              <w:t>3</w:t>
+              <w:t>12</w:t>
             </w:r>
             <w:r>
               <w:rPr>
@@ -1347,13 +1484,13 @@
               <w:lang w:val="es-AR" w:eastAsia="es-AR"/>
             </w:rPr>
           </w:pPr>
-          <w:hyperlink w:anchor="_Toc259313024" w:history="1">
+          <w:hyperlink w:anchor="_Toc25654846" w:history="1">
             <w:r>
               <w:rPr>
                 <w:rStyle w:val="Hipervnculo"/>
                 <w:noProof/>
               </w:rPr>
-              <w:t>Lista de Ideas de las Pruebas</w:t>
+              <w:t>Flujos de Trabajo de Pruebas</w:t>
             </w:r>
             <w:r>
               <w:rPr>
@@ -1374,7 +1511,7 @@
                 <w:noProof/>
                 <w:webHidden/>
               </w:rPr>
-              <w:instrText xml:space="preserve"> PAGEREF _Toc259313024 \h </w:instrText>
+              <w:instrText xml:space="preserve"> PAGEREF _Toc25654846 \h </w:instrText>
             </w:r>
             <w:r>
               <w:rPr>
@@ -1394,7 +1531,7 @@
                 <w:noProof/>
                 <w:webHidden/>
               </w:rPr>
-              <w:t>3</w:t>
+              <w:t>12</w:t>
             </w:r>
             <w:r>
               <w:rPr>
@@ -1418,13 +1555,13 @@
               <w:lang w:val="es-AR" w:eastAsia="es-AR"/>
             </w:rPr>
           </w:pPr>
-          <w:hyperlink w:anchor="_Toc259313025" w:history="1">
+          <w:hyperlink w:anchor="_Toc25654847" w:history="1">
             <w:r>
               <w:rPr>
                 <w:rStyle w:val="Hipervnculo"/>
                 <w:noProof/>
               </w:rPr>
-              <w:t>Enfoque de las Pruebas</w:t>
+              <w:t>Entregables</w:t>
             </w:r>
             <w:r>
               <w:rPr>
@@ -1445,7 +1582,7 @@
                 <w:noProof/>
                 <w:webHidden/>
               </w:rPr>
-              <w:instrText xml:space="preserve"> PAGEREF _Toc259313025 \h </w:instrText>
+              <w:instrText xml:space="preserve"> PAGEREF _Toc25654847 \h </w:instrText>
             </w:r>
             <w:r>
               <w:rPr>
@@ -1465,7 +1602,78 @@
                 <w:noProof/>
                 <w:webHidden/>
               </w:rPr>
-              <w:t>3</w:t>
+              <w:t>13</w:t>
+            </w:r>
+            <w:r>
+              <w:rPr>
+                <w:noProof/>
+                <w:webHidden/>
+              </w:rPr>
+              <w:fldChar w:fldCharType="end"/>
+            </w:r>
+          </w:hyperlink>
+        </w:p>
+        <w:p>
+          <w:pPr>
+            <w:pStyle w:val="TDC2"/>
+            <w:rPr>
+              <w:rFonts w:eastAsiaTheme="minorEastAsia"/>
+              <w:i w:val="0"/>
+              <w:iCs w:val="0"/>
+              <w:noProof/>
+              <w:sz w:val="22"/>
+              <w:szCs w:val="22"/>
+              <w:lang w:val="es-AR" w:eastAsia="es-AR"/>
+            </w:rPr>
+          </w:pPr>
+          <w:hyperlink w:anchor="_Toc25654848" w:history="1">
+            <w:r>
+              <w:rPr>
+                <w:rStyle w:val="Hipervnculo"/>
+                <w:noProof/>
+              </w:rPr>
+              <w:t>Lista de Entregables de Pruebas</w:t>
+            </w:r>
+            <w:r>
+              <w:rPr>
+                <w:noProof/>
+                <w:webHidden/>
+              </w:rPr>
+              <w:tab/>
+            </w:r>
+            <w:r>
+              <w:rPr>
+                <w:noProof/>
+                <w:webHidden/>
+              </w:rPr>
+              <w:fldChar w:fldCharType="begin"/>
+            </w:r>
+            <w:r>
+              <w:rPr>
+                <w:noProof/>
+                <w:webHidden/>
+              </w:rPr>
+              <w:instrText xml:space="preserve"> PAGEREF _Toc25654848 \h </w:instrText>
+            </w:r>
+            <w:r>
+              <w:rPr>
+                <w:noProof/>
+                <w:webHidden/>
+              </w:rPr>
+            </w:r>
+            <w:r>
+              <w:rPr>
+                <w:noProof/>
+                <w:webHidden/>
+              </w:rPr>
+              <w:fldChar w:fldCharType="separate"/>
+            </w:r>
+            <w:r>
+              <w:rPr>
+                <w:noProof/>
+                <w:webHidden/>
+              </w:rPr>
+              <w:t>13</w:t>
             </w:r>
             <w:r>
               <w:rPr>
@@ -1489,13 +1697,13 @@
               <w:lang w:val="es-AR" w:eastAsia="es-AR"/>
             </w:rPr>
           </w:pPr>
-          <w:hyperlink w:anchor="_Toc259313026" w:history="1">
+          <w:hyperlink w:anchor="_Toc25654849" w:history="1">
             <w:r>
               <w:rPr>
                 <w:rStyle w:val="Hipervnculo"/>
                 <w:noProof/>
               </w:rPr>
-              <w:t>Herramientas para las Pruebas</w:t>
+              <w:t>Criterio para el Inicio y Fin del Plan de Pruebas</w:t>
             </w:r>
             <w:r>
               <w:rPr>
@@ -1516,7 +1724,7 @@
                 <w:noProof/>
                 <w:webHidden/>
               </w:rPr>
-              <w:instrText xml:space="preserve"> PAGEREF _Toc259313026 \h </w:instrText>
+              <w:instrText xml:space="preserve"> PAGEREF _Toc25654849 \h </w:instrText>
             </w:r>
             <w:r>
               <w:rPr>
@@ -1536,7 +1744,7 @@
                 <w:noProof/>
                 <w:webHidden/>
               </w:rPr>
-              <w:t>3</w:t>
+              <w:t>13</w:t>
             </w:r>
             <w:r>
               <w:rPr>
@@ -1560,13 +1768,13 @@
               <w:lang w:val="es-AR" w:eastAsia="es-AR"/>
             </w:rPr>
           </w:pPr>
-          <w:hyperlink w:anchor="_Toc259313027" w:history="1">
+          <w:hyperlink w:anchor="_Toc25654850" w:history="1">
             <w:r>
               <w:rPr>
                 <w:rStyle w:val="Hipervnculo"/>
                 <w:noProof/>
               </w:rPr>
-              <w:t>Software</w:t>
+              <w:t>Criterios de Inicio</w:t>
             </w:r>
             <w:r>
               <w:rPr>
@@ -1587,7 +1795,7 @@
                 <w:noProof/>
                 <w:webHidden/>
               </w:rPr>
-              <w:instrText xml:space="preserve"> PAGEREF _Toc259313027 \h </w:instrText>
+              <w:instrText xml:space="preserve"> PAGEREF _Toc25654850 \h </w:instrText>
             </w:r>
             <w:r>
               <w:rPr>
@@ -1607,7 +1815,7 @@
                 <w:noProof/>
                 <w:webHidden/>
               </w:rPr>
-              <w:t>3</w:t>
+              <w:t>13</w:t>
             </w:r>
             <w:r>
               <w:rPr>
@@ -1631,13 +1839,13 @@
               <w:lang w:val="es-AR" w:eastAsia="es-AR"/>
             </w:rPr>
           </w:pPr>
-          <w:hyperlink w:anchor="_Toc259313028" w:history="1">
+          <w:hyperlink w:anchor="_Toc25654851" w:history="1">
             <w:r>
               <w:rPr>
                 <w:rStyle w:val="Hipervnculo"/>
                 <w:noProof/>
               </w:rPr>
-              <w:t>Herramientas de Soporte y Productividad</w:t>
+              <w:t>Criterios de Fin</w:t>
             </w:r>
             <w:r>
               <w:rPr>
@@ -1658,7 +1866,7 @@
                 <w:noProof/>
                 <w:webHidden/>
               </w:rPr>
-              <w:instrText xml:space="preserve"> PAGEREF _Toc259313028 \h </w:instrText>
+              <w:instrText xml:space="preserve"> PAGEREF _Toc25654851 \h </w:instrText>
             </w:r>
             <w:r>
               <w:rPr>
@@ -1678,7 +1886,7 @@
                 <w:noProof/>
                 <w:webHidden/>
               </w:rPr>
-              <w:t>3</w:t>
+              <w:t>14</w:t>
             </w:r>
             <w:r>
               <w:rPr>
@@ -1702,13 +1910,13 @@
               <w:lang w:val="es-AR" w:eastAsia="es-AR"/>
             </w:rPr>
           </w:pPr>
-          <w:hyperlink w:anchor="_Toc259313029" w:history="1">
+          <w:hyperlink w:anchor="_Toc25654852" w:history="1">
             <w:r>
               <w:rPr>
                 <w:rStyle w:val="Hipervnculo"/>
                 <w:noProof/>
               </w:rPr>
-              <w:t>Secuencias de Comandos Personalizadas (Script de Pruebas)</w:t>
+              <w:t>Criterios de Suspensión y Retomo de Actividades</w:t>
             </w:r>
             <w:r>
               <w:rPr>
@@ -1729,7 +1937,7 @@
                 <w:noProof/>
                 <w:webHidden/>
               </w:rPr>
-              <w:instrText xml:space="preserve"> PAGEREF _Toc259313029 \h </w:instrText>
+              <w:instrText xml:space="preserve"> PAGEREF _Toc25654852 \h </w:instrText>
             </w:r>
             <w:r>
               <w:rPr>
@@ -1749,7 +1957,78 @@
                 <w:noProof/>
                 <w:webHidden/>
               </w:rPr>
-              <w:t>3</w:t>
+              <w:t>14</w:t>
+            </w:r>
+            <w:r>
+              <w:rPr>
+                <w:noProof/>
+                <w:webHidden/>
+              </w:rPr>
+              <w:fldChar w:fldCharType="end"/>
+            </w:r>
+          </w:hyperlink>
+        </w:p>
+        <w:p>
+          <w:pPr>
+            <w:pStyle w:val="TDC1"/>
+            <w:rPr>
+              <w:rFonts w:eastAsiaTheme="minorEastAsia"/>
+              <w:b w:val="0"/>
+              <w:bCs w:val="0"/>
+              <w:noProof/>
+              <w:sz w:val="22"/>
+              <w:szCs w:val="22"/>
+              <w:lang w:val="es-AR" w:eastAsia="es-AR"/>
+            </w:rPr>
+          </w:pPr>
+          <w:hyperlink w:anchor="_Toc25654853" w:history="1">
+            <w:r>
+              <w:rPr>
+                <w:rStyle w:val="Hipervnculo"/>
+                <w:noProof/>
+              </w:rPr>
+              <w:t>Criterios para el Lanzamiento</w:t>
+            </w:r>
+            <w:r>
+              <w:rPr>
+                <w:noProof/>
+                <w:webHidden/>
+              </w:rPr>
+              <w:tab/>
+            </w:r>
+            <w:r>
+              <w:rPr>
+                <w:noProof/>
+                <w:webHidden/>
+              </w:rPr>
+              <w:fldChar w:fldCharType="begin"/>
+            </w:r>
+            <w:r>
+              <w:rPr>
+                <w:noProof/>
+                <w:webHidden/>
+              </w:rPr>
+              <w:instrText xml:space="preserve"> PAGEREF _Toc25654853 \h </w:instrText>
+            </w:r>
+            <w:r>
+              <w:rPr>
+                <w:noProof/>
+                <w:webHidden/>
+              </w:rPr>
+            </w:r>
+            <w:r>
+              <w:rPr>
+                <w:noProof/>
+                <w:webHidden/>
+              </w:rPr>
+              <w:fldChar w:fldCharType="separate"/>
+            </w:r>
+            <w:r>
+              <w:rPr>
+                <w:noProof/>
+                <w:webHidden/>
+              </w:rPr>
+              <w:t>15</w:t>
             </w:r>
             <w:r>
               <w:rPr>
@@ -1773,13 +2052,13 @@
               <w:lang w:val="es-AR" w:eastAsia="es-AR"/>
             </w:rPr>
           </w:pPr>
-          <w:hyperlink w:anchor="_Toc259313030" w:history="1">
+          <w:hyperlink w:anchor="_Toc25654854" w:history="1">
             <w:r>
               <w:rPr>
                 <w:rStyle w:val="Hipervnculo"/>
                 <w:noProof/>
               </w:rPr>
-              <w:t>Hardware</w:t>
+              <w:t>Criterios de Evaluación</w:t>
             </w:r>
             <w:r>
               <w:rPr>
@@ -1800,7 +2079,7 @@
                 <w:noProof/>
                 <w:webHidden/>
               </w:rPr>
-              <w:instrText xml:space="preserve"> PAGEREF _Toc259313030 \h </w:instrText>
+              <w:instrText xml:space="preserve"> PAGEREF _Toc25654854 \h </w:instrText>
             </w:r>
             <w:r>
               <w:rPr>
@@ -1820,7 +2099,7 @@
                 <w:noProof/>
                 <w:webHidden/>
               </w:rPr>
-              <w:t>3</w:t>
+              <w:t>15</w:t>
             </w:r>
             <w:r>
               <w:rPr>
@@ -1844,13 +2123,13 @@
               <w:lang w:val="es-AR" w:eastAsia="es-AR"/>
             </w:rPr>
           </w:pPr>
-          <w:hyperlink w:anchor="_Toc259313031" w:history="1">
+          <w:hyperlink w:anchor="_Toc25654855" w:history="1">
             <w:r>
               <w:rPr>
                 <w:rStyle w:val="Hipervnculo"/>
                 <w:noProof/>
               </w:rPr>
-              <w:t>Configuraciones de Pruebas de ambiente</w:t>
+              <w:t>Clasificación de los errores</w:t>
             </w:r>
             <w:r>
               <w:rPr>
@@ -1871,7 +2150,7 @@
                 <w:noProof/>
                 <w:webHidden/>
               </w:rPr>
-              <w:instrText xml:space="preserve"> PAGEREF _Toc259313031 \h </w:instrText>
+              <w:instrText xml:space="preserve"> PAGEREF _Toc25654855 \h </w:instrText>
             </w:r>
             <w:r>
               <w:rPr>
@@ -1891,7 +2170,149 @@
                 <w:noProof/>
                 <w:webHidden/>
               </w:rPr>
-              <w:t>3</w:t>
+              <w:t>15</w:t>
+            </w:r>
+            <w:r>
+              <w:rPr>
+                <w:noProof/>
+                <w:webHidden/>
+              </w:rPr>
+              <w:fldChar w:fldCharType="end"/>
+            </w:r>
+          </w:hyperlink>
+        </w:p>
+        <w:p>
+          <w:pPr>
+            <w:pStyle w:val="TDC2"/>
+            <w:rPr>
+              <w:rFonts w:eastAsiaTheme="minorEastAsia"/>
+              <w:i w:val="0"/>
+              <w:iCs w:val="0"/>
+              <w:noProof/>
+              <w:sz w:val="22"/>
+              <w:szCs w:val="22"/>
+              <w:lang w:val="es-AR" w:eastAsia="es-AR"/>
+            </w:rPr>
+          </w:pPr>
+          <w:hyperlink w:anchor="_Toc25654856" w:history="1">
+            <w:r>
+              <w:rPr>
+                <w:rStyle w:val="Hipervnculo"/>
+                <w:noProof/>
+              </w:rPr>
+              <w:t>Resultados de la prueba</w:t>
+            </w:r>
+            <w:r>
+              <w:rPr>
+                <w:noProof/>
+                <w:webHidden/>
+              </w:rPr>
+              <w:tab/>
+            </w:r>
+            <w:r>
+              <w:rPr>
+                <w:noProof/>
+                <w:webHidden/>
+              </w:rPr>
+              <w:fldChar w:fldCharType="begin"/>
+            </w:r>
+            <w:r>
+              <w:rPr>
+                <w:noProof/>
+                <w:webHidden/>
+              </w:rPr>
+              <w:instrText xml:space="preserve"> PAGEREF _Toc25654856 \h </w:instrText>
+            </w:r>
+            <w:r>
+              <w:rPr>
+                <w:noProof/>
+                <w:webHidden/>
+              </w:rPr>
+            </w:r>
+            <w:r>
+              <w:rPr>
+                <w:noProof/>
+                <w:webHidden/>
+              </w:rPr>
+              <w:fldChar w:fldCharType="separate"/>
+            </w:r>
+            <w:r>
+              <w:rPr>
+                <w:noProof/>
+                <w:webHidden/>
+              </w:rPr>
+              <w:t>15</w:t>
+            </w:r>
+            <w:r>
+              <w:rPr>
+                <w:noProof/>
+                <w:webHidden/>
+              </w:rPr>
+              <w:fldChar w:fldCharType="end"/>
+            </w:r>
+          </w:hyperlink>
+        </w:p>
+        <w:p>
+          <w:pPr>
+            <w:pStyle w:val="TDC2"/>
+            <w:rPr>
+              <w:rFonts w:eastAsiaTheme="minorEastAsia"/>
+              <w:i w:val="0"/>
+              <w:iCs w:val="0"/>
+              <w:noProof/>
+              <w:sz w:val="22"/>
+              <w:szCs w:val="22"/>
+              <w:lang w:val="es-AR" w:eastAsia="es-AR"/>
+            </w:rPr>
+          </w:pPr>
+          <w:hyperlink w:anchor="_Toc25654857" w:history="1">
+            <w:r>
+              <w:rPr>
+                <w:rStyle w:val="Hipervnculo"/>
+                <w:noProof/>
+              </w:rPr>
+              <w:t>Reportes del problema, escalada y resolución</w:t>
+            </w:r>
+            <w:r>
+              <w:rPr>
+                <w:noProof/>
+                <w:webHidden/>
+              </w:rPr>
+              <w:tab/>
+            </w:r>
+            <w:r>
+              <w:rPr>
+                <w:noProof/>
+                <w:webHidden/>
+              </w:rPr>
+              <w:fldChar w:fldCharType="begin"/>
+            </w:r>
+            <w:r>
+              <w:rPr>
+                <w:noProof/>
+                <w:webHidden/>
+              </w:rPr>
+              <w:instrText xml:space="preserve"> PAGEREF _Toc25654857 \h </w:instrText>
+            </w:r>
+            <w:r>
+              <w:rPr>
+                <w:noProof/>
+                <w:webHidden/>
+              </w:rPr>
+            </w:r>
+            <w:r>
+              <w:rPr>
+                <w:noProof/>
+                <w:webHidden/>
+              </w:rPr>
+              <w:fldChar w:fldCharType="separate"/>
+            </w:r>
+            <w:r>
+              <w:rPr>
+                <w:noProof/>
+                <w:webHidden/>
+              </w:rPr>
+              <w:t>15</w:t>
             </w:r>
             <w:r>
               <w:rPr>
@@ -1915,13 +2336,13 @@
               <w:lang w:val="es-AR" w:eastAsia="es-AR"/>
             </w:rPr>
           </w:pPr>
-          <w:hyperlink w:anchor="_Toc259313032" w:history="1">
+          <w:hyperlink w:anchor="_Toc25654858" w:history="1">
             <w:r>
               <w:rPr>
                 <w:rStyle w:val="Hipervnculo"/>
                 <w:noProof/>
               </w:rPr>
-              <w:t>Casos de Prueba</w:t>
+              <w:t>Riesgos</w:t>
             </w:r>
             <w:r>
               <w:rPr>
@@ -1942,7 +2363,7 @@
                 <w:noProof/>
                 <w:webHidden/>
               </w:rPr>
-              <w:instrText xml:space="preserve"> PAGEREF _Toc259313032 \h </w:instrText>
+              <w:instrText xml:space="preserve"> PAGEREF _Toc25654858 \h </w:instrText>
             </w:r>
             <w:r>
               <w:rPr>
@@ -1962,7 +2383,7 @@
                 <w:noProof/>
                 <w:webHidden/>
               </w:rPr>
-              <w:t>3</w:t>
+              <w:t>16</w:t>
             </w:r>
             <w:r>
               <w:rPr>
@@ -1986,13 +2407,13 @@
               <w:lang w:val="es-AR" w:eastAsia="es-AR"/>
             </w:rPr>
           </w:pPr>
-          <w:hyperlink w:anchor="_Toc259313033" w:history="1">
+          <w:hyperlink w:anchor="_Toc25654859" w:history="1">
             <w:r>
               <w:rPr>
                 <w:rStyle w:val="Hipervnculo"/>
                 <w:noProof/>
               </w:rPr>
-              <w:t>Prioridades</w:t>
+              <w:t>Reportes de Problemas y Resolución</w:t>
             </w:r>
             <w:r>
               <w:rPr>
@@ -2013,7 +2434,7 @@
                 <w:noProof/>
                 <w:webHidden/>
               </w:rPr>
-              <w:instrText xml:space="preserve"> PAGEREF _Toc259313033 \h </w:instrText>
+              <w:instrText xml:space="preserve"> PAGEREF _Toc25654859 \h </w:instrText>
             </w:r>
             <w:r>
               <w:rPr>
@@ -2033,7 +2454,78 @@
                 <w:noProof/>
                 <w:webHidden/>
               </w:rPr>
-              <w:t>3</w:t>
+              <w:t>16</w:t>
+            </w:r>
+            <w:r>
+              <w:rPr>
+                <w:noProof/>
+                <w:webHidden/>
+              </w:rPr>
+              <w:fldChar w:fldCharType="end"/>
+            </w:r>
+          </w:hyperlink>
+        </w:p>
+        <w:p>
+          <w:pPr>
+            <w:pStyle w:val="TDC1"/>
+            <w:rPr>
+              <w:rFonts w:eastAsiaTheme="minorEastAsia"/>
+              <w:b w:val="0"/>
+              <w:bCs w:val="0"/>
+              <w:noProof/>
+              <w:sz w:val="22"/>
+              <w:szCs w:val="22"/>
+              <w:lang w:val="es-AR" w:eastAsia="es-AR"/>
+            </w:rPr>
+          </w:pPr>
+          <w:hyperlink w:anchor="_Toc25654860" w:history="1">
+            <w:r>
+              <w:rPr>
+                <w:rStyle w:val="Hipervnculo"/>
+                <w:noProof/>
+              </w:rPr>
+              <w:t>Responsabilidades, Personal y Necesidades de Capacitación</w:t>
+            </w:r>
+            <w:r>
+              <w:rPr>
+                <w:noProof/>
+                <w:webHidden/>
+              </w:rPr>
+              <w:tab/>
+            </w:r>
+            <w:r>
+              <w:rPr>
+                <w:noProof/>
+                <w:webHidden/>
+              </w:rPr>
+              <w:fldChar w:fldCharType="begin"/>
+            </w:r>
+            <w:r>
+              <w:rPr>
+                <w:noProof/>
+                <w:webHidden/>
+              </w:rPr>
+              <w:instrText xml:space="preserve"> PAGEREF _Toc25654860 \h </w:instrText>
+            </w:r>
+            <w:r>
+              <w:rPr>
+                <w:noProof/>
+                <w:webHidden/>
+              </w:rPr>
+            </w:r>
+            <w:r>
+              <w:rPr>
+                <w:noProof/>
+                <w:webHidden/>
+              </w:rPr>
+              <w:fldChar w:fldCharType="separate"/>
+            </w:r>
+            <w:r>
+              <w:rPr>
+                <w:noProof/>
+                <w:webHidden/>
+              </w:rPr>
+              <w:t>16</w:t>
             </w:r>
             <w:r>
               <w:rPr>
@@ -2057,13 +2549,13 @@
               <w:lang w:val="es-AR" w:eastAsia="es-AR"/>
             </w:rPr>
           </w:pPr>
-          <w:hyperlink w:anchor="_Toc259313034" w:history="1">
+          <w:hyperlink w:anchor="_Toc25654861" w:history="1">
             <w:r>
               <w:rPr>
                 <w:rStyle w:val="Hipervnculo"/>
                 <w:noProof/>
               </w:rPr>
-              <w:t>Casos de Prueba por Características de Prioridad</w:t>
+              <w:t>Personal y Roles Necesarios</w:t>
             </w:r>
             <w:r>
               <w:rPr>
@@ -2084,7 +2576,7 @@
                 <w:noProof/>
                 <w:webHidden/>
               </w:rPr>
-              <w:instrText xml:space="preserve"> PAGEREF _Toc259313034 \h </w:instrText>
+              <w:instrText xml:space="preserve"> PAGEREF _Toc25654861 \h </w:instrText>
             </w:r>
             <w:r>
               <w:rPr>
@@ -2104,1912 +2596,7 @@
                 <w:noProof/>
                 <w:webHidden/>
               </w:rPr>
-              <w:t>3</w:t>
-            </w:r>
-            <w:r>
-              <w:rPr>
-                <w:noProof/>
-                <w:webHidden/>
-              </w:rPr>
-              <w:fldChar w:fldCharType="end"/>
-            </w:r>
-          </w:hyperlink>
-        </w:p>
-        <w:p>
-          <w:pPr>
-            <w:pStyle w:val="TDC3"/>
-            <w:rPr>
-              <w:rFonts w:eastAsiaTheme="minorEastAsia"/>
-              <w:noProof/>
-              <w:sz w:val="22"/>
-              <w:szCs w:val="22"/>
-              <w:lang w:val="es-AR" w:eastAsia="es-AR"/>
-            </w:rPr>
-          </w:pPr>
-          <w:hyperlink w:anchor="_Toc259313035" w:history="1">
-            <w:r>
-              <w:rPr>
-                <w:rStyle w:val="Hipervnculo"/>
-                <w:noProof/>
-              </w:rPr>
-              <w:t>Esenciales</w:t>
-            </w:r>
-            <w:r>
-              <w:rPr>
-                <w:noProof/>
-                <w:webHidden/>
-              </w:rPr>
-              <w:tab/>
-            </w:r>
-            <w:r>
-              <w:rPr>
-                <w:noProof/>
-                <w:webHidden/>
-              </w:rPr>
-              <w:fldChar w:fldCharType="begin"/>
-            </w:r>
-            <w:r>
-              <w:rPr>
-                <w:noProof/>
-                <w:webHidden/>
-              </w:rPr>
-              <w:instrText xml:space="preserve"> PAGEREF _Toc259313035 \h </w:instrText>
-            </w:r>
-            <w:r>
-              <w:rPr>
-                <w:noProof/>
-                <w:webHidden/>
-              </w:rPr>
-            </w:r>
-            <w:r>
-              <w:rPr>
-                <w:noProof/>
-                <w:webHidden/>
-              </w:rPr>
-              <w:fldChar w:fldCharType="separate"/>
-            </w:r>
-            <w:r>
-              <w:rPr>
-                <w:noProof/>
-                <w:webHidden/>
-              </w:rPr>
-              <w:t>3</w:t>
-            </w:r>
-            <w:r>
-              <w:rPr>
-                <w:noProof/>
-                <w:webHidden/>
-              </w:rPr>
-              <w:fldChar w:fldCharType="end"/>
-            </w:r>
-          </w:hyperlink>
-        </w:p>
-        <w:p>
-          <w:pPr>
-            <w:pStyle w:val="TDC3"/>
-            <w:rPr>
-              <w:rFonts w:eastAsiaTheme="minorEastAsia"/>
-              <w:noProof/>
-              <w:sz w:val="22"/>
-              <w:szCs w:val="22"/>
-              <w:lang w:val="es-AR" w:eastAsia="es-AR"/>
-            </w:rPr>
-          </w:pPr>
-          <w:hyperlink w:anchor="_Toc259313036" w:history="1">
-            <w:r>
-              <w:rPr>
-                <w:rStyle w:val="Hipervnculo"/>
-                <w:noProof/>
-              </w:rPr>
-              <w:t>Esperadas</w:t>
-            </w:r>
-            <w:r>
-              <w:rPr>
-                <w:noProof/>
-                <w:webHidden/>
-              </w:rPr>
-              <w:tab/>
-            </w:r>
-            <w:r>
-              <w:rPr>
-                <w:noProof/>
-                <w:webHidden/>
-              </w:rPr>
-              <w:fldChar w:fldCharType="begin"/>
-            </w:r>
-            <w:r>
-              <w:rPr>
-                <w:noProof/>
-                <w:webHidden/>
-              </w:rPr>
-              <w:instrText xml:space="preserve"> PAGEREF _Toc259313036 \h </w:instrText>
-            </w:r>
-            <w:r>
-              <w:rPr>
-                <w:noProof/>
-                <w:webHidden/>
-              </w:rPr>
-            </w:r>
-            <w:r>
-              <w:rPr>
-                <w:noProof/>
-                <w:webHidden/>
-              </w:rPr>
-              <w:fldChar w:fldCharType="separate"/>
-            </w:r>
-            <w:r>
-              <w:rPr>
-                <w:noProof/>
-                <w:webHidden/>
-              </w:rPr>
-              <w:t>3</w:t>
-            </w:r>
-            <w:r>
-              <w:rPr>
-                <w:noProof/>
-                <w:webHidden/>
-              </w:rPr>
-              <w:fldChar w:fldCharType="end"/>
-            </w:r>
-          </w:hyperlink>
-        </w:p>
-        <w:p>
-          <w:pPr>
-            <w:pStyle w:val="TDC3"/>
-            <w:rPr>
-              <w:rFonts w:eastAsiaTheme="minorEastAsia"/>
-              <w:noProof/>
-              <w:sz w:val="22"/>
-              <w:szCs w:val="22"/>
-              <w:lang w:val="es-AR" w:eastAsia="es-AR"/>
-            </w:rPr>
-          </w:pPr>
-          <w:hyperlink w:anchor="_Toc259313037" w:history="1">
-            <w:r>
-              <w:rPr>
-                <w:rStyle w:val="Hipervnculo"/>
-                <w:noProof/>
-              </w:rPr>
-              <w:t>Deseadas</w:t>
-            </w:r>
-            <w:r>
-              <w:rPr>
-                <w:noProof/>
-                <w:webHidden/>
-              </w:rPr>
-              <w:tab/>
-            </w:r>
-            <w:r>
-              <w:rPr>
-                <w:noProof/>
-                <w:webHidden/>
-              </w:rPr>
-              <w:fldChar w:fldCharType="begin"/>
-            </w:r>
-            <w:r>
-              <w:rPr>
-                <w:noProof/>
-                <w:webHidden/>
-              </w:rPr>
-              <w:instrText xml:space="preserve"> PAGEREF _Toc259313037 \h </w:instrText>
-            </w:r>
-            <w:r>
-              <w:rPr>
-                <w:noProof/>
-                <w:webHidden/>
-              </w:rPr>
-            </w:r>
-            <w:r>
-              <w:rPr>
-                <w:noProof/>
-                <w:webHidden/>
-              </w:rPr>
-              <w:fldChar w:fldCharType="separate"/>
-            </w:r>
-            <w:r>
-              <w:rPr>
-                <w:noProof/>
-                <w:webHidden/>
-              </w:rPr>
-              <w:t>3</w:t>
-            </w:r>
-            <w:r>
-              <w:rPr>
-                <w:noProof/>
-                <w:webHidden/>
-              </w:rPr>
-              <w:fldChar w:fldCharType="end"/>
-            </w:r>
-          </w:hyperlink>
-        </w:p>
-        <w:p>
-          <w:pPr>
-            <w:pStyle w:val="TDC2"/>
-            <w:rPr>
-              <w:rFonts w:eastAsiaTheme="minorEastAsia"/>
-              <w:i w:val="0"/>
-              <w:iCs w:val="0"/>
-              <w:noProof/>
-              <w:sz w:val="22"/>
-              <w:szCs w:val="22"/>
-              <w:lang w:val="es-AR" w:eastAsia="es-AR"/>
-            </w:rPr>
-          </w:pPr>
-          <w:hyperlink w:anchor="_Toc259313038" w:history="1">
-            <w:r>
-              <w:rPr>
-                <w:rStyle w:val="Hipervnculo"/>
-                <w:noProof/>
-              </w:rPr>
-              <w:t>Casos de Pruebas por Prioridad de Caso de Uso</w:t>
-            </w:r>
-            <w:r>
-              <w:rPr>
-                <w:noProof/>
-                <w:webHidden/>
-              </w:rPr>
-              <w:tab/>
-            </w:r>
-            <w:r>
-              <w:rPr>
-                <w:noProof/>
-                <w:webHidden/>
-              </w:rPr>
-              <w:fldChar w:fldCharType="begin"/>
-            </w:r>
-            <w:r>
-              <w:rPr>
-                <w:noProof/>
-                <w:webHidden/>
-              </w:rPr>
-              <w:instrText xml:space="preserve"> PAGEREF _Toc259313038 \h </w:instrText>
-            </w:r>
-            <w:r>
-              <w:rPr>
-                <w:noProof/>
-                <w:webHidden/>
-              </w:rPr>
-            </w:r>
-            <w:r>
-              <w:rPr>
-                <w:noProof/>
-                <w:webHidden/>
-              </w:rPr>
-              <w:fldChar w:fldCharType="separate"/>
-            </w:r>
-            <w:r>
-              <w:rPr>
-                <w:noProof/>
-                <w:webHidden/>
-              </w:rPr>
-              <w:t>3</w:t>
-            </w:r>
-            <w:r>
-              <w:rPr>
-                <w:noProof/>
-                <w:webHidden/>
-              </w:rPr>
-              <w:fldChar w:fldCharType="end"/>
-            </w:r>
-          </w:hyperlink>
-        </w:p>
-        <w:p>
-          <w:pPr>
-            <w:pStyle w:val="TDC3"/>
-            <w:rPr>
-              <w:rFonts w:eastAsiaTheme="minorEastAsia"/>
-              <w:noProof/>
-              <w:sz w:val="22"/>
-              <w:szCs w:val="22"/>
-              <w:lang w:val="es-AR" w:eastAsia="es-AR"/>
-            </w:rPr>
-          </w:pPr>
-          <w:hyperlink w:anchor="_Toc259313039" w:history="1">
-            <w:r>
-              <w:rPr>
-                <w:rStyle w:val="Hipervnculo"/>
-                <w:noProof/>
-              </w:rPr>
-              <w:t>Esenciales</w:t>
-            </w:r>
-            <w:r>
-              <w:rPr>
-                <w:noProof/>
-                <w:webHidden/>
-              </w:rPr>
-              <w:tab/>
-            </w:r>
-            <w:r>
-              <w:rPr>
-                <w:noProof/>
-                <w:webHidden/>
-              </w:rPr>
-              <w:fldChar w:fldCharType="begin"/>
-            </w:r>
-            <w:r>
-              <w:rPr>
-                <w:noProof/>
-                <w:webHidden/>
-              </w:rPr>
-              <w:instrText xml:space="preserve"> PAGEREF _Toc259313039 \h </w:instrText>
-            </w:r>
-            <w:r>
-              <w:rPr>
-                <w:noProof/>
-                <w:webHidden/>
-              </w:rPr>
-            </w:r>
-            <w:r>
-              <w:rPr>
-                <w:noProof/>
-                <w:webHidden/>
-              </w:rPr>
-              <w:fldChar w:fldCharType="separate"/>
-            </w:r>
-            <w:r>
-              <w:rPr>
-                <w:noProof/>
-                <w:webHidden/>
-              </w:rPr>
-              <w:t>3</w:t>
-            </w:r>
-            <w:r>
-              <w:rPr>
-                <w:noProof/>
-                <w:webHidden/>
-              </w:rPr>
-              <w:fldChar w:fldCharType="end"/>
-            </w:r>
-          </w:hyperlink>
-        </w:p>
-        <w:p>
-          <w:pPr>
-            <w:pStyle w:val="TDC3"/>
-            <w:rPr>
-              <w:rFonts w:eastAsiaTheme="minorEastAsia"/>
-              <w:noProof/>
-              <w:sz w:val="22"/>
-              <w:szCs w:val="22"/>
-              <w:lang w:val="es-AR" w:eastAsia="es-AR"/>
-            </w:rPr>
-          </w:pPr>
-          <w:hyperlink w:anchor="_Toc259313040" w:history="1">
-            <w:r>
-              <w:rPr>
-                <w:rStyle w:val="Hipervnculo"/>
-                <w:noProof/>
-              </w:rPr>
-              <w:t>Esperados</w:t>
-            </w:r>
-            <w:r>
-              <w:rPr>
-                <w:noProof/>
-                <w:webHidden/>
-              </w:rPr>
-              <w:tab/>
-            </w:r>
-            <w:r>
-              <w:rPr>
-                <w:noProof/>
-                <w:webHidden/>
-              </w:rPr>
-              <w:fldChar w:fldCharType="begin"/>
-            </w:r>
-            <w:r>
-              <w:rPr>
-                <w:noProof/>
-                <w:webHidden/>
-              </w:rPr>
-              <w:instrText xml:space="preserve"> PAGEREF _Toc259313040 \h </w:instrText>
-            </w:r>
-            <w:r>
-              <w:rPr>
-                <w:noProof/>
-                <w:webHidden/>
-              </w:rPr>
-            </w:r>
-            <w:r>
-              <w:rPr>
-                <w:noProof/>
-                <w:webHidden/>
-              </w:rPr>
-              <w:fldChar w:fldCharType="separate"/>
-            </w:r>
-            <w:r>
-              <w:rPr>
-                <w:noProof/>
-                <w:webHidden/>
-              </w:rPr>
-              <w:t>3</w:t>
-            </w:r>
-            <w:r>
-              <w:rPr>
-                <w:noProof/>
-                <w:webHidden/>
-              </w:rPr>
-              <w:fldChar w:fldCharType="end"/>
-            </w:r>
-          </w:hyperlink>
-        </w:p>
-        <w:p>
-          <w:pPr>
-            <w:pStyle w:val="TDC3"/>
-            <w:rPr>
-              <w:rFonts w:eastAsiaTheme="minorEastAsia"/>
-              <w:noProof/>
-              <w:sz w:val="22"/>
-              <w:szCs w:val="22"/>
-              <w:lang w:val="es-AR" w:eastAsia="es-AR"/>
-            </w:rPr>
-          </w:pPr>
-          <w:hyperlink w:anchor="_Toc259313041" w:history="1">
-            <w:r>
-              <w:rPr>
-                <w:rStyle w:val="Hipervnculo"/>
-                <w:noProof/>
-              </w:rPr>
-              <w:t>Deseados</w:t>
-            </w:r>
-            <w:r>
-              <w:rPr>
-                <w:noProof/>
-                <w:webHidden/>
-              </w:rPr>
-              <w:tab/>
-            </w:r>
-            <w:r>
-              <w:rPr>
-                <w:noProof/>
-                <w:webHidden/>
-              </w:rPr>
-              <w:fldChar w:fldCharType="begin"/>
-            </w:r>
-            <w:r>
-              <w:rPr>
-                <w:noProof/>
-                <w:webHidden/>
-              </w:rPr>
-              <w:instrText xml:space="preserve"> PAGEREF _Toc259313041 \h </w:instrText>
-            </w:r>
-            <w:r>
-              <w:rPr>
-                <w:noProof/>
-                <w:webHidden/>
-              </w:rPr>
-            </w:r>
-            <w:r>
-              <w:rPr>
-                <w:noProof/>
-                <w:webHidden/>
-              </w:rPr>
-              <w:fldChar w:fldCharType="separate"/>
-            </w:r>
-            <w:r>
-              <w:rPr>
-                <w:noProof/>
-                <w:webHidden/>
-              </w:rPr>
-              <w:t>3</w:t>
-            </w:r>
-            <w:r>
-              <w:rPr>
-                <w:noProof/>
-                <w:webHidden/>
-              </w:rPr>
-              <w:fldChar w:fldCharType="end"/>
-            </w:r>
-          </w:hyperlink>
-        </w:p>
-        <w:p>
-          <w:pPr>
-            <w:pStyle w:val="TDC2"/>
-            <w:rPr>
-              <w:rFonts w:eastAsiaTheme="minorEastAsia"/>
-              <w:i w:val="0"/>
-              <w:iCs w:val="0"/>
-              <w:noProof/>
-              <w:sz w:val="22"/>
-              <w:szCs w:val="22"/>
-              <w:lang w:val="es-AR" w:eastAsia="es-AR"/>
-            </w:rPr>
-          </w:pPr>
-          <w:hyperlink w:anchor="_Toc259313042" w:history="1">
-            <w:r>
-              <w:rPr>
-                <w:rStyle w:val="Hipervnculo"/>
-                <w:noProof/>
-              </w:rPr>
-              <w:t>Flujos de Trabajo de Pruebas</w:t>
-            </w:r>
-            <w:r>
-              <w:rPr>
-                <w:noProof/>
-                <w:webHidden/>
-              </w:rPr>
-              <w:tab/>
-            </w:r>
-            <w:r>
-              <w:rPr>
-                <w:noProof/>
-                <w:webHidden/>
-              </w:rPr>
-              <w:fldChar w:fldCharType="begin"/>
-            </w:r>
-            <w:r>
-              <w:rPr>
-                <w:noProof/>
-                <w:webHidden/>
-              </w:rPr>
-              <w:instrText xml:space="preserve"> PAGEREF _Toc259313042 \h </w:instrText>
-            </w:r>
-            <w:r>
-              <w:rPr>
-                <w:noProof/>
-                <w:webHidden/>
-              </w:rPr>
-            </w:r>
-            <w:r>
-              <w:rPr>
-                <w:noProof/>
-                <w:webHidden/>
-              </w:rPr>
-              <w:fldChar w:fldCharType="separate"/>
-            </w:r>
-            <w:r>
-              <w:rPr>
-                <w:noProof/>
-                <w:webHidden/>
-              </w:rPr>
-              <w:t>3</w:t>
-            </w:r>
-            <w:r>
-              <w:rPr>
-                <w:noProof/>
-                <w:webHidden/>
-              </w:rPr>
-              <w:fldChar w:fldCharType="end"/>
-            </w:r>
-          </w:hyperlink>
-        </w:p>
-        <w:p>
-          <w:pPr>
-            <w:pStyle w:val="TDC1"/>
-            <w:rPr>
-              <w:rFonts w:eastAsiaTheme="minorEastAsia"/>
-              <w:b w:val="0"/>
-              <w:bCs w:val="0"/>
-              <w:noProof/>
-              <w:sz w:val="22"/>
-              <w:szCs w:val="22"/>
-              <w:lang w:val="es-AR" w:eastAsia="es-AR"/>
-            </w:rPr>
-          </w:pPr>
-          <w:hyperlink w:anchor="_Toc259313043" w:history="1">
-            <w:r>
-              <w:rPr>
-                <w:rStyle w:val="Hipervnculo"/>
-                <w:noProof/>
-              </w:rPr>
-              <w:t>Entregables</w:t>
-            </w:r>
-            <w:r>
-              <w:rPr>
-                <w:noProof/>
-                <w:webHidden/>
-              </w:rPr>
-              <w:tab/>
-            </w:r>
-            <w:r>
-              <w:rPr>
-                <w:noProof/>
-                <w:webHidden/>
-              </w:rPr>
-              <w:fldChar w:fldCharType="begin"/>
-            </w:r>
-            <w:r>
-              <w:rPr>
-                <w:noProof/>
-                <w:webHidden/>
-              </w:rPr>
-              <w:instrText xml:space="preserve"> PAGEREF _Toc259313043 \h </w:instrText>
-            </w:r>
-            <w:r>
-              <w:rPr>
-                <w:noProof/>
-                <w:webHidden/>
-              </w:rPr>
-            </w:r>
-            <w:r>
-              <w:rPr>
-                <w:noProof/>
-                <w:webHidden/>
-              </w:rPr>
-              <w:fldChar w:fldCharType="separate"/>
-            </w:r>
-            <w:r>
-              <w:rPr>
-                <w:noProof/>
-                <w:webHidden/>
-              </w:rPr>
-              <w:t>3</w:t>
-            </w:r>
-            <w:r>
-              <w:rPr>
-                <w:noProof/>
-                <w:webHidden/>
-              </w:rPr>
-              <w:fldChar w:fldCharType="end"/>
-            </w:r>
-          </w:hyperlink>
-        </w:p>
-        <w:p>
-          <w:pPr>
-            <w:pStyle w:val="TDC2"/>
-            <w:rPr>
-              <w:rFonts w:eastAsiaTheme="minorEastAsia"/>
-              <w:i w:val="0"/>
-              <w:iCs w:val="0"/>
-              <w:noProof/>
-              <w:sz w:val="22"/>
-              <w:szCs w:val="22"/>
-              <w:lang w:val="es-AR" w:eastAsia="es-AR"/>
-            </w:rPr>
-          </w:pPr>
-          <w:hyperlink w:anchor="_Toc259313044" w:history="1">
-            <w:r>
-              <w:rPr>
-                <w:rStyle w:val="Hipervnculo"/>
-                <w:noProof/>
-              </w:rPr>
-              <w:t>Lista de Entregables de Pruebas</w:t>
-            </w:r>
-            <w:r>
-              <w:rPr>
-                <w:noProof/>
-                <w:webHidden/>
-              </w:rPr>
-              <w:tab/>
-            </w:r>
-            <w:r>
-              <w:rPr>
-                <w:noProof/>
-                <w:webHidden/>
-              </w:rPr>
-              <w:fldChar w:fldCharType="begin"/>
-            </w:r>
-            <w:r>
-              <w:rPr>
-                <w:noProof/>
-                <w:webHidden/>
-              </w:rPr>
-              <w:instrText xml:space="preserve"> PAGEREF _Toc259313044 \h </w:instrText>
-            </w:r>
-            <w:r>
-              <w:rPr>
-                <w:noProof/>
-                <w:webHidden/>
-              </w:rPr>
-            </w:r>
-            <w:r>
-              <w:rPr>
-                <w:noProof/>
-                <w:webHidden/>
-              </w:rPr>
-              <w:fldChar w:fldCharType="separate"/>
-            </w:r>
-            <w:r>
-              <w:rPr>
-                <w:noProof/>
-                <w:webHidden/>
-              </w:rPr>
-              <w:t>3</w:t>
-            </w:r>
-            <w:r>
-              <w:rPr>
-                <w:noProof/>
-                <w:webHidden/>
-              </w:rPr>
-              <w:fldChar w:fldCharType="end"/>
-            </w:r>
-          </w:hyperlink>
-        </w:p>
-        <w:p>
-          <w:pPr>
-            <w:pStyle w:val="TDC2"/>
-            <w:rPr>
-              <w:rFonts w:eastAsiaTheme="minorEastAsia"/>
-              <w:i w:val="0"/>
-              <w:iCs w:val="0"/>
-              <w:noProof/>
-              <w:sz w:val="22"/>
-              <w:szCs w:val="22"/>
-              <w:lang w:val="es-AR" w:eastAsia="es-AR"/>
-            </w:rPr>
-          </w:pPr>
-          <w:hyperlink w:anchor="_Toc259313045" w:history="1">
-            <w:r>
-              <w:rPr>
-                <w:rStyle w:val="Hipervnculo"/>
-                <w:noProof/>
-              </w:rPr>
-              <w:t>Ficha: Escenarios por Caso de Uso</w:t>
-            </w:r>
-            <w:r>
-              <w:rPr>
-                <w:noProof/>
-                <w:webHidden/>
-              </w:rPr>
-              <w:tab/>
-            </w:r>
-            <w:r>
-              <w:rPr>
-                <w:noProof/>
-                <w:webHidden/>
-              </w:rPr>
-              <w:fldChar w:fldCharType="begin"/>
-            </w:r>
-            <w:r>
-              <w:rPr>
-                <w:noProof/>
-                <w:webHidden/>
-              </w:rPr>
-              <w:instrText xml:space="preserve"> PAGEREF _Toc259313045 \h </w:instrText>
-            </w:r>
-            <w:r>
-              <w:rPr>
-                <w:noProof/>
-                <w:webHidden/>
-              </w:rPr>
-            </w:r>
-            <w:r>
-              <w:rPr>
-                <w:noProof/>
-                <w:webHidden/>
-              </w:rPr>
-              <w:fldChar w:fldCharType="separate"/>
-            </w:r>
-            <w:r>
-              <w:rPr>
-                <w:noProof/>
-                <w:webHidden/>
-              </w:rPr>
-              <w:t>3</w:t>
-            </w:r>
-            <w:r>
-              <w:rPr>
-                <w:noProof/>
-                <w:webHidden/>
-              </w:rPr>
-              <w:fldChar w:fldCharType="end"/>
-            </w:r>
-          </w:hyperlink>
-        </w:p>
-        <w:p>
-          <w:pPr>
-            <w:pStyle w:val="TDC2"/>
-            <w:rPr>
-              <w:rFonts w:eastAsiaTheme="minorEastAsia"/>
-              <w:i w:val="0"/>
-              <w:iCs w:val="0"/>
-              <w:noProof/>
-              <w:sz w:val="22"/>
-              <w:szCs w:val="22"/>
-              <w:lang w:val="es-AR" w:eastAsia="es-AR"/>
-            </w:rPr>
-          </w:pPr>
-          <w:hyperlink w:anchor="_Toc259313046" w:history="1">
-            <w:r>
-              <w:rPr>
-                <w:rStyle w:val="Hipervnculo"/>
-                <w:noProof/>
-              </w:rPr>
-              <w:t>Ficha: Resumen de Ciclos de Prueba</w:t>
-            </w:r>
-            <w:r>
-              <w:rPr>
-                <w:noProof/>
-                <w:webHidden/>
-              </w:rPr>
-              <w:tab/>
-            </w:r>
-            <w:r>
-              <w:rPr>
-                <w:noProof/>
-                <w:webHidden/>
-              </w:rPr>
-              <w:fldChar w:fldCharType="begin"/>
-            </w:r>
-            <w:r>
-              <w:rPr>
-                <w:noProof/>
-                <w:webHidden/>
-              </w:rPr>
-              <w:instrText xml:space="preserve"> PAGEREF _Toc259313046 \h </w:instrText>
-            </w:r>
-            <w:r>
-              <w:rPr>
-                <w:noProof/>
-                <w:webHidden/>
-              </w:rPr>
-            </w:r>
-            <w:r>
-              <w:rPr>
-                <w:noProof/>
-                <w:webHidden/>
-              </w:rPr>
-              <w:fldChar w:fldCharType="separate"/>
-            </w:r>
-            <w:r>
-              <w:rPr>
-                <w:noProof/>
-                <w:webHidden/>
-              </w:rPr>
-              <w:t>3</w:t>
-            </w:r>
-            <w:r>
-              <w:rPr>
-                <w:noProof/>
-                <w:webHidden/>
-              </w:rPr>
-              <w:fldChar w:fldCharType="end"/>
-            </w:r>
-          </w:hyperlink>
-        </w:p>
-        <w:p>
-          <w:pPr>
-            <w:pStyle w:val="TDC2"/>
-            <w:rPr>
-              <w:rFonts w:eastAsiaTheme="minorEastAsia"/>
-              <w:i w:val="0"/>
-              <w:iCs w:val="0"/>
-              <w:noProof/>
-              <w:sz w:val="22"/>
-              <w:szCs w:val="22"/>
-              <w:lang w:val="es-AR" w:eastAsia="es-AR"/>
-            </w:rPr>
-          </w:pPr>
-          <w:hyperlink w:anchor="_Toc259313047" w:history="1">
-            <w:r>
-              <w:rPr>
-                <w:rStyle w:val="Hipervnculo"/>
-                <w:noProof/>
-              </w:rPr>
-              <w:t>Ficha: Matriz de Trazabilidad</w:t>
-            </w:r>
-            <w:r>
-              <w:rPr>
-                <w:noProof/>
-                <w:webHidden/>
-              </w:rPr>
-              <w:tab/>
-            </w:r>
-            <w:r>
-              <w:rPr>
-                <w:noProof/>
-                <w:webHidden/>
-              </w:rPr>
-              <w:fldChar w:fldCharType="begin"/>
-            </w:r>
-            <w:r>
-              <w:rPr>
-                <w:noProof/>
-                <w:webHidden/>
-              </w:rPr>
-              <w:instrText xml:space="preserve"> PAGEREF _Toc259313047 \h </w:instrText>
-            </w:r>
-            <w:r>
-              <w:rPr>
-                <w:noProof/>
-                <w:webHidden/>
-              </w:rPr>
-            </w:r>
-            <w:r>
-              <w:rPr>
-                <w:noProof/>
-                <w:webHidden/>
-              </w:rPr>
-              <w:fldChar w:fldCharType="separate"/>
-            </w:r>
-            <w:r>
-              <w:rPr>
-                <w:noProof/>
-                <w:webHidden/>
-              </w:rPr>
-              <w:t>3</w:t>
-            </w:r>
-            <w:r>
-              <w:rPr>
-                <w:noProof/>
-                <w:webHidden/>
-              </w:rPr>
-              <w:fldChar w:fldCharType="end"/>
-            </w:r>
-          </w:hyperlink>
-        </w:p>
-        <w:p>
-          <w:pPr>
-            <w:pStyle w:val="TDC1"/>
-            <w:rPr>
-              <w:rFonts w:eastAsiaTheme="minorEastAsia"/>
-              <w:b w:val="0"/>
-              <w:bCs w:val="0"/>
-              <w:noProof/>
-              <w:sz w:val="22"/>
-              <w:szCs w:val="22"/>
-              <w:lang w:val="es-AR" w:eastAsia="es-AR"/>
-            </w:rPr>
-          </w:pPr>
-          <w:hyperlink w:anchor="_Toc259313048" w:history="1">
-            <w:r>
-              <w:rPr>
-                <w:rStyle w:val="Hipervnculo"/>
-                <w:noProof/>
-              </w:rPr>
-              <w:t>Criterio para el Inicio y Fin del Plan de Pruebas</w:t>
-            </w:r>
-            <w:r>
-              <w:rPr>
-                <w:noProof/>
-                <w:webHidden/>
-              </w:rPr>
-              <w:tab/>
-            </w:r>
-            <w:r>
-              <w:rPr>
-                <w:noProof/>
-                <w:webHidden/>
-              </w:rPr>
-              <w:fldChar w:fldCharType="begin"/>
-            </w:r>
-            <w:r>
-              <w:rPr>
-                <w:noProof/>
-                <w:webHidden/>
-              </w:rPr>
-              <w:instrText xml:space="preserve"> PAGEREF _Toc259313048 \h </w:instrText>
-            </w:r>
-            <w:r>
-              <w:rPr>
-                <w:noProof/>
-                <w:webHidden/>
-              </w:rPr>
-            </w:r>
-            <w:r>
-              <w:rPr>
-                <w:noProof/>
-                <w:webHidden/>
-              </w:rPr>
-              <w:fldChar w:fldCharType="separate"/>
-            </w:r>
-            <w:r>
-              <w:rPr>
-                <w:noProof/>
-                <w:webHidden/>
-              </w:rPr>
-              <w:t>3</w:t>
-            </w:r>
-            <w:r>
-              <w:rPr>
-                <w:noProof/>
-                <w:webHidden/>
-              </w:rPr>
-              <w:fldChar w:fldCharType="end"/>
-            </w:r>
-          </w:hyperlink>
-        </w:p>
-        <w:p>
-          <w:pPr>
-            <w:pStyle w:val="TDC2"/>
-            <w:rPr>
-              <w:rFonts w:eastAsiaTheme="minorEastAsia"/>
-              <w:i w:val="0"/>
-              <w:iCs w:val="0"/>
-              <w:noProof/>
-              <w:sz w:val="22"/>
-              <w:szCs w:val="22"/>
-              <w:lang w:val="es-AR" w:eastAsia="es-AR"/>
-            </w:rPr>
-          </w:pPr>
-          <w:hyperlink w:anchor="_Toc259313049" w:history="1">
-            <w:r>
-              <w:rPr>
-                <w:rStyle w:val="Hipervnculo"/>
-                <w:noProof/>
-              </w:rPr>
-              <w:t>Criterios de Inicio</w:t>
-            </w:r>
-            <w:r>
-              <w:rPr>
-                <w:noProof/>
-                <w:webHidden/>
-              </w:rPr>
-              <w:tab/>
-            </w:r>
-            <w:r>
-              <w:rPr>
-                <w:noProof/>
-                <w:webHidden/>
-              </w:rPr>
-              <w:fldChar w:fldCharType="begin"/>
-            </w:r>
-            <w:r>
-              <w:rPr>
-                <w:noProof/>
-                <w:webHidden/>
-              </w:rPr>
-              <w:instrText xml:space="preserve"> PAGEREF _Toc259313049 \h </w:instrText>
-            </w:r>
-            <w:r>
-              <w:rPr>
-                <w:noProof/>
-                <w:webHidden/>
-              </w:rPr>
-            </w:r>
-            <w:r>
-              <w:rPr>
-                <w:noProof/>
-                <w:webHidden/>
-              </w:rPr>
-              <w:fldChar w:fldCharType="separate"/>
-            </w:r>
-            <w:r>
-              <w:rPr>
-                <w:noProof/>
-                <w:webHidden/>
-              </w:rPr>
-              <w:t>3</w:t>
-            </w:r>
-            <w:r>
-              <w:rPr>
-                <w:noProof/>
-                <w:webHidden/>
-              </w:rPr>
-              <w:fldChar w:fldCharType="end"/>
-            </w:r>
-          </w:hyperlink>
-        </w:p>
-        <w:p>
-          <w:pPr>
-            <w:pStyle w:val="TDC2"/>
-            <w:rPr>
-              <w:rFonts w:eastAsiaTheme="minorEastAsia"/>
-              <w:i w:val="0"/>
-              <w:iCs w:val="0"/>
-              <w:noProof/>
-              <w:sz w:val="22"/>
-              <w:szCs w:val="22"/>
-              <w:lang w:val="es-AR" w:eastAsia="es-AR"/>
-            </w:rPr>
-          </w:pPr>
-          <w:hyperlink w:anchor="_Toc259313050" w:history="1">
-            <w:r>
-              <w:rPr>
-                <w:rStyle w:val="Hipervnculo"/>
-                <w:noProof/>
-              </w:rPr>
-              <w:t>Criterios de Fin</w:t>
-            </w:r>
-            <w:r>
-              <w:rPr>
-                <w:noProof/>
-                <w:webHidden/>
-              </w:rPr>
-              <w:tab/>
-            </w:r>
-            <w:r>
-              <w:rPr>
-                <w:noProof/>
-                <w:webHidden/>
-              </w:rPr>
-              <w:fldChar w:fldCharType="begin"/>
-            </w:r>
-            <w:r>
-              <w:rPr>
-                <w:noProof/>
-                <w:webHidden/>
-              </w:rPr>
-              <w:instrText xml:space="preserve"> PAGEREF _Toc259313050 \h </w:instrText>
-            </w:r>
-            <w:r>
-              <w:rPr>
-                <w:noProof/>
-                <w:webHidden/>
-              </w:rPr>
-            </w:r>
-            <w:r>
-              <w:rPr>
-                <w:noProof/>
-                <w:webHidden/>
-              </w:rPr>
-              <w:fldChar w:fldCharType="separate"/>
-            </w:r>
-            <w:r>
-              <w:rPr>
-                <w:noProof/>
-                <w:webHidden/>
-              </w:rPr>
-              <w:t>3</w:t>
-            </w:r>
-            <w:r>
-              <w:rPr>
-                <w:noProof/>
-                <w:webHidden/>
-              </w:rPr>
-              <w:fldChar w:fldCharType="end"/>
-            </w:r>
-          </w:hyperlink>
-        </w:p>
-        <w:p>
-          <w:pPr>
-            <w:pStyle w:val="TDC2"/>
-            <w:rPr>
-              <w:rFonts w:eastAsiaTheme="minorEastAsia"/>
-              <w:i w:val="0"/>
-              <w:iCs w:val="0"/>
-              <w:noProof/>
-              <w:sz w:val="22"/>
-              <w:szCs w:val="22"/>
-              <w:lang w:val="es-AR" w:eastAsia="es-AR"/>
-            </w:rPr>
-          </w:pPr>
-          <w:hyperlink w:anchor="_Toc259313051" w:history="1">
-            <w:r>
-              <w:rPr>
-                <w:rStyle w:val="Hipervnculo"/>
-                <w:noProof/>
-              </w:rPr>
-              <w:t>Criterios de Suspensión y Retomo de Actividades</w:t>
-            </w:r>
-            <w:r>
-              <w:rPr>
-                <w:noProof/>
-                <w:webHidden/>
-              </w:rPr>
-              <w:tab/>
-            </w:r>
-            <w:r>
-              <w:rPr>
-                <w:noProof/>
-                <w:webHidden/>
-              </w:rPr>
-              <w:fldChar w:fldCharType="begin"/>
-            </w:r>
-            <w:r>
-              <w:rPr>
-                <w:noProof/>
-                <w:webHidden/>
-              </w:rPr>
-              <w:instrText xml:space="preserve"> PAGEREF _Toc259313051 \h </w:instrText>
-            </w:r>
-            <w:r>
-              <w:rPr>
-                <w:noProof/>
-                <w:webHidden/>
-              </w:rPr>
-            </w:r>
-            <w:r>
-              <w:rPr>
-                <w:noProof/>
-                <w:webHidden/>
-              </w:rPr>
-              <w:fldChar w:fldCharType="separate"/>
-            </w:r>
-            <w:r>
-              <w:rPr>
-                <w:noProof/>
-                <w:webHidden/>
-              </w:rPr>
-              <w:t>3</w:t>
-            </w:r>
-            <w:r>
-              <w:rPr>
-                <w:noProof/>
-                <w:webHidden/>
-              </w:rPr>
-              <w:fldChar w:fldCharType="end"/>
-            </w:r>
-          </w:hyperlink>
-        </w:p>
-        <w:p>
-          <w:pPr>
-            <w:pStyle w:val="TDC1"/>
-            <w:rPr>
-              <w:rFonts w:eastAsiaTheme="minorEastAsia"/>
-              <w:b w:val="0"/>
-              <w:bCs w:val="0"/>
-              <w:noProof/>
-              <w:sz w:val="22"/>
-              <w:szCs w:val="22"/>
-              <w:lang w:val="es-AR" w:eastAsia="es-AR"/>
-            </w:rPr>
-          </w:pPr>
-          <w:hyperlink w:anchor="_Toc259313052" w:history="1">
-            <w:r>
-              <w:rPr>
-                <w:rStyle w:val="Hipervnculo"/>
-                <w:noProof/>
-              </w:rPr>
-              <w:t>Criterios para el Lanzamiento</w:t>
-            </w:r>
-            <w:r>
-              <w:rPr>
-                <w:noProof/>
-                <w:webHidden/>
-              </w:rPr>
-              <w:tab/>
-            </w:r>
-            <w:r>
-              <w:rPr>
-                <w:noProof/>
-                <w:webHidden/>
-              </w:rPr>
-              <w:fldChar w:fldCharType="begin"/>
-            </w:r>
-            <w:r>
-              <w:rPr>
-                <w:noProof/>
-                <w:webHidden/>
-              </w:rPr>
-              <w:instrText xml:space="preserve"> PAGEREF _Toc259313052 \h </w:instrText>
-            </w:r>
-            <w:r>
-              <w:rPr>
-                <w:noProof/>
-                <w:webHidden/>
-              </w:rPr>
-            </w:r>
-            <w:r>
-              <w:rPr>
-                <w:noProof/>
-                <w:webHidden/>
-              </w:rPr>
-              <w:fldChar w:fldCharType="separate"/>
-            </w:r>
-            <w:r>
-              <w:rPr>
-                <w:noProof/>
-                <w:webHidden/>
-              </w:rPr>
-              <w:t>3</w:t>
-            </w:r>
-            <w:r>
-              <w:rPr>
-                <w:noProof/>
-                <w:webHidden/>
-              </w:rPr>
-              <w:fldChar w:fldCharType="end"/>
-            </w:r>
-          </w:hyperlink>
-        </w:p>
-        <w:p>
-          <w:pPr>
-            <w:pStyle w:val="TDC2"/>
-            <w:rPr>
-              <w:rFonts w:eastAsiaTheme="minorEastAsia"/>
-              <w:i w:val="0"/>
-              <w:iCs w:val="0"/>
-              <w:noProof/>
-              <w:sz w:val="22"/>
-              <w:szCs w:val="22"/>
-              <w:lang w:val="es-AR" w:eastAsia="es-AR"/>
-            </w:rPr>
-          </w:pPr>
-          <w:hyperlink w:anchor="_Toc259313053" w:history="1">
-            <w:r>
-              <w:rPr>
-                <w:rStyle w:val="Hipervnculo"/>
-                <w:noProof/>
-              </w:rPr>
-              <w:t>Criterios de Evaluación</w:t>
-            </w:r>
-            <w:r>
-              <w:rPr>
-                <w:noProof/>
-                <w:webHidden/>
-              </w:rPr>
-              <w:tab/>
-            </w:r>
-            <w:r>
-              <w:rPr>
-                <w:noProof/>
-                <w:webHidden/>
-              </w:rPr>
-              <w:fldChar w:fldCharType="begin"/>
-            </w:r>
-            <w:r>
-              <w:rPr>
-                <w:noProof/>
-                <w:webHidden/>
-              </w:rPr>
-              <w:instrText xml:space="preserve"> PAGEREF _Toc259313053 \h </w:instrText>
-            </w:r>
-            <w:r>
-              <w:rPr>
-                <w:noProof/>
-                <w:webHidden/>
-              </w:rPr>
-            </w:r>
-            <w:r>
-              <w:rPr>
-                <w:noProof/>
-                <w:webHidden/>
-              </w:rPr>
-              <w:fldChar w:fldCharType="separate"/>
-            </w:r>
-            <w:r>
-              <w:rPr>
-                <w:noProof/>
-                <w:webHidden/>
-              </w:rPr>
-              <w:t>3</w:t>
-            </w:r>
-            <w:r>
-              <w:rPr>
-                <w:noProof/>
-                <w:webHidden/>
-              </w:rPr>
-              <w:fldChar w:fldCharType="end"/>
-            </w:r>
-          </w:hyperlink>
-        </w:p>
-        <w:p>
-          <w:pPr>
-            <w:pStyle w:val="TDC2"/>
-            <w:rPr>
-              <w:rFonts w:eastAsiaTheme="minorEastAsia"/>
-              <w:i w:val="0"/>
-              <w:iCs w:val="0"/>
-              <w:noProof/>
-              <w:sz w:val="22"/>
-              <w:szCs w:val="22"/>
-              <w:lang w:val="es-AR" w:eastAsia="es-AR"/>
-            </w:rPr>
-          </w:pPr>
-          <w:hyperlink w:anchor="_Toc259313054" w:history="1">
-            <w:r>
-              <w:rPr>
-                <w:rStyle w:val="Hipervnculo"/>
-                <w:noProof/>
-              </w:rPr>
-              <w:t>Clasificación de los errores</w:t>
-            </w:r>
-            <w:r>
-              <w:rPr>
-                <w:noProof/>
-                <w:webHidden/>
-              </w:rPr>
-              <w:tab/>
-            </w:r>
-            <w:r>
-              <w:rPr>
-                <w:noProof/>
-                <w:webHidden/>
-              </w:rPr>
-              <w:fldChar w:fldCharType="begin"/>
-            </w:r>
-            <w:r>
-              <w:rPr>
-                <w:noProof/>
-                <w:webHidden/>
-              </w:rPr>
-              <w:instrText xml:space="preserve"> PAGEREF _Toc259313054 \h </w:instrText>
-            </w:r>
-            <w:r>
-              <w:rPr>
-                <w:noProof/>
-                <w:webHidden/>
-              </w:rPr>
-            </w:r>
-            <w:r>
-              <w:rPr>
-                <w:noProof/>
-                <w:webHidden/>
-              </w:rPr>
-              <w:fldChar w:fldCharType="separate"/>
-            </w:r>
-            <w:r>
-              <w:rPr>
-                <w:noProof/>
-                <w:webHidden/>
-              </w:rPr>
-              <w:t>3</w:t>
-            </w:r>
-            <w:r>
-              <w:rPr>
-                <w:noProof/>
-                <w:webHidden/>
-              </w:rPr>
-              <w:fldChar w:fldCharType="end"/>
-            </w:r>
-          </w:hyperlink>
-        </w:p>
-        <w:p>
-          <w:pPr>
-            <w:pStyle w:val="TDC2"/>
-            <w:rPr>
-              <w:rFonts w:eastAsiaTheme="minorEastAsia"/>
-              <w:i w:val="0"/>
-              <w:iCs w:val="0"/>
-              <w:noProof/>
-              <w:sz w:val="22"/>
-              <w:szCs w:val="22"/>
-              <w:lang w:val="es-AR" w:eastAsia="es-AR"/>
-            </w:rPr>
-          </w:pPr>
-          <w:hyperlink w:anchor="_Toc259313055" w:history="1">
-            <w:r>
-              <w:rPr>
-                <w:rStyle w:val="Hipervnculo"/>
-                <w:noProof/>
-              </w:rPr>
-              <w:t>Resultados de la prueba</w:t>
-            </w:r>
-            <w:r>
-              <w:rPr>
-                <w:noProof/>
-                <w:webHidden/>
-              </w:rPr>
-              <w:tab/>
-            </w:r>
-            <w:r>
-              <w:rPr>
-                <w:noProof/>
-                <w:webHidden/>
-              </w:rPr>
-              <w:fldChar w:fldCharType="begin"/>
-            </w:r>
-            <w:r>
-              <w:rPr>
-                <w:noProof/>
-                <w:webHidden/>
-              </w:rPr>
-              <w:instrText xml:space="preserve"> PAGEREF _Toc259313055 \h </w:instrText>
-            </w:r>
-            <w:r>
-              <w:rPr>
-                <w:noProof/>
-                <w:webHidden/>
-              </w:rPr>
-            </w:r>
-            <w:r>
-              <w:rPr>
-                <w:noProof/>
-                <w:webHidden/>
-              </w:rPr>
-              <w:fldChar w:fldCharType="separate"/>
-            </w:r>
-            <w:r>
-              <w:rPr>
-                <w:noProof/>
-                <w:webHidden/>
-              </w:rPr>
-              <w:t>3</w:t>
-            </w:r>
-            <w:r>
-              <w:rPr>
-                <w:noProof/>
-                <w:webHidden/>
-              </w:rPr>
-              <w:fldChar w:fldCharType="end"/>
-            </w:r>
-          </w:hyperlink>
-        </w:p>
-        <w:p>
-          <w:pPr>
-            <w:pStyle w:val="TDC2"/>
-            <w:rPr>
-              <w:rFonts w:eastAsiaTheme="minorEastAsia"/>
-              <w:i w:val="0"/>
-              <w:iCs w:val="0"/>
-              <w:noProof/>
-              <w:sz w:val="22"/>
-              <w:szCs w:val="22"/>
-              <w:lang w:val="es-AR" w:eastAsia="es-AR"/>
-            </w:rPr>
-          </w:pPr>
-          <w:hyperlink w:anchor="_Toc259313056" w:history="1">
-            <w:r>
-              <w:rPr>
-                <w:rStyle w:val="Hipervnculo"/>
-                <w:noProof/>
-              </w:rPr>
-              <w:t>Reportes del problema, escalada y resolución</w:t>
-            </w:r>
-            <w:r>
-              <w:rPr>
-                <w:noProof/>
-                <w:webHidden/>
-              </w:rPr>
-              <w:tab/>
-            </w:r>
-            <w:r>
-              <w:rPr>
-                <w:noProof/>
-                <w:webHidden/>
-              </w:rPr>
-              <w:fldChar w:fldCharType="begin"/>
-            </w:r>
-            <w:r>
-              <w:rPr>
-                <w:noProof/>
-                <w:webHidden/>
-              </w:rPr>
-              <w:instrText xml:space="preserve"> PAGEREF _Toc259313056 \h </w:instrText>
-            </w:r>
-            <w:r>
-              <w:rPr>
-                <w:noProof/>
-                <w:webHidden/>
-              </w:rPr>
-            </w:r>
-            <w:r>
-              <w:rPr>
-                <w:noProof/>
-                <w:webHidden/>
-              </w:rPr>
-              <w:fldChar w:fldCharType="separate"/>
-            </w:r>
-            <w:r>
-              <w:rPr>
-                <w:noProof/>
-                <w:webHidden/>
-              </w:rPr>
-              <w:t>3</w:t>
-            </w:r>
-            <w:r>
-              <w:rPr>
-                <w:noProof/>
-                <w:webHidden/>
-              </w:rPr>
-              <w:fldChar w:fldCharType="end"/>
-            </w:r>
-          </w:hyperlink>
-        </w:p>
-        <w:p>
-          <w:pPr>
-            <w:pStyle w:val="TDC1"/>
-            <w:rPr>
-              <w:rFonts w:eastAsiaTheme="minorEastAsia"/>
-              <w:b w:val="0"/>
-              <w:bCs w:val="0"/>
-              <w:noProof/>
-              <w:sz w:val="22"/>
-              <w:szCs w:val="22"/>
-              <w:lang w:val="es-AR" w:eastAsia="es-AR"/>
-            </w:rPr>
-          </w:pPr>
-          <w:hyperlink w:anchor="_Toc259313057" w:history="1">
-            <w:r>
-              <w:rPr>
-                <w:rStyle w:val="Hipervnculo"/>
-                <w:noProof/>
-              </w:rPr>
-              <w:t>Riesgos</w:t>
-            </w:r>
-            <w:r>
-              <w:rPr>
-                <w:noProof/>
-                <w:webHidden/>
-              </w:rPr>
-              <w:tab/>
-            </w:r>
-            <w:r>
-              <w:rPr>
-                <w:noProof/>
-                <w:webHidden/>
-              </w:rPr>
-              <w:fldChar w:fldCharType="begin"/>
-            </w:r>
-            <w:r>
-              <w:rPr>
-                <w:noProof/>
-                <w:webHidden/>
-              </w:rPr>
-              <w:instrText xml:space="preserve"> PAGEREF _Toc259313057 \h </w:instrText>
-            </w:r>
-            <w:r>
-              <w:rPr>
-                <w:noProof/>
-                <w:webHidden/>
-              </w:rPr>
-            </w:r>
-            <w:r>
-              <w:rPr>
-                <w:noProof/>
-                <w:webHidden/>
-              </w:rPr>
-              <w:fldChar w:fldCharType="separate"/>
-            </w:r>
-            <w:r>
-              <w:rPr>
-                <w:noProof/>
-                <w:webHidden/>
-              </w:rPr>
-              <w:t>3</w:t>
-            </w:r>
-            <w:r>
-              <w:rPr>
-                <w:noProof/>
-                <w:webHidden/>
-              </w:rPr>
-              <w:fldChar w:fldCharType="end"/>
-            </w:r>
-          </w:hyperlink>
-        </w:p>
-        <w:p>
-          <w:pPr>
-            <w:pStyle w:val="TDC1"/>
-            <w:rPr>
-              <w:rFonts w:eastAsiaTheme="minorEastAsia"/>
-              <w:b w:val="0"/>
-              <w:bCs w:val="0"/>
-              <w:noProof/>
-              <w:sz w:val="22"/>
-              <w:szCs w:val="22"/>
-              <w:lang w:val="es-AR" w:eastAsia="es-AR"/>
-            </w:rPr>
-          </w:pPr>
-          <w:hyperlink w:anchor="_Toc259313058" w:history="1">
-            <w:r>
-              <w:rPr>
-                <w:rStyle w:val="Hipervnculo"/>
-                <w:noProof/>
-              </w:rPr>
-              <w:t>Reportes de Problemas y Resolución</w:t>
-            </w:r>
-            <w:r>
-              <w:rPr>
-                <w:noProof/>
-                <w:webHidden/>
-              </w:rPr>
-              <w:tab/>
-            </w:r>
-            <w:r>
-              <w:rPr>
-                <w:noProof/>
-                <w:webHidden/>
-              </w:rPr>
-              <w:fldChar w:fldCharType="begin"/>
-            </w:r>
-            <w:r>
-              <w:rPr>
-                <w:noProof/>
-                <w:webHidden/>
-              </w:rPr>
-              <w:instrText xml:space="preserve"> PAGEREF _Toc259313058 \h </w:instrText>
-            </w:r>
-            <w:r>
-              <w:rPr>
-                <w:noProof/>
-                <w:webHidden/>
-              </w:rPr>
-            </w:r>
-            <w:r>
-              <w:rPr>
-                <w:noProof/>
-                <w:webHidden/>
-              </w:rPr>
-              <w:fldChar w:fldCharType="separate"/>
-            </w:r>
-            <w:r>
-              <w:rPr>
-                <w:noProof/>
-                <w:webHidden/>
-              </w:rPr>
-              <w:t>3</w:t>
-            </w:r>
-            <w:r>
-              <w:rPr>
-                <w:noProof/>
-                <w:webHidden/>
-              </w:rPr>
-              <w:fldChar w:fldCharType="end"/>
-            </w:r>
-          </w:hyperlink>
-        </w:p>
-        <w:p>
-          <w:pPr>
-            <w:pStyle w:val="TDC1"/>
-            <w:rPr>
-              <w:rFonts w:eastAsiaTheme="minorEastAsia"/>
-              <w:b w:val="0"/>
-              <w:bCs w:val="0"/>
-              <w:noProof/>
-              <w:sz w:val="22"/>
-              <w:szCs w:val="22"/>
-              <w:lang w:val="es-AR" w:eastAsia="es-AR"/>
-            </w:rPr>
-          </w:pPr>
-          <w:hyperlink w:anchor="_Toc259313059" w:history="1">
-            <w:r>
-              <w:rPr>
-                <w:rStyle w:val="Hipervnculo"/>
-                <w:noProof/>
-              </w:rPr>
-              <w:t>Responsabilidades, Personal y Necesidades de Capacitación</w:t>
-            </w:r>
-            <w:r>
-              <w:rPr>
-                <w:noProof/>
-                <w:webHidden/>
-              </w:rPr>
-              <w:tab/>
-            </w:r>
-            <w:r>
-              <w:rPr>
-                <w:noProof/>
-                <w:webHidden/>
-              </w:rPr>
-              <w:fldChar w:fldCharType="begin"/>
-            </w:r>
-            <w:r>
-              <w:rPr>
-                <w:noProof/>
-                <w:webHidden/>
-              </w:rPr>
-              <w:instrText xml:space="preserve"> PAGEREF _Toc259313059 \h </w:instrText>
-            </w:r>
-            <w:r>
-              <w:rPr>
-                <w:noProof/>
-                <w:webHidden/>
-              </w:rPr>
-            </w:r>
-            <w:r>
-              <w:rPr>
-                <w:noProof/>
-                <w:webHidden/>
-              </w:rPr>
-              <w:fldChar w:fldCharType="separate"/>
-            </w:r>
-            <w:r>
-              <w:rPr>
-                <w:noProof/>
-                <w:webHidden/>
-              </w:rPr>
-              <w:t>3</w:t>
-            </w:r>
-            <w:r>
-              <w:rPr>
-                <w:noProof/>
-                <w:webHidden/>
-              </w:rPr>
-              <w:fldChar w:fldCharType="end"/>
-            </w:r>
-          </w:hyperlink>
-        </w:p>
-        <w:p>
-          <w:pPr>
-            <w:pStyle w:val="TDC2"/>
-            <w:rPr>
-              <w:rFonts w:eastAsiaTheme="minorEastAsia"/>
-              <w:i w:val="0"/>
-              <w:iCs w:val="0"/>
-              <w:noProof/>
-              <w:sz w:val="22"/>
-              <w:szCs w:val="22"/>
-              <w:lang w:val="es-AR" w:eastAsia="es-AR"/>
-            </w:rPr>
-          </w:pPr>
-          <w:hyperlink w:anchor="_Toc259313060" w:history="1">
-            <w:r>
-              <w:rPr>
-                <w:rStyle w:val="Hipervnculo"/>
-                <w:noProof/>
-              </w:rPr>
-              <w:t>Personal y Roles Necesarios</w:t>
-            </w:r>
-            <w:r>
-              <w:rPr>
-                <w:noProof/>
-                <w:webHidden/>
-              </w:rPr>
-              <w:tab/>
-            </w:r>
-            <w:r>
-              <w:rPr>
-                <w:noProof/>
-                <w:webHidden/>
-              </w:rPr>
-              <w:fldChar w:fldCharType="begin"/>
-            </w:r>
-            <w:r>
-              <w:rPr>
-                <w:noProof/>
-                <w:webHidden/>
-              </w:rPr>
-              <w:instrText xml:space="preserve"> PAGEREF _Toc259313060 \h </w:instrText>
-            </w:r>
-            <w:r>
-              <w:rPr>
-                <w:noProof/>
-                <w:webHidden/>
-              </w:rPr>
-            </w:r>
-            <w:r>
-              <w:rPr>
-                <w:noProof/>
-                <w:webHidden/>
-              </w:rPr>
-              <w:fldChar w:fldCharType="separate"/>
-            </w:r>
-            <w:r>
-              <w:rPr>
-                <w:noProof/>
-                <w:webHidden/>
-              </w:rPr>
-              <w:t>3</w:t>
-            </w:r>
-            <w:r>
-              <w:rPr>
-                <w:noProof/>
-                <w:webHidden/>
-              </w:rPr>
-              <w:fldChar w:fldCharType="end"/>
-            </w:r>
-          </w:hyperlink>
-        </w:p>
-        <w:p>
-          <w:pPr>
-            <w:pStyle w:val="TDC2"/>
-            <w:rPr>
-              <w:rFonts w:eastAsiaTheme="minorEastAsia"/>
-              <w:i w:val="0"/>
-              <w:iCs w:val="0"/>
-              <w:noProof/>
-              <w:sz w:val="22"/>
-              <w:szCs w:val="22"/>
-              <w:lang w:val="es-AR" w:eastAsia="es-AR"/>
-            </w:rPr>
-          </w:pPr>
-          <w:hyperlink w:anchor="_Toc259313061" w:history="1">
-            <w:r>
-              <w:rPr>
-                <w:rStyle w:val="Hipervnculo"/>
-                <w:noProof/>
-              </w:rPr>
-              <w:t>Personal y Necesidades de Capacitación</w:t>
-            </w:r>
-            <w:r>
-              <w:rPr>
-                <w:noProof/>
-                <w:webHidden/>
-              </w:rPr>
-              <w:tab/>
-            </w:r>
-            <w:r>
-              <w:rPr>
-                <w:noProof/>
-                <w:webHidden/>
-              </w:rPr>
-              <w:fldChar w:fldCharType="begin"/>
-            </w:r>
-            <w:r>
-              <w:rPr>
-                <w:noProof/>
-                <w:webHidden/>
-              </w:rPr>
-              <w:instrText xml:space="preserve"> PAGEREF _Toc259313061 \h </w:instrText>
-            </w:r>
-            <w:r>
-              <w:rPr>
-                <w:noProof/>
-                <w:webHidden/>
-              </w:rPr>
-            </w:r>
-            <w:r>
-              <w:rPr>
-                <w:noProof/>
-                <w:webHidden/>
-              </w:rPr>
-              <w:fldChar w:fldCharType="separate"/>
-            </w:r>
-            <w:r>
-              <w:rPr>
-                <w:noProof/>
-                <w:webHidden/>
-              </w:rPr>
-              <w:t>3</w:t>
+              <w:t>16</w:t>
             </w:r>
             <w:r>
               <w:rPr>
@@ -4027,6 +2614,7 @@
             </w:tabs>
           </w:pPr>
           <w:r>
+            <w:lastRenderedPageBreak/>
             <w:fldChar w:fldCharType="end"/>
           </w:r>
         </w:p>
@@ -4071,8 +2659,8 @@
         </w:rPr>
       </w:pPr>
       <w:bookmarkStart w:id="0" w:name="_Toc499347678"/>
-      <w:bookmarkStart w:id="1" w:name="_Toc259313013"/>
-      <w:bookmarkStart w:id="2" w:name="_Toc165473662"/>
+      <w:bookmarkStart w:id="1" w:name="_Toc165473662"/>
+      <w:bookmarkStart w:id="2" w:name="_Toc25654833"/>
       <w:r>
         <w:rPr>
           <w:rFonts w:eastAsia="Times New Roman"/>
@@ -4080,7 +2668,7 @@
         <w:t>Introducción.</w:t>
       </w:r>
       <w:bookmarkEnd w:id="0"/>
-      <w:bookmarkEnd w:id="1"/>
+      <w:bookmarkEnd w:id="2"/>
     </w:p>
     <w:p>
       <w:pPr>
@@ -4122,7 +2710,7 @@
         </w:rPr>
       </w:pPr>
       <w:bookmarkStart w:id="3" w:name="_Toc499347679"/>
-      <w:bookmarkStart w:id="4" w:name="_Toc259313014"/>
+      <w:bookmarkStart w:id="4" w:name="_Toc25654834"/>
       <w:r>
         <w:rPr>
           <w:rFonts w:eastAsia="Times New Roman"/>
@@ -4165,7 +2753,7 @@
         </w:rPr>
       </w:pPr>
       <w:bookmarkStart w:id="5" w:name="_Toc499347680"/>
-      <w:bookmarkStart w:id="6" w:name="_Toc259313015"/>
+      <w:bookmarkStart w:id="6" w:name="_Toc25654835"/>
       <w:r>
         <w:rPr>
           <w:rFonts w:eastAsia="Times New Roman"/>
@@ -4329,12 +2917,12 @@
       <w:pPr>
         <w:pStyle w:val="PSI-Ttulo1"/>
       </w:pPr>
-      <w:bookmarkStart w:id="7" w:name="_Toc259313016"/>
+      <w:bookmarkStart w:id="7" w:name="_Toc25654836"/>
       <w:r>
         <w:lastRenderedPageBreak/>
         <w:t>Antecedentes y Propósito</w:t>
       </w:r>
-      <w:bookmarkEnd w:id="2"/>
+      <w:bookmarkEnd w:id="1"/>
       <w:bookmarkEnd w:id="7"/>
       <w:r>
         <w:t xml:space="preserve"> </w:t>
@@ -4345,7 +2933,7 @@
         <w:pStyle w:val="PSI-Ttulo2"/>
       </w:pPr>
       <w:bookmarkStart w:id="8" w:name="_Toc165473663"/>
-      <w:bookmarkStart w:id="9" w:name="_Toc259313017"/>
+      <w:bookmarkStart w:id="9" w:name="_Toc25654837"/>
       <w:r>
         <w:t>Antecedentes</w:t>
       </w:r>
@@ -4382,10 +2970,15 @@
     </w:p>
     <w:p>
       <w:pPr>
+        <w:pStyle w:val="PSI-Normal"/>
+      </w:pPr>
+    </w:p>
+    <w:p>
+      <w:pPr>
         <w:pStyle w:val="PSI-Ttulo2"/>
       </w:pPr>
       <w:bookmarkStart w:id="10" w:name="_Toc165473664"/>
-      <w:bookmarkStart w:id="11" w:name="_Toc259313018"/>
+      <w:bookmarkStart w:id="11" w:name="_Toc25654838"/>
       <w:r>
         <w:t>Propósito de la Evaluación</w:t>
       </w:r>
@@ -4493,7 +3086,7 @@
         </w:rPr>
       </w:pPr>
       <w:bookmarkStart w:id="12" w:name="_Toc165473665"/>
-      <w:bookmarkStart w:id="13" w:name="_Toc259313019"/>
+      <w:bookmarkStart w:id="13" w:name="_Toc25654839"/>
       <w:r>
         <w:rPr>
           <w:lang w:val="es-ES_tradnl"/>
@@ -4601,7 +3194,6 @@
         </w:rPr>
       </w:pPr>
       <w:bookmarkStart w:id="14" w:name="_Toc165473666"/>
-      <w:bookmarkStart w:id="15" w:name="_Toc259313020"/>
       <w:r>
         <w:br w:type="page"/>
       </w:r>
@@ -4610,6 +3202,7 @@
       <w:pPr>
         <w:pStyle w:val="PSI-Ttulo1"/>
       </w:pPr>
+      <w:bookmarkStart w:id="15" w:name="_Toc25654840"/>
       <w:r>
         <w:lastRenderedPageBreak/>
         <w:t>Objetos a ser Evaluados</w:t>
@@ -4728,7 +3321,7 @@
       <w:pPr>
         <w:pStyle w:val="PSI-Ttulo1"/>
       </w:pPr>
-      <w:bookmarkStart w:id="17" w:name="_Toc259313024"/>
+      <w:bookmarkStart w:id="17" w:name="_Toc25654841"/>
       <w:r>
         <w:t>Lista de Ideas de las Pruebas</w:t>
       </w:r>
@@ -4868,7 +3461,6 @@
         <w:pStyle w:val="PSI-Ttulo1"/>
       </w:pPr>
       <w:bookmarkStart w:id="18" w:name="_Toc165473671"/>
-      <w:bookmarkStart w:id="19" w:name="_Toc259313025"/>
     </w:p>
     <w:p>
       <w:pPr>
@@ -4879,6 +3471,7 @@
       <w:pPr>
         <w:pStyle w:val="PSI-Ttulo1"/>
       </w:pPr>
+      <w:bookmarkStart w:id="19" w:name="_Toc25654842"/>
       <w:r>
         <w:t>Enfoque de las Pruebas</w:t>
       </w:r>
@@ -6512,11 +5105,13 @@
         <w:pStyle w:val="PSI-Ttulo1"/>
       </w:pPr>
       <w:bookmarkStart w:id="20" w:name="_GoBack"/>
+      <w:bookmarkStart w:id="21" w:name="_Toc25654843"/>
       <w:bookmarkEnd w:id="20"/>
       <w:r>
         <w:lastRenderedPageBreak/>
         <w:t>Herramientas para las Pruebas</w:t>
       </w:r>
+      <w:bookmarkEnd w:id="21"/>
     </w:p>
     <w:p>
       <w:pPr>
@@ -6541,9 +5136,11 @@
       <w:pPr>
         <w:pStyle w:val="PSI-Ttulo2"/>
       </w:pPr>
+      <w:bookmarkStart w:id="22" w:name="_Toc25654844"/>
       <w:r>
         <w:t>Software</w:t>
       </w:r>
+      <w:bookmarkEnd w:id="22"/>
     </w:p>
     <w:p>
       <w:pPr>
@@ -6874,13 +5471,13 @@
       <w:pPr>
         <w:pStyle w:val="PSI-Ttulo2"/>
       </w:pPr>
-      <w:bookmarkStart w:id="21" w:name="_Toc165473676"/>
-      <w:bookmarkStart w:id="22" w:name="_Toc259313030"/>
+      <w:bookmarkStart w:id="23" w:name="_Toc165473676"/>
+      <w:bookmarkStart w:id="24" w:name="_Toc25654845"/>
       <w:r>
         <w:t>Hardware</w:t>
       </w:r>
-      <w:bookmarkEnd w:id="21"/>
-      <w:bookmarkEnd w:id="22"/>
+      <w:bookmarkEnd w:id="23"/>
+      <w:bookmarkEnd w:id="24"/>
     </w:p>
     <w:p>
       <w:pPr>
@@ -7035,61 +5632,23 @@
       <w:pPr>
         <w:pStyle w:val="PSI-Ttulo2"/>
       </w:pPr>
-      <w:bookmarkStart w:id="23" w:name="_Toc165473677"/>
+      <w:bookmarkStart w:id="25" w:name="_Toc165473677"/>
     </w:p>
     <w:p>
       <w:pPr>
         <w:pStyle w:val="PSI-Ttulo1"/>
       </w:pPr>
-      <w:bookmarkStart w:id="24" w:name="_Toc165473678"/>
-      <w:bookmarkStart w:id="25" w:name="_Toc259313032"/>
-      <w:bookmarkEnd w:id="23"/>
+      <w:bookmarkStart w:id="26" w:name="_Toc165473678"/>
+      <w:bookmarkEnd w:id="25"/>
     </w:p>
     <w:p>
       <w:pPr>
         <w:pStyle w:val="PSI-Ttulo1"/>
       </w:pPr>
-      <w:bookmarkStart w:id="26" w:name="_Toc165473679"/>
-      <w:bookmarkEnd w:id="24"/>
-      <w:bookmarkEnd w:id="25"/>
-    </w:p>
-    <w:p>
-      <w:pPr>
-        <w:pStyle w:val="PSI-Ttulo1"/>
-      </w:pPr>
-      <w:bookmarkStart w:id="27" w:name="_Toc259313033"/>
-      <w:r>
-        <w:t>Prioridades</w:t>
-      </w:r>
+      <w:bookmarkStart w:id="27" w:name="_Toc165473679"/>
       <w:bookmarkEnd w:id="26"/>
-      <w:bookmarkEnd w:id="27"/>
-      <w:r>
-        <w:t xml:space="preserve"> </w:t>
-      </w:r>
-    </w:p>
-    <w:p>
-      <w:pPr>
-        <w:pStyle w:val="PSI-Ttulo2"/>
-      </w:pPr>
-      <w:bookmarkStart w:id="28" w:name="_Toc165473680"/>
-      <w:bookmarkStart w:id="29" w:name="_Toc259313034"/>
-      <w:r>
-        <w:t>Casos de Prueba por Características de Prioridad</w:t>
-      </w:r>
-      <w:bookmarkEnd w:id="28"/>
-      <w:bookmarkEnd w:id="29"/>
-    </w:p>
-    <w:p>
-      <w:pPr>
-        <w:pStyle w:val="PSI-Comentario"/>
-      </w:pPr>
-      <w:r>
-        <w:t>[</w:t>
-      </w:r>
-      <w:r>
-        <w:t>Establezca esta guía para asegurarse de que las características de alta prioridad están probadas adecuadamente. Enumere las características por prioridad y luego enumere los casos de prueba para cada característica.</w:t>
-      </w:r>
-    </w:p>
+    </w:p>
+    <w:bookmarkEnd w:id="27"/>
     <w:p>
       <w:pPr>
         <w:pStyle w:val="Textoindependiente"/>
@@ -7100,293 +5659,15 @@
     </w:p>
     <w:p>
       <w:pPr>
-        <w:pStyle w:val="PSI-Ttulo3"/>
-      </w:pPr>
-      <w:bookmarkStart w:id="30" w:name="_Toc165473681"/>
-      <w:bookmarkStart w:id="31" w:name="_Toc259313035"/>
-      <w:r>
-        <w:t>Esenciales</w:t>
-      </w:r>
-      <w:bookmarkEnd w:id="30"/>
-      <w:bookmarkEnd w:id="31"/>
-      <w:r>
-        <w:t xml:space="preserve"> </w:t>
-      </w:r>
-    </w:p>
-    <w:p>
-      <w:pPr>
-        <w:pStyle w:val="InfoBlue"/>
-        <w:ind w:left="1290"/>
-        <w:rPr>
-          <w:lang w:val="es-ES_tradnl"/>
-        </w:rPr>
-      </w:pPr>
-      <w:r>
-        <w:rPr>
-          <w:lang w:val="es-ES_tradnl"/>
-        </w:rPr>
-        <w:t>Liste las características a ser evaluadas.</w:t>
-      </w:r>
-    </w:p>
-    <w:p>
-      <w:pPr>
-        <w:pStyle w:val="Textoindependiente"/>
-        <w:rPr>
-          <w:lang w:val="es-AR"/>
-        </w:rPr>
-      </w:pPr>
-    </w:p>
-    <w:p>
-      <w:pPr>
-        <w:pStyle w:val="PSI-Ttulo3"/>
-      </w:pPr>
-      <w:bookmarkStart w:id="32" w:name="_Toc165473682"/>
-      <w:bookmarkStart w:id="33" w:name="_Toc259313036"/>
-      <w:r>
-        <w:t>Esperadas</w:t>
-      </w:r>
-      <w:bookmarkEnd w:id="32"/>
-      <w:bookmarkEnd w:id="33"/>
-      <w:r>
-        <w:t xml:space="preserve"> </w:t>
-      </w:r>
-    </w:p>
-    <w:p>
-      <w:pPr>
-        <w:pStyle w:val="InfoBlue"/>
-        <w:ind w:left="1290"/>
-        <w:rPr>
-          <w:lang w:val="es-ES_tradnl"/>
-        </w:rPr>
-      </w:pPr>
-      <w:r>
-        <w:rPr>
-          <w:lang w:val="es-ES_tradnl"/>
-        </w:rPr>
-        <w:t>Liste las características a ser evaluadas.</w:t>
-      </w:r>
-    </w:p>
-    <w:p>
-      <w:pPr>
-        <w:pStyle w:val="Textoindependiente"/>
-        <w:rPr>
-          <w:lang w:val="es-AR"/>
-        </w:rPr>
-      </w:pPr>
-    </w:p>
-    <w:p>
-      <w:pPr>
-        <w:pStyle w:val="PSI-Ttulo3"/>
-      </w:pPr>
-      <w:bookmarkStart w:id="34" w:name="_Toc165473683"/>
-      <w:bookmarkStart w:id="35" w:name="_Toc259313037"/>
-      <w:r>
-        <w:t>Deseadas</w:t>
-      </w:r>
-      <w:bookmarkEnd w:id="34"/>
-      <w:bookmarkEnd w:id="35"/>
-      <w:r>
-        <w:t xml:space="preserve"> </w:t>
-      </w:r>
-    </w:p>
-    <w:p>
-      <w:pPr>
-        <w:pStyle w:val="InfoBlue"/>
-        <w:ind w:left="1290"/>
-        <w:rPr>
-          <w:lang w:val="es-ES_tradnl"/>
-        </w:rPr>
-      </w:pPr>
-      <w:r>
-        <w:rPr>
-          <w:lang w:val="es-ES_tradnl"/>
-        </w:rPr>
-        <w:t>Liste las características a ser evaluadas.</w:t>
-      </w:r>
-      <w:r>
-        <w:t xml:space="preserve"> </w:t>
-      </w:r>
-      <w:r>
-        <w:t>]</w:t>
-      </w:r>
-    </w:p>
-    <w:p>
-      <w:pPr>
-        <w:pStyle w:val="Textoindependiente"/>
-        <w:rPr>
-          <w:lang w:val="es-AR"/>
-        </w:rPr>
-      </w:pPr>
-    </w:p>
-    <w:p>
-      <w:pPr>
-        <w:pStyle w:val="PSI-Ttulo2"/>
-      </w:pPr>
-      <w:bookmarkStart w:id="36" w:name="byusecase"/>
-      <w:bookmarkStart w:id="37" w:name="_Toc165473684"/>
-      <w:bookmarkEnd w:id="36"/>
-    </w:p>
-    <w:p>
-      <w:pPr>
-        <w:pStyle w:val="PSI-Ttulo2"/>
-      </w:pPr>
-      <w:bookmarkStart w:id="38" w:name="_Toc259313038"/>
-      <w:r>
-        <w:t>Casos de Pruebas por Prioridad de Caso de Uso</w:t>
-      </w:r>
-      <w:bookmarkEnd w:id="37"/>
-      <w:bookmarkEnd w:id="38"/>
-    </w:p>
-    <w:p>
-      <w:pPr>
-        <w:pStyle w:val="PSI-Comentario"/>
-      </w:pPr>
-      <w:r>
-        <w:t>[</w:t>
-      </w:r>
-      <w:r>
-        <w:t xml:space="preserve">Utilice esta guía para asegurarse de que los casos de uso de alta prioridad están probados adecuadamente. Enumere los casos de uso por prioridad y luego enumere los casos de prueba para cada caso de uso. </w:t>
-      </w:r>
-    </w:p>
-    <w:p>
-      <w:pPr>
-        <w:pStyle w:val="PSI-Comentario"/>
-      </w:pPr>
-    </w:p>
-    <w:p>
-      <w:pPr>
-        <w:pStyle w:val="PSI-Ttulo3"/>
-      </w:pPr>
-      <w:bookmarkStart w:id="39" w:name="_Toc165473685"/>
-      <w:bookmarkStart w:id="40" w:name="_Toc259313039"/>
-      <w:r>
-        <w:t>Esenciales</w:t>
-      </w:r>
-      <w:bookmarkEnd w:id="39"/>
-      <w:bookmarkEnd w:id="40"/>
-      <w:r>
-        <w:t xml:space="preserve"> </w:t>
-      </w:r>
-    </w:p>
-    <w:p>
-      <w:pPr>
-        <w:pStyle w:val="InfoBlue"/>
-        <w:ind w:left="1305"/>
-        <w:rPr>
-          <w:lang w:val="es-ES_tradnl"/>
-        </w:rPr>
-      </w:pPr>
-      <w:r>
-        <w:rPr>
-          <w:lang w:val="es-ES_tradnl"/>
-        </w:rPr>
-        <w:t>Liste los casos de uso a ser evaluadas.</w:t>
-      </w:r>
-    </w:p>
-    <w:p>
-      <w:pPr>
-        <w:pStyle w:val="Textoindependiente"/>
-        <w:ind w:left="707"/>
-        <w:rPr>
-          <w:lang w:val="es-AR"/>
-        </w:rPr>
-      </w:pPr>
-    </w:p>
-    <w:p>
-      <w:pPr>
-        <w:pStyle w:val="PSI-Ttulo3"/>
-      </w:pPr>
-      <w:bookmarkStart w:id="41" w:name="_Toc165473686"/>
-      <w:bookmarkStart w:id="42" w:name="_Toc259313040"/>
-      <w:r>
-        <w:t>Esperados</w:t>
-      </w:r>
-      <w:bookmarkEnd w:id="41"/>
-      <w:bookmarkEnd w:id="42"/>
-      <w:r>
-        <w:t xml:space="preserve"> </w:t>
-      </w:r>
-    </w:p>
-    <w:p>
-      <w:pPr>
-        <w:pStyle w:val="InfoBlue"/>
-        <w:ind w:left="1305"/>
-        <w:rPr>
-          <w:lang w:val="es-ES_tradnl"/>
-        </w:rPr>
-      </w:pPr>
-      <w:r>
-        <w:rPr>
-          <w:lang w:val="es-ES_tradnl"/>
-        </w:rPr>
-        <w:t>Liste los casos de uso a ser evaluadas.</w:t>
-      </w:r>
-    </w:p>
-    <w:p>
-      <w:pPr>
-        <w:pStyle w:val="Textoindependiente"/>
-        <w:ind w:left="707"/>
-        <w:rPr>
-          <w:lang w:val="es-AR"/>
-        </w:rPr>
-      </w:pPr>
-    </w:p>
-    <w:p>
-      <w:pPr>
-        <w:pStyle w:val="PSI-Ttulo3"/>
-      </w:pPr>
-      <w:bookmarkStart w:id="43" w:name="_Toc165473687"/>
-      <w:bookmarkStart w:id="44" w:name="_Toc259313041"/>
-      <w:r>
-        <w:t>Deseados</w:t>
-      </w:r>
-      <w:bookmarkEnd w:id="43"/>
-      <w:bookmarkEnd w:id="44"/>
-      <w:r>
-        <w:t xml:space="preserve"> </w:t>
-      </w:r>
-    </w:p>
-    <w:p>
-      <w:pPr>
-        <w:pStyle w:val="InfoBlue"/>
-        <w:spacing w:after="120"/>
-        <w:ind w:left="1305"/>
-        <w:rPr>
-          <w:lang w:val="es-ES_tradnl"/>
-        </w:rPr>
-      </w:pPr>
-      <w:r>
-        <w:rPr>
-          <w:lang w:val="es-ES_tradnl"/>
-        </w:rPr>
-        <w:t>Liste los casos de uso a ser evaluadas.</w:t>
-      </w:r>
-      <w:r>
-        <w:t xml:space="preserve"> </w:t>
-      </w:r>
-      <w:r>
-        <w:t>]</w:t>
-      </w:r>
-    </w:p>
-    <w:p>
-      <w:pPr>
-        <w:pStyle w:val="Textoindependiente"/>
-        <w:rPr>
-          <w:lang w:val="es-AR"/>
-        </w:rPr>
-      </w:pPr>
-    </w:p>
-    <w:p>
-      <w:pPr>
-        <w:pStyle w:val="PSI-Ttulo2"/>
-      </w:pPr>
-      <w:bookmarkStart w:id="45" w:name="_Toc165473688"/>
-      <w:bookmarkStart w:id="46" w:name="_Toc259313042"/>
+        <w:pStyle w:val="PSI-Ttulo1"/>
+      </w:pPr>
+      <w:bookmarkStart w:id="28" w:name="_Toc165473688"/>
+      <w:bookmarkStart w:id="29" w:name="_Toc25654846"/>
       <w:r>
         <w:t>Flujos de Trabajo de Pruebas</w:t>
       </w:r>
-      <w:bookmarkEnd w:id="45"/>
-      <w:bookmarkEnd w:id="46"/>
+      <w:bookmarkEnd w:id="28"/>
+      <w:bookmarkEnd w:id="29"/>
     </w:p>
     <w:p>
       <w:pPr>
@@ -7495,6 +5776,7 @@
         </w:numPr>
       </w:pPr>
       <w:r>
+        <w:lastRenderedPageBreak/>
         <w:t>Llevar a cabo cada una de las pruebas siguiendo los Casos de Pruebas anteriormente realizados.</w:t>
       </w:r>
     </w:p>
@@ -7562,42 +5844,27 @@
       <w:pPr>
         <w:pStyle w:val="PSI-Ttulo1"/>
       </w:pPr>
-      <w:bookmarkStart w:id="47" w:name="_Toc165473689"/>
-      <w:bookmarkStart w:id="48" w:name="_Toc259313043"/>
-      <w:r>
-        <w:lastRenderedPageBreak/>
+      <w:bookmarkStart w:id="30" w:name="_Toc165473689"/>
+      <w:bookmarkStart w:id="31" w:name="_Toc25654847"/>
+      <w:r>
         <w:t>Entregables</w:t>
       </w:r>
-      <w:bookmarkEnd w:id="47"/>
-      <w:bookmarkEnd w:id="48"/>
+      <w:bookmarkEnd w:id="30"/>
+      <w:bookmarkEnd w:id="31"/>
     </w:p>
     <w:p>
       <w:pPr>
         <w:pStyle w:val="PSI-Ttulo2"/>
       </w:pPr>
-      <w:bookmarkStart w:id="49" w:name="_Toc165473690"/>
-      <w:bookmarkStart w:id="50" w:name="_Toc259313044"/>
+      <w:bookmarkStart w:id="32" w:name="_Toc165473690"/>
+      <w:bookmarkStart w:id="33" w:name="_Toc25654848"/>
       <w:r>
         <w:t>Lista de Entregables de Pruebas</w:t>
       </w:r>
-      <w:bookmarkEnd w:id="49"/>
-      <w:bookmarkEnd w:id="50"/>
+      <w:bookmarkEnd w:id="32"/>
+      <w:bookmarkEnd w:id="33"/>
       <w:r>
         <w:t xml:space="preserve"> </w:t>
-      </w:r>
-    </w:p>
-    <w:p>
-      <w:pPr>
-        <w:pStyle w:val="PSI-Comentario"/>
-      </w:pPr>
-      <w:r>
-        <w:t>[</w:t>
-      </w:r>
-      <w:r>
-        <w:t xml:space="preserve">Especifique en esta sección, los entregables que serán producto de las pruebas a realizar, los cuales serán distribuidos y utilizados por los   involucrados en el desarrollo del sistema para brindarles información relevante de los resultados obtenidos y de los avances logrados. </w:t>
-      </w:r>
-      <w:r>
-        <w:t>]</w:t>
       </w:r>
     </w:p>
     <w:p>
@@ -7639,8 +5906,8 @@
             <w:pPr>
               <w:pStyle w:val="PSI-Normal"/>
             </w:pPr>
-            <w:bookmarkStart w:id="51" w:name="colE1KAC1"/>
-            <w:bookmarkEnd w:id="51"/>
+            <w:bookmarkStart w:id="34" w:name="colE1KAC1"/>
+            <w:bookmarkEnd w:id="34"/>
             <w:r>
               <w:t>Entregables</w:t>
             </w:r>
@@ -7661,8 +5928,8 @@
             <w:pPr>
               <w:pStyle w:val="PSI-Normal"/>
             </w:pPr>
-            <w:bookmarkStart w:id="52" w:name="colE5KAC1"/>
-            <w:bookmarkEnd w:id="52"/>
+            <w:bookmarkStart w:id="35" w:name="colE5KAC1"/>
+            <w:bookmarkEnd w:id="35"/>
             <w:r>
               <w:t>Descripción</w:t>
             </w:r>
@@ -7684,16 +5951,10 @@
           </w:tcPr>
           <w:p>
             <w:pPr>
-              <w:pStyle w:val="PSI-ComentarioenTabla"/>
+              <w:pStyle w:val="PSI-Normal"/>
             </w:pPr>
             <w:r>
-              <w:t>[</w:t>
-            </w:r>
-            <w:r>
-              <w:t xml:space="preserve">Nombre </w:t>
-            </w:r>
-            <w:r>
-              <w:t>]</w:t>
+              <w:t>Caso de Prueba - (nombre Caso de Uso).docx</w:t>
             </w:r>
           </w:p>
         </w:tc>
@@ -7715,16 +5976,31 @@
           </w:tcPr>
           <w:p>
             <w:pPr>
-              <w:pStyle w:val="PSI-ComentarioenTabla"/>
+              <w:pStyle w:val="PSI-Normal"/>
             </w:pPr>
             <w:r>
-              <w:t>[</w:t>
-            </w:r>
-            <w:r>
-              <w:t>Proporcione una breve reseña de la forma y del contenido del entregable</w:t>
-            </w:r>
-            <w:r>
-              <w:t xml:space="preserve"> ]</w:t>
+              <w:t>Se va a realizar un documento específico para cad</w:t>
+            </w:r>
+            <w:r>
+              <w:t>a caso de uso, el cual incluirá</w:t>
+            </w:r>
+            <w:r>
+              <w:t xml:space="preserve"> las pruebas iniciales y de regresión. El mismo cont</w:t>
+            </w:r>
+            <w:r>
+              <w:t>endrá</w:t>
+            </w:r>
+            <w:r>
+              <w:t xml:space="preserve"> información sobre cada uno de los casos de prueba realizados para cada funcionalidad específica que se desee probar, como así también </w:t>
+            </w:r>
+            <w:r>
+              <w:t>información sobre el resultado de las pruebas realizadas, para que los demás integrantes del equipo de desarrollo puedan realizar las correcciones correspondientes</w:t>
+            </w:r>
+            <w:r>
+              <w:t>, en caso de ser necesarias</w:t>
+            </w:r>
+            <w:r>
+              <w:t xml:space="preserve">. </w:t>
             </w:r>
           </w:p>
         </w:tc>
@@ -7748,1971 +6024,27 @@
     </w:p>
     <w:p>
       <w:pPr>
-        <w:pStyle w:val="PSI-Ttulo2"/>
-      </w:pPr>
-      <w:bookmarkStart w:id="53" w:name="_Toc165473691"/>
-      <w:bookmarkStart w:id="54" w:name="_Toc259313045"/>
-      <w:r>
-        <w:t>Ficha: Escenarios por Caso de Uso</w:t>
-      </w:r>
-      <w:bookmarkEnd w:id="53"/>
-      <w:bookmarkEnd w:id="54"/>
-    </w:p>
-    <w:p>
-      <w:pPr>
-        <w:pStyle w:val="PSI-Ttulo2"/>
-      </w:pPr>
-    </w:p>
-    <w:tbl>
-      <w:tblPr>
-        <w:tblW w:w="9221" w:type="dxa"/>
-        <w:tblInd w:w="101" w:type="dxa"/>
-        <w:tblLayout w:type="fixed"/>
-        <w:tblLook w:val="0000"/>
-      </w:tblPr>
-      <w:tblGrid>
-        <w:gridCol w:w="1708"/>
-        <w:gridCol w:w="1701"/>
-        <w:gridCol w:w="1941"/>
-        <w:gridCol w:w="1941"/>
-        <w:gridCol w:w="1930"/>
-      </w:tblGrid>
-      <w:tr>
-        <w:trPr>
-          <w:tblHeader/>
-        </w:trPr>
-        <w:tc>
-          <w:tcPr>
-            <w:tcW w:w="9221" w:type="dxa"/>
-            <w:gridSpan w:val="5"/>
-            <w:tcBorders>
-              <w:top w:val="single" w:sz="1" w:space="0" w:color="000000"/>
-              <w:left w:val="single" w:sz="1" w:space="0" w:color="000000"/>
-              <w:bottom w:val="single" w:sz="1" w:space="0" w:color="000000"/>
-              <w:right w:val="single" w:sz="1" w:space="0" w:color="000000"/>
-            </w:tcBorders>
-            <w:shd w:val="clear" w:color="auto" w:fill="E6E6E6"/>
-          </w:tcPr>
-          <w:p>
-            <w:pPr>
-              <w:pStyle w:val="PSI-Normal"/>
-            </w:pPr>
-            <w:r>
-              <w:t xml:space="preserve">  </w:t>
-            </w:r>
-            <w:r>
-              <w:t xml:space="preserve">   </w:t>
-            </w:r>
-            <w:r>
-              <w:t>&lt;ID/Nombre de Caso de Uso&gt;</w:t>
-            </w:r>
-          </w:p>
-        </w:tc>
-      </w:tr>
-      <w:tr>
-        <w:tc>
-          <w:tcPr>
-            <w:tcW w:w="1708" w:type="dxa"/>
-            <w:tcBorders>
-              <w:top w:val="single" w:sz="1" w:space="0" w:color="000000"/>
-              <w:left w:val="single" w:sz="1" w:space="0" w:color="000000"/>
-              <w:bottom w:val="single" w:sz="1" w:space="0" w:color="000000"/>
-            </w:tcBorders>
-            <w:shd w:val="clear" w:color="auto" w:fill="C0C0C0"/>
-          </w:tcPr>
-          <w:p>
-            <w:pPr>
-              <w:pStyle w:val="PSI-Normal"/>
-            </w:pPr>
-            <w:r>
-              <w:t>ID Escenario</w:t>
-            </w:r>
-          </w:p>
-        </w:tc>
-        <w:tc>
-          <w:tcPr>
-            <w:tcW w:w="1701" w:type="dxa"/>
-            <w:tcBorders>
-              <w:top w:val="single" w:sz="1" w:space="0" w:color="000000"/>
-              <w:left w:val="single" w:sz="1" w:space="0" w:color="000000"/>
-              <w:bottom w:val="single" w:sz="1" w:space="0" w:color="000000"/>
-            </w:tcBorders>
-            <w:shd w:val="clear" w:color="auto" w:fill="C0C0C0"/>
-          </w:tcPr>
-          <w:p>
-            <w:pPr>
-              <w:pStyle w:val="PSI-Normal"/>
-            </w:pPr>
-            <w:r>
-              <w:t>Flujo Básico</w:t>
-            </w:r>
-          </w:p>
-        </w:tc>
-        <w:tc>
-          <w:tcPr>
-            <w:tcW w:w="1941" w:type="dxa"/>
-            <w:tcBorders>
-              <w:top w:val="single" w:sz="1" w:space="0" w:color="000000"/>
-              <w:left w:val="single" w:sz="1" w:space="0" w:color="000000"/>
-              <w:bottom w:val="single" w:sz="1" w:space="0" w:color="000000"/>
-            </w:tcBorders>
-            <w:shd w:val="clear" w:color="auto" w:fill="C0C0C0"/>
-          </w:tcPr>
-          <w:p>
-            <w:pPr>
-              <w:pStyle w:val="PSI-Normal"/>
-            </w:pPr>
-            <w:r>
-              <w:t>Flujo Alterno 1</w:t>
-            </w:r>
-          </w:p>
-        </w:tc>
-        <w:tc>
-          <w:tcPr>
-            <w:tcW w:w="1941" w:type="dxa"/>
-            <w:tcBorders>
-              <w:top w:val="single" w:sz="1" w:space="0" w:color="000000"/>
-              <w:left w:val="single" w:sz="1" w:space="0" w:color="000000"/>
-              <w:bottom w:val="single" w:sz="1" w:space="0" w:color="000000"/>
-            </w:tcBorders>
-            <w:shd w:val="clear" w:color="auto" w:fill="C0C0C0"/>
-          </w:tcPr>
-          <w:p>
-            <w:pPr>
-              <w:pStyle w:val="PSI-Normal"/>
-            </w:pPr>
-            <w:r>
-              <w:t>Flujo Alterno 2</w:t>
-            </w:r>
-          </w:p>
-        </w:tc>
-        <w:tc>
-          <w:tcPr>
-            <w:tcW w:w="1930" w:type="dxa"/>
-            <w:tcBorders>
-              <w:top w:val="single" w:sz="1" w:space="0" w:color="000000"/>
-              <w:left w:val="single" w:sz="1" w:space="0" w:color="000000"/>
-              <w:bottom w:val="single" w:sz="1" w:space="0" w:color="000000"/>
-              <w:right w:val="single" w:sz="1" w:space="0" w:color="000000"/>
-            </w:tcBorders>
-            <w:shd w:val="clear" w:color="auto" w:fill="C0C0C0"/>
-          </w:tcPr>
-          <w:p>
-            <w:pPr>
-              <w:pStyle w:val="PSI-Normal"/>
-              <w:rPr>
-                <w:color w:val="0000FF"/>
-              </w:rPr>
-            </w:pPr>
-            <w:r>
-              <w:t xml:space="preserve">Flujo Alterno </w:t>
-            </w:r>
-            <w:r>
-              <w:rPr>
-                <w:color w:val="0000FF"/>
-              </w:rPr>
-              <w:t>(n)</w:t>
-            </w:r>
-          </w:p>
-        </w:tc>
-      </w:tr>
-      <w:tr>
-        <w:tc>
-          <w:tcPr>
-            <w:tcW w:w="1708" w:type="dxa"/>
-            <w:tcBorders>
-              <w:left w:val="single" w:sz="1" w:space="0" w:color="000000"/>
-              <w:bottom w:val="single" w:sz="1" w:space="0" w:color="000000"/>
-            </w:tcBorders>
-            <w:tcMar>
-              <w:top w:w="55" w:type="dxa"/>
-              <w:left w:w="55" w:type="dxa"/>
-              <w:bottom w:w="55" w:type="dxa"/>
-              <w:right w:w="55" w:type="dxa"/>
-            </w:tcMar>
-          </w:tcPr>
-          <w:p>
-            <w:pPr>
-              <w:pStyle w:val="PSI-ComentarioenTabla"/>
-            </w:pPr>
-          </w:p>
-        </w:tc>
-        <w:tc>
-          <w:tcPr>
-            <w:tcW w:w="1701" w:type="dxa"/>
-            <w:tcBorders>
-              <w:left w:val="single" w:sz="1" w:space="0" w:color="000000"/>
-              <w:bottom w:val="single" w:sz="1" w:space="0" w:color="000000"/>
-            </w:tcBorders>
-            <w:tcMar>
-              <w:top w:w="55" w:type="dxa"/>
-              <w:left w:w="55" w:type="dxa"/>
-              <w:bottom w:w="55" w:type="dxa"/>
-              <w:right w:w="55" w:type="dxa"/>
-            </w:tcMar>
-          </w:tcPr>
-          <w:p>
-            <w:pPr>
-              <w:pStyle w:val="PSI-ComentarioenTabla"/>
-            </w:pPr>
-          </w:p>
-        </w:tc>
-        <w:tc>
-          <w:tcPr>
-            <w:tcW w:w="1941" w:type="dxa"/>
-            <w:tcBorders>
-              <w:left w:val="single" w:sz="1" w:space="0" w:color="000000"/>
-              <w:bottom w:val="single" w:sz="1" w:space="0" w:color="000000"/>
-            </w:tcBorders>
-            <w:tcMar>
-              <w:top w:w="55" w:type="dxa"/>
-              <w:left w:w="55" w:type="dxa"/>
-              <w:bottom w:w="55" w:type="dxa"/>
-              <w:right w:w="55" w:type="dxa"/>
-            </w:tcMar>
-          </w:tcPr>
-          <w:p>
-            <w:pPr>
-              <w:pStyle w:val="PSI-ComentarioenTabla"/>
-            </w:pPr>
-          </w:p>
-        </w:tc>
-        <w:tc>
-          <w:tcPr>
-            <w:tcW w:w="1941" w:type="dxa"/>
-            <w:tcBorders>
-              <w:left w:val="single" w:sz="1" w:space="0" w:color="000000"/>
-              <w:bottom w:val="single" w:sz="1" w:space="0" w:color="000000"/>
-            </w:tcBorders>
-          </w:tcPr>
-          <w:p>
-            <w:pPr>
-              <w:pStyle w:val="PSI-ComentarioenTabla"/>
-            </w:pPr>
-          </w:p>
-        </w:tc>
-        <w:tc>
-          <w:tcPr>
-            <w:tcW w:w="1930" w:type="dxa"/>
-            <w:tcBorders>
-              <w:left w:val="single" w:sz="1" w:space="0" w:color="000000"/>
-              <w:bottom w:val="single" w:sz="1" w:space="0" w:color="000000"/>
-              <w:right w:val="single" w:sz="1" w:space="0" w:color="000000"/>
-            </w:tcBorders>
-          </w:tcPr>
-          <w:p>
-            <w:pPr>
-              <w:pStyle w:val="PSI-ComentarioenTabla"/>
-            </w:pPr>
-          </w:p>
-        </w:tc>
-      </w:tr>
-    </w:tbl>
-    <w:p>
-      <w:pPr>
+        <w:pStyle w:val="Textoindependiente"/>
+        <w:rPr>
+          <w:lang w:val="es-AR"/>
+        </w:rPr>
+      </w:pPr>
+    </w:p>
+    <w:p>
+      <w:pPr>
+        <w:pStyle w:val="InfoBlue"/>
+        <w:ind w:left="780"/>
         <w:rPr>
           <w:rFonts w:asciiTheme="majorHAnsi" w:eastAsiaTheme="majorEastAsia" w:hAnsiTheme="majorHAnsi" w:cstheme="majorBidi"/>
           <w:b/>
           <w:bCs/>
+          <w:i w:val="0"/>
           <w:color w:val="4F81BD" w:themeColor="accent1"/>
           <w:sz w:val="26"/>
           <w:szCs w:val="26"/>
-          <w:lang w:val="es-AR"/>
+          <w:lang w:val="es-AR" w:eastAsia="en-US" w:bidi="ar-SA"/>
         </w:rPr>
       </w:pPr>
-      <w:bookmarkStart w:id="55" w:name="_Toc165473692"/>
-    </w:p>
-    <w:p>
-      <w:pPr>
-        <w:rPr>
-          <w:rFonts w:asciiTheme="majorHAnsi" w:eastAsiaTheme="majorEastAsia" w:hAnsiTheme="majorHAnsi" w:cstheme="majorBidi"/>
-          <w:b/>
-          <w:bCs/>
-          <w:color w:val="4F81BD" w:themeColor="accent1"/>
-          <w:sz w:val="26"/>
-          <w:szCs w:val="26"/>
-          <w:lang w:val="es-AR"/>
-        </w:rPr>
-      </w:pPr>
-      <w:r>
-        <w:br w:type="page"/>
-      </w:r>
-    </w:p>
-    <w:p>
-      <w:pPr>
-        <w:pStyle w:val="PSI-Ttulo2"/>
-      </w:pPr>
-      <w:bookmarkStart w:id="56" w:name="_Toc259313046"/>
-      <w:r>
-        <w:lastRenderedPageBreak/>
-        <w:t>Ficha: Resumen de Ciclos de Prueba</w:t>
-      </w:r>
-      <w:bookmarkEnd w:id="55"/>
-      <w:bookmarkEnd w:id="56"/>
-    </w:p>
-    <w:p>
-      <w:pPr>
-        <w:pStyle w:val="PSI-Ttulo2"/>
-      </w:pPr>
-    </w:p>
-    <w:p>
-      <w:pPr>
-        <w:pStyle w:val="Textoindependiente"/>
-        <w:rPr>
-          <w:lang w:val="es-AR"/>
-        </w:rPr>
-      </w:pPr>
-      <w:r>
-        <w:rPr>
-          <w:lang w:val="es-AR"/>
-        </w:rPr>
-        <w:t xml:space="preserve">ID del Proyecto/ Nombre: </w:t>
-      </w:r>
-    </w:p>
-    <w:p>
-      <w:pPr>
-        <w:pStyle w:val="Textoindependiente"/>
-        <w:rPr>
-          <w:lang w:val="es-AR"/>
-        </w:rPr>
-      </w:pPr>
-      <w:r>
-        <w:rPr>
-          <w:lang w:val="es-AR"/>
-        </w:rPr>
-        <w:t xml:space="preserve">ID del Ciclo de Prueba: </w:t>
-      </w:r>
-    </w:p>
-    <w:p>
-      <w:pPr>
-        <w:pStyle w:val="Textoindependiente"/>
-        <w:rPr>
-          <w:rFonts w:cs="Arial"/>
-          <w:sz w:val="22"/>
-          <w:szCs w:val="22"/>
-          <w:lang w:val="es-AR"/>
-        </w:rPr>
-      </w:pPr>
-      <w:r>
-        <w:rPr>
-          <w:lang w:val="es-AR"/>
-        </w:rPr>
-        <w:t xml:space="preserve">Fechas para el Ciclo de Prueba: </w:t>
-      </w:r>
-      <w:r>
-        <w:rPr>
-          <w:rFonts w:cs="Arial"/>
-          <w:szCs w:val="22"/>
-          <w:lang w:val="es-AR"/>
-        </w:rPr>
-        <w:t>Desde:</w:t>
-      </w:r>
-      <w:r>
-        <w:rPr>
-          <w:rFonts w:cs="Arial"/>
-          <w:sz w:val="22"/>
-          <w:szCs w:val="22"/>
-          <w:u w:val="single"/>
-          <w:lang w:val="es-AR"/>
-        </w:rPr>
-        <w:t xml:space="preserve">                    </w:t>
-      </w:r>
-      <w:r>
-        <w:rPr>
-          <w:rFonts w:cs="Arial"/>
-          <w:sz w:val="22"/>
-          <w:szCs w:val="22"/>
-          <w:lang w:val="es-AR"/>
-        </w:rPr>
-        <w:t xml:space="preserve">  </w:t>
-      </w:r>
-      <w:r>
-        <w:rPr>
-          <w:rFonts w:cs="Arial"/>
-          <w:szCs w:val="22"/>
-          <w:lang w:val="es-AR"/>
-        </w:rPr>
-        <w:t>Hasta:</w:t>
-      </w:r>
-      <w:r>
-        <w:rPr>
-          <w:rFonts w:cs="Arial"/>
-          <w:sz w:val="22"/>
-          <w:szCs w:val="22"/>
-          <w:u w:val="single"/>
-          <w:lang w:val="es-AR"/>
-        </w:rPr>
-        <w:t xml:space="preserve">                  </w:t>
-      </w:r>
-      <w:r>
-        <w:rPr>
-          <w:rFonts w:cs="Arial"/>
-          <w:sz w:val="22"/>
-          <w:szCs w:val="22"/>
-          <w:lang w:val="es-AR"/>
-        </w:rPr>
-        <w:t xml:space="preserve"> </w:t>
-      </w:r>
-    </w:p>
-    <w:tbl>
-      <w:tblPr>
-        <w:tblW w:w="9214" w:type="dxa"/>
-        <w:tblInd w:w="108" w:type="dxa"/>
-        <w:tblLayout w:type="fixed"/>
-        <w:tblLook w:val="0000"/>
-      </w:tblPr>
-      <w:tblGrid>
-        <w:gridCol w:w="1701"/>
-        <w:gridCol w:w="1843"/>
-        <w:gridCol w:w="1938"/>
-        <w:gridCol w:w="1938"/>
-        <w:gridCol w:w="1794"/>
-      </w:tblGrid>
-      <w:tr>
-        <w:trPr>
-          <w:tblHeader/>
-        </w:trPr>
-        <w:tc>
-          <w:tcPr>
-            <w:tcW w:w="1701" w:type="dxa"/>
-            <w:tcBorders>
-              <w:top w:val="single" w:sz="2" w:space="0" w:color="000000"/>
-              <w:left w:val="single" w:sz="2" w:space="0" w:color="000000"/>
-              <w:bottom w:val="single" w:sz="2" w:space="0" w:color="000000"/>
-              <w:right w:val="single" w:sz="2" w:space="0" w:color="000000"/>
-            </w:tcBorders>
-            <w:shd w:val="pct10" w:color="auto" w:fill="auto"/>
-            <w:vAlign w:val="center"/>
-          </w:tcPr>
-          <w:p>
-            <w:pPr>
-              <w:pStyle w:val="PSI-Normal"/>
-            </w:pPr>
-            <w:r>
-              <w:t>ID Caso de Uso</w:t>
-            </w:r>
-          </w:p>
-        </w:tc>
-        <w:tc>
-          <w:tcPr>
-            <w:tcW w:w="1843" w:type="dxa"/>
-            <w:tcBorders>
-              <w:top w:val="single" w:sz="2" w:space="0" w:color="000000"/>
-              <w:left w:val="single" w:sz="2" w:space="0" w:color="000000"/>
-              <w:bottom w:val="single" w:sz="2" w:space="0" w:color="000000"/>
-              <w:right w:val="single" w:sz="2" w:space="0" w:color="000000"/>
-            </w:tcBorders>
-            <w:shd w:val="pct10" w:color="auto" w:fill="auto"/>
-            <w:vAlign w:val="center"/>
-          </w:tcPr>
-          <w:p>
-            <w:pPr>
-              <w:pStyle w:val="PSI-Normal"/>
-            </w:pPr>
-            <w:r>
-              <w:t>ID Caso de Pruebas</w:t>
-            </w:r>
-          </w:p>
-        </w:tc>
-        <w:tc>
-          <w:tcPr>
-            <w:tcW w:w="1938" w:type="dxa"/>
-            <w:tcBorders>
-              <w:top w:val="single" w:sz="2" w:space="0" w:color="000000"/>
-              <w:left w:val="single" w:sz="2" w:space="0" w:color="000000"/>
-              <w:bottom w:val="single" w:sz="2" w:space="0" w:color="000000"/>
-              <w:right w:val="single" w:sz="2" w:space="0" w:color="000000"/>
-            </w:tcBorders>
-            <w:shd w:val="pct10" w:color="auto" w:fill="auto"/>
-            <w:vAlign w:val="center"/>
-          </w:tcPr>
-          <w:p>
-            <w:pPr>
-              <w:pStyle w:val="PSI-Normal"/>
-            </w:pPr>
-            <w:r>
-              <w:t>Resultados Esperados</w:t>
-            </w:r>
-          </w:p>
-        </w:tc>
-        <w:tc>
-          <w:tcPr>
-            <w:tcW w:w="1938" w:type="dxa"/>
-            <w:tcBorders>
-              <w:top w:val="single" w:sz="2" w:space="0" w:color="000000"/>
-              <w:left w:val="single" w:sz="2" w:space="0" w:color="000000"/>
-              <w:bottom w:val="single" w:sz="2" w:space="0" w:color="000000"/>
-              <w:right w:val="single" w:sz="2" w:space="0" w:color="000000"/>
-            </w:tcBorders>
-            <w:shd w:val="pct10" w:color="auto" w:fill="auto"/>
-            <w:vAlign w:val="center"/>
-          </w:tcPr>
-          <w:p>
-            <w:pPr>
-              <w:pStyle w:val="PSI-Normal"/>
-            </w:pPr>
-            <w:r>
-              <w:t>Resultados Obtenidos</w:t>
-            </w:r>
-          </w:p>
-        </w:tc>
-        <w:tc>
-          <w:tcPr>
-            <w:tcW w:w="1794" w:type="dxa"/>
-            <w:tcBorders>
-              <w:top w:val="single" w:sz="2" w:space="0" w:color="000000"/>
-              <w:left w:val="single" w:sz="2" w:space="0" w:color="000000"/>
-              <w:bottom w:val="single" w:sz="2" w:space="0" w:color="000000"/>
-              <w:right w:val="single" w:sz="2" w:space="0" w:color="000000"/>
-            </w:tcBorders>
-            <w:shd w:val="pct10" w:color="auto" w:fill="auto"/>
-            <w:vAlign w:val="center"/>
-          </w:tcPr>
-          <w:p>
-            <w:pPr>
-              <w:pStyle w:val="PSI-Normal"/>
-            </w:pPr>
-            <w:r>
-              <w:t>Observación</w:t>
-            </w:r>
-          </w:p>
-        </w:tc>
-      </w:tr>
-      <w:tr>
-        <w:tc>
-          <w:tcPr>
-            <w:tcW w:w="1701" w:type="dxa"/>
-            <w:tcBorders>
-              <w:top w:val="single" w:sz="2" w:space="0" w:color="000000"/>
-              <w:left w:val="single" w:sz="1" w:space="0" w:color="000000"/>
-              <w:bottom w:val="single" w:sz="1" w:space="0" w:color="000000"/>
-            </w:tcBorders>
-            <w:tcMar>
-              <w:top w:w="55" w:type="dxa"/>
-              <w:left w:w="55" w:type="dxa"/>
-              <w:bottom w:w="55" w:type="dxa"/>
-              <w:right w:w="55" w:type="dxa"/>
-            </w:tcMar>
-          </w:tcPr>
-          <w:p>
-            <w:pPr>
-              <w:pStyle w:val="TableContents"/>
-              <w:rPr>
-                <w:rFonts w:ascii="Arial" w:hAnsi="Arial"/>
-                <w:sz w:val="20"/>
-              </w:rPr>
-            </w:pPr>
-          </w:p>
-        </w:tc>
-        <w:tc>
-          <w:tcPr>
-            <w:tcW w:w="1843" w:type="dxa"/>
-            <w:tcBorders>
-              <w:top w:val="single" w:sz="2" w:space="0" w:color="000000"/>
-              <w:left w:val="single" w:sz="1" w:space="0" w:color="000000"/>
-              <w:bottom w:val="single" w:sz="1" w:space="0" w:color="000000"/>
-            </w:tcBorders>
-            <w:tcMar>
-              <w:top w:w="55" w:type="dxa"/>
-              <w:left w:w="55" w:type="dxa"/>
-              <w:bottom w:w="55" w:type="dxa"/>
-              <w:right w:w="55" w:type="dxa"/>
-            </w:tcMar>
-          </w:tcPr>
-          <w:p>
-            <w:pPr>
-              <w:pStyle w:val="TableContents"/>
-              <w:rPr>
-                <w:rFonts w:ascii="Arial" w:hAnsi="Arial"/>
-                <w:sz w:val="20"/>
-              </w:rPr>
-            </w:pPr>
-          </w:p>
-        </w:tc>
-        <w:tc>
-          <w:tcPr>
-            <w:tcW w:w="1938" w:type="dxa"/>
-            <w:tcBorders>
-              <w:top w:val="single" w:sz="2" w:space="0" w:color="000000"/>
-              <w:left w:val="single" w:sz="1" w:space="0" w:color="000000"/>
-              <w:bottom w:val="single" w:sz="1" w:space="0" w:color="000000"/>
-            </w:tcBorders>
-            <w:tcMar>
-              <w:top w:w="55" w:type="dxa"/>
-              <w:left w:w="55" w:type="dxa"/>
-              <w:bottom w:w="55" w:type="dxa"/>
-              <w:right w:w="55" w:type="dxa"/>
-            </w:tcMar>
-          </w:tcPr>
-          <w:p>
-            <w:pPr>
-              <w:pStyle w:val="TableContents"/>
-              <w:rPr>
-                <w:rFonts w:ascii="Arial" w:hAnsi="Arial"/>
-                <w:sz w:val="20"/>
-              </w:rPr>
-            </w:pPr>
-          </w:p>
-        </w:tc>
-        <w:tc>
-          <w:tcPr>
-            <w:tcW w:w="1938" w:type="dxa"/>
-            <w:tcBorders>
-              <w:top w:val="single" w:sz="2" w:space="0" w:color="000000"/>
-              <w:left w:val="single" w:sz="1" w:space="0" w:color="000000"/>
-              <w:bottom w:val="single" w:sz="1" w:space="0" w:color="000000"/>
-            </w:tcBorders>
-          </w:tcPr>
-          <w:p>
-            <w:pPr>
-              <w:pStyle w:val="TableContents"/>
-              <w:rPr>
-                <w:rFonts w:ascii="Arial" w:hAnsi="Arial"/>
-                <w:sz w:val="20"/>
-              </w:rPr>
-            </w:pPr>
-          </w:p>
-        </w:tc>
-        <w:tc>
-          <w:tcPr>
-            <w:tcW w:w="1794" w:type="dxa"/>
-            <w:tcBorders>
-              <w:top w:val="single" w:sz="2" w:space="0" w:color="000000"/>
-              <w:left w:val="single" w:sz="1" w:space="0" w:color="000000"/>
-              <w:bottom w:val="single" w:sz="1" w:space="0" w:color="000000"/>
-              <w:right w:val="single" w:sz="1" w:space="0" w:color="000000"/>
-            </w:tcBorders>
-          </w:tcPr>
-          <w:p>
-            <w:pPr>
-              <w:pStyle w:val="TableContents"/>
-              <w:rPr>
-                <w:rFonts w:ascii="Arial" w:hAnsi="Arial"/>
-                <w:sz w:val="20"/>
-              </w:rPr>
-            </w:pPr>
-          </w:p>
-        </w:tc>
-      </w:tr>
-      <w:tr>
-        <w:tc>
-          <w:tcPr>
-            <w:tcW w:w="1701" w:type="dxa"/>
-            <w:tcBorders>
-              <w:left w:val="single" w:sz="1" w:space="0" w:color="000000"/>
-              <w:bottom w:val="single" w:sz="1" w:space="0" w:color="000000"/>
-            </w:tcBorders>
-            <w:tcMar>
-              <w:top w:w="55" w:type="dxa"/>
-              <w:left w:w="55" w:type="dxa"/>
-              <w:bottom w:w="55" w:type="dxa"/>
-              <w:right w:w="55" w:type="dxa"/>
-            </w:tcMar>
-          </w:tcPr>
-          <w:p>
-            <w:pPr>
-              <w:pStyle w:val="TableContents"/>
-              <w:ind w:left="708" w:hanging="708"/>
-              <w:rPr>
-                <w:rFonts w:ascii="Arial" w:hAnsi="Arial"/>
-                <w:sz w:val="20"/>
-              </w:rPr>
-            </w:pPr>
-          </w:p>
-        </w:tc>
-        <w:tc>
-          <w:tcPr>
-            <w:tcW w:w="1843" w:type="dxa"/>
-            <w:tcBorders>
-              <w:left w:val="single" w:sz="1" w:space="0" w:color="000000"/>
-              <w:bottom w:val="single" w:sz="1" w:space="0" w:color="000000"/>
-            </w:tcBorders>
-            <w:tcMar>
-              <w:top w:w="55" w:type="dxa"/>
-              <w:left w:w="55" w:type="dxa"/>
-              <w:bottom w:w="55" w:type="dxa"/>
-              <w:right w:w="55" w:type="dxa"/>
-            </w:tcMar>
-          </w:tcPr>
-          <w:p>
-            <w:pPr>
-              <w:pStyle w:val="TableContents"/>
-              <w:rPr>
-                <w:rFonts w:ascii="Arial" w:hAnsi="Arial"/>
-                <w:sz w:val="20"/>
-              </w:rPr>
-            </w:pPr>
-          </w:p>
-        </w:tc>
-        <w:tc>
-          <w:tcPr>
-            <w:tcW w:w="1938" w:type="dxa"/>
-            <w:tcBorders>
-              <w:left w:val="single" w:sz="1" w:space="0" w:color="000000"/>
-              <w:bottom w:val="single" w:sz="1" w:space="0" w:color="000000"/>
-            </w:tcBorders>
-            <w:tcMar>
-              <w:top w:w="55" w:type="dxa"/>
-              <w:left w:w="55" w:type="dxa"/>
-              <w:bottom w:w="55" w:type="dxa"/>
-              <w:right w:w="55" w:type="dxa"/>
-            </w:tcMar>
-          </w:tcPr>
-          <w:p>
-            <w:pPr>
-              <w:pStyle w:val="TableContents"/>
-              <w:rPr>
-                <w:rFonts w:ascii="Arial" w:hAnsi="Arial"/>
-                <w:sz w:val="20"/>
-              </w:rPr>
-            </w:pPr>
-          </w:p>
-        </w:tc>
-        <w:tc>
-          <w:tcPr>
-            <w:tcW w:w="1938" w:type="dxa"/>
-            <w:tcBorders>
-              <w:left w:val="single" w:sz="1" w:space="0" w:color="000000"/>
-              <w:bottom w:val="single" w:sz="1" w:space="0" w:color="000000"/>
-            </w:tcBorders>
-          </w:tcPr>
-          <w:p>
-            <w:pPr>
-              <w:pStyle w:val="TableContents"/>
-              <w:rPr>
-                <w:rFonts w:ascii="Arial" w:hAnsi="Arial"/>
-                <w:sz w:val="20"/>
-              </w:rPr>
-            </w:pPr>
-          </w:p>
-        </w:tc>
-        <w:tc>
-          <w:tcPr>
-            <w:tcW w:w="1794" w:type="dxa"/>
-            <w:tcBorders>
-              <w:left w:val="single" w:sz="1" w:space="0" w:color="000000"/>
-              <w:bottom w:val="single" w:sz="1" w:space="0" w:color="000000"/>
-              <w:right w:val="single" w:sz="1" w:space="0" w:color="000000"/>
-            </w:tcBorders>
-          </w:tcPr>
-          <w:p>
-            <w:pPr>
-              <w:pStyle w:val="TableContents"/>
-              <w:rPr>
-                <w:rFonts w:ascii="Arial" w:hAnsi="Arial"/>
-                <w:sz w:val="20"/>
-              </w:rPr>
-            </w:pPr>
-          </w:p>
-        </w:tc>
-      </w:tr>
-      <w:tr>
-        <w:tc>
-          <w:tcPr>
-            <w:tcW w:w="1701" w:type="dxa"/>
-            <w:tcBorders>
-              <w:left w:val="single" w:sz="1" w:space="0" w:color="000000"/>
-              <w:bottom w:val="single" w:sz="1" w:space="0" w:color="000000"/>
-            </w:tcBorders>
-            <w:tcMar>
-              <w:top w:w="55" w:type="dxa"/>
-              <w:left w:w="55" w:type="dxa"/>
-              <w:bottom w:w="55" w:type="dxa"/>
-              <w:right w:w="55" w:type="dxa"/>
-            </w:tcMar>
-          </w:tcPr>
-          <w:p>
-            <w:pPr>
-              <w:pStyle w:val="TableContents"/>
-              <w:rPr>
-                <w:rFonts w:ascii="Arial" w:hAnsi="Arial"/>
-                <w:sz w:val="20"/>
-              </w:rPr>
-            </w:pPr>
-          </w:p>
-        </w:tc>
-        <w:tc>
-          <w:tcPr>
-            <w:tcW w:w="1843" w:type="dxa"/>
-            <w:tcBorders>
-              <w:left w:val="single" w:sz="1" w:space="0" w:color="000000"/>
-              <w:bottom w:val="single" w:sz="1" w:space="0" w:color="000000"/>
-            </w:tcBorders>
-            <w:tcMar>
-              <w:top w:w="55" w:type="dxa"/>
-              <w:left w:w="55" w:type="dxa"/>
-              <w:bottom w:w="55" w:type="dxa"/>
-              <w:right w:w="55" w:type="dxa"/>
-            </w:tcMar>
-          </w:tcPr>
-          <w:p>
-            <w:pPr>
-              <w:pStyle w:val="TableContents"/>
-              <w:rPr>
-                <w:rFonts w:ascii="Arial" w:hAnsi="Arial"/>
-                <w:sz w:val="20"/>
-              </w:rPr>
-            </w:pPr>
-          </w:p>
-        </w:tc>
-        <w:tc>
-          <w:tcPr>
-            <w:tcW w:w="1938" w:type="dxa"/>
-            <w:tcBorders>
-              <w:left w:val="single" w:sz="1" w:space="0" w:color="000000"/>
-              <w:bottom w:val="single" w:sz="1" w:space="0" w:color="000000"/>
-            </w:tcBorders>
-            <w:tcMar>
-              <w:top w:w="55" w:type="dxa"/>
-              <w:left w:w="55" w:type="dxa"/>
-              <w:bottom w:w="55" w:type="dxa"/>
-              <w:right w:w="55" w:type="dxa"/>
-            </w:tcMar>
-          </w:tcPr>
-          <w:p>
-            <w:pPr>
-              <w:pStyle w:val="TableContents"/>
-              <w:rPr>
-                <w:rFonts w:ascii="Arial" w:hAnsi="Arial"/>
-                <w:sz w:val="20"/>
-              </w:rPr>
-            </w:pPr>
-          </w:p>
-        </w:tc>
-        <w:tc>
-          <w:tcPr>
-            <w:tcW w:w="1938" w:type="dxa"/>
-            <w:tcBorders>
-              <w:left w:val="single" w:sz="1" w:space="0" w:color="000000"/>
-              <w:bottom w:val="single" w:sz="1" w:space="0" w:color="000000"/>
-            </w:tcBorders>
-          </w:tcPr>
-          <w:p>
-            <w:pPr>
-              <w:pStyle w:val="TableContents"/>
-              <w:rPr>
-                <w:rFonts w:ascii="Arial" w:hAnsi="Arial"/>
-                <w:sz w:val="20"/>
-              </w:rPr>
-            </w:pPr>
-          </w:p>
-        </w:tc>
-        <w:tc>
-          <w:tcPr>
-            <w:tcW w:w="1794" w:type="dxa"/>
-            <w:tcBorders>
-              <w:left w:val="single" w:sz="1" w:space="0" w:color="000000"/>
-              <w:bottom w:val="single" w:sz="1" w:space="0" w:color="000000"/>
-              <w:right w:val="single" w:sz="1" w:space="0" w:color="000000"/>
-            </w:tcBorders>
-          </w:tcPr>
-          <w:p>
-            <w:pPr>
-              <w:pStyle w:val="TableContents"/>
-              <w:rPr>
-                <w:rFonts w:ascii="Arial" w:hAnsi="Arial"/>
-                <w:sz w:val="20"/>
-              </w:rPr>
-            </w:pPr>
-          </w:p>
-        </w:tc>
-      </w:tr>
-      <w:tr>
-        <w:tc>
-          <w:tcPr>
-            <w:tcW w:w="1701" w:type="dxa"/>
-            <w:tcBorders>
-              <w:left w:val="single" w:sz="1" w:space="0" w:color="000000"/>
-              <w:bottom w:val="single" w:sz="1" w:space="0" w:color="000000"/>
-            </w:tcBorders>
-            <w:tcMar>
-              <w:top w:w="55" w:type="dxa"/>
-              <w:left w:w="55" w:type="dxa"/>
-              <w:bottom w:w="55" w:type="dxa"/>
-              <w:right w:w="55" w:type="dxa"/>
-            </w:tcMar>
-          </w:tcPr>
-          <w:p>
-            <w:pPr>
-              <w:pStyle w:val="TableContents"/>
-              <w:rPr>
-                <w:rFonts w:ascii="Arial" w:hAnsi="Arial"/>
-                <w:sz w:val="20"/>
-              </w:rPr>
-            </w:pPr>
-          </w:p>
-        </w:tc>
-        <w:tc>
-          <w:tcPr>
-            <w:tcW w:w="1843" w:type="dxa"/>
-            <w:tcBorders>
-              <w:left w:val="single" w:sz="1" w:space="0" w:color="000000"/>
-              <w:bottom w:val="single" w:sz="1" w:space="0" w:color="000000"/>
-            </w:tcBorders>
-            <w:tcMar>
-              <w:top w:w="55" w:type="dxa"/>
-              <w:left w:w="55" w:type="dxa"/>
-              <w:bottom w:w="55" w:type="dxa"/>
-              <w:right w:w="55" w:type="dxa"/>
-            </w:tcMar>
-          </w:tcPr>
-          <w:p>
-            <w:pPr>
-              <w:pStyle w:val="TableContents"/>
-              <w:rPr>
-                <w:rFonts w:ascii="Arial" w:hAnsi="Arial"/>
-                <w:sz w:val="20"/>
-              </w:rPr>
-            </w:pPr>
-          </w:p>
-        </w:tc>
-        <w:tc>
-          <w:tcPr>
-            <w:tcW w:w="1938" w:type="dxa"/>
-            <w:tcBorders>
-              <w:left w:val="single" w:sz="1" w:space="0" w:color="000000"/>
-              <w:bottom w:val="single" w:sz="1" w:space="0" w:color="000000"/>
-            </w:tcBorders>
-            <w:tcMar>
-              <w:top w:w="55" w:type="dxa"/>
-              <w:left w:w="55" w:type="dxa"/>
-              <w:bottom w:w="55" w:type="dxa"/>
-              <w:right w:w="55" w:type="dxa"/>
-            </w:tcMar>
-          </w:tcPr>
-          <w:p>
-            <w:pPr>
-              <w:pStyle w:val="TableContents"/>
-              <w:rPr>
-                <w:rFonts w:ascii="Arial" w:hAnsi="Arial"/>
-                <w:sz w:val="20"/>
-              </w:rPr>
-            </w:pPr>
-          </w:p>
-        </w:tc>
-        <w:tc>
-          <w:tcPr>
-            <w:tcW w:w="1938" w:type="dxa"/>
-            <w:tcBorders>
-              <w:left w:val="single" w:sz="1" w:space="0" w:color="000000"/>
-              <w:bottom w:val="single" w:sz="1" w:space="0" w:color="000000"/>
-            </w:tcBorders>
-          </w:tcPr>
-          <w:p>
-            <w:pPr>
-              <w:pStyle w:val="TableContents"/>
-              <w:rPr>
-                <w:rFonts w:ascii="Arial" w:hAnsi="Arial"/>
-                <w:sz w:val="20"/>
-              </w:rPr>
-            </w:pPr>
-          </w:p>
-        </w:tc>
-        <w:tc>
-          <w:tcPr>
-            <w:tcW w:w="1794" w:type="dxa"/>
-            <w:tcBorders>
-              <w:left w:val="single" w:sz="1" w:space="0" w:color="000000"/>
-              <w:bottom w:val="single" w:sz="1" w:space="0" w:color="000000"/>
-              <w:right w:val="single" w:sz="1" w:space="0" w:color="000000"/>
-            </w:tcBorders>
-          </w:tcPr>
-          <w:p>
-            <w:pPr>
-              <w:pStyle w:val="TableContents"/>
-              <w:rPr>
-                <w:rFonts w:ascii="Arial" w:hAnsi="Arial"/>
-                <w:sz w:val="20"/>
-              </w:rPr>
-            </w:pPr>
-          </w:p>
-        </w:tc>
-      </w:tr>
-      <w:tr>
-        <w:tc>
-          <w:tcPr>
-            <w:tcW w:w="1701" w:type="dxa"/>
-            <w:tcBorders>
-              <w:left w:val="single" w:sz="1" w:space="0" w:color="000000"/>
-              <w:bottom w:val="single" w:sz="1" w:space="0" w:color="000000"/>
-            </w:tcBorders>
-            <w:tcMar>
-              <w:top w:w="55" w:type="dxa"/>
-              <w:left w:w="55" w:type="dxa"/>
-              <w:bottom w:w="55" w:type="dxa"/>
-              <w:right w:w="55" w:type="dxa"/>
-            </w:tcMar>
-          </w:tcPr>
-          <w:p>
-            <w:pPr>
-              <w:pStyle w:val="TableContents"/>
-              <w:rPr>
-                <w:rFonts w:ascii="Arial" w:hAnsi="Arial"/>
-                <w:sz w:val="20"/>
-              </w:rPr>
-            </w:pPr>
-          </w:p>
-        </w:tc>
-        <w:tc>
-          <w:tcPr>
-            <w:tcW w:w="1843" w:type="dxa"/>
-            <w:tcBorders>
-              <w:left w:val="single" w:sz="1" w:space="0" w:color="000000"/>
-              <w:bottom w:val="single" w:sz="1" w:space="0" w:color="000000"/>
-            </w:tcBorders>
-            <w:tcMar>
-              <w:top w:w="55" w:type="dxa"/>
-              <w:left w:w="55" w:type="dxa"/>
-              <w:bottom w:w="55" w:type="dxa"/>
-              <w:right w:w="55" w:type="dxa"/>
-            </w:tcMar>
-          </w:tcPr>
-          <w:p>
-            <w:pPr>
-              <w:pStyle w:val="TableContents"/>
-              <w:rPr>
-                <w:rFonts w:ascii="Arial" w:hAnsi="Arial"/>
-                <w:sz w:val="20"/>
-              </w:rPr>
-            </w:pPr>
-          </w:p>
-        </w:tc>
-        <w:tc>
-          <w:tcPr>
-            <w:tcW w:w="1938" w:type="dxa"/>
-            <w:tcBorders>
-              <w:left w:val="single" w:sz="1" w:space="0" w:color="000000"/>
-              <w:bottom w:val="single" w:sz="1" w:space="0" w:color="000000"/>
-            </w:tcBorders>
-            <w:tcMar>
-              <w:top w:w="55" w:type="dxa"/>
-              <w:left w:w="55" w:type="dxa"/>
-              <w:bottom w:w="55" w:type="dxa"/>
-              <w:right w:w="55" w:type="dxa"/>
-            </w:tcMar>
-          </w:tcPr>
-          <w:p>
-            <w:pPr>
-              <w:pStyle w:val="TableContents"/>
-              <w:rPr>
-                <w:rFonts w:ascii="Arial" w:hAnsi="Arial"/>
-                <w:sz w:val="20"/>
-              </w:rPr>
-            </w:pPr>
-          </w:p>
-        </w:tc>
-        <w:tc>
-          <w:tcPr>
-            <w:tcW w:w="1938" w:type="dxa"/>
-            <w:tcBorders>
-              <w:left w:val="single" w:sz="1" w:space="0" w:color="000000"/>
-              <w:bottom w:val="single" w:sz="1" w:space="0" w:color="000000"/>
-            </w:tcBorders>
-          </w:tcPr>
-          <w:p>
-            <w:pPr>
-              <w:pStyle w:val="TableContents"/>
-              <w:rPr>
-                <w:rFonts w:ascii="Arial" w:hAnsi="Arial"/>
-                <w:sz w:val="20"/>
-              </w:rPr>
-            </w:pPr>
-          </w:p>
-        </w:tc>
-        <w:tc>
-          <w:tcPr>
-            <w:tcW w:w="1794" w:type="dxa"/>
-            <w:tcBorders>
-              <w:left w:val="single" w:sz="1" w:space="0" w:color="000000"/>
-              <w:bottom w:val="single" w:sz="1" w:space="0" w:color="000000"/>
-              <w:right w:val="single" w:sz="1" w:space="0" w:color="000000"/>
-            </w:tcBorders>
-          </w:tcPr>
-          <w:p>
-            <w:pPr>
-              <w:pStyle w:val="TableContents"/>
-              <w:rPr>
-                <w:rFonts w:ascii="Arial" w:hAnsi="Arial"/>
-                <w:sz w:val="20"/>
-              </w:rPr>
-            </w:pPr>
-          </w:p>
-        </w:tc>
-      </w:tr>
-    </w:tbl>
-    <w:p>
-      <w:pPr>
-        <w:pStyle w:val="Textoindependiente"/>
-      </w:pPr>
-    </w:p>
-    <w:p>
-      <w:pPr>
-        <w:pStyle w:val="Textoindependiente"/>
-        <w:rPr>
-          <w:lang w:val="es-AR"/>
-        </w:rPr>
-      </w:pPr>
-      <w:r>
-        <w:rPr>
-          <w:lang w:val="es-AR"/>
-        </w:rPr>
-        <w:t>Resultados/Observaciones para el Ciclo de Prueba:</w:t>
-      </w:r>
-    </w:p>
-    <w:p>
-      <w:pPr>
-        <w:pStyle w:val="Textoindependiente"/>
-        <w:rPr>
-          <w:lang w:val="es-AR"/>
-        </w:rPr>
-      </w:pPr>
-    </w:p>
-    <w:p>
-      <w:pPr>
-        <w:pStyle w:val="Textoindependiente"/>
-        <w:rPr>
-          <w:lang w:val="es-AR"/>
-        </w:rPr>
-      </w:pPr>
-      <w:r>
-        <w:rPr>
-          <w:lang w:val="es-AR"/>
-        </w:rPr>
-        <w:t xml:space="preserve">Aprobado Ciclo de Prueba por: </w:t>
-      </w:r>
-    </w:p>
-    <w:p>
-      <w:pPr>
-        <w:rPr>
-          <w:b/>
-        </w:rPr>
-      </w:pPr>
-      <w:r>
-        <w:rPr>
-          <w:b/>
-        </w:rPr>
-        <w:t xml:space="preserve">   </w:t>
-      </w:r>
-    </w:p>
-    <w:p>
-      <w:r>
-        <w:rPr>
-          <w:b/>
-        </w:rPr>
-        <w:t xml:space="preserve"> </w:t>
-      </w:r>
-      <w:r>
-        <w:rPr>
-          <w:noProof/>
-        </w:rPr>
-        <w:pict>
-          <v:line id="Line 22" o:spid="_x0000_s1029" style="position:absolute;left:0;text-align:left;z-index:251686912;visibility:visible;mso-position-horizontal-relative:text;mso-position-vertical-relative:text" from="167.35pt,7.25pt" to="267.75pt,7.25pt" wrapcoords="1 1 135 1 135 1 1 1 1 1" o:gfxdata="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" strokeweight=".26mm">
-            <v:stroke joinstyle="miter"/>
-            <w10:wrap type="tight"/>
-          </v:line>
-        </w:pict>
-      </w:r>
-      <w:r>
-        <w:rPr>
-          <w:noProof/>
-        </w:rPr>
-        <w:pict>
-          <v:line id="Line 23" o:spid="_x0000_s1028" style="position:absolute;left:0;text-align:left;z-index:251687936;visibility:visible;mso-position-horizontal-relative:text;mso-position-vertical-relative:text" from="37.35pt,7.25pt" to="130.5pt,7.25pt" wrapcoords="1 1 125 1 125 1 1 1 1 1" o:gfxdata="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" strokeweight=".26mm">
-            <v:stroke joinstyle="miter"/>
-            <w10:wrap type="tight"/>
-          </v:line>
-        </w:pict>
-      </w:r>
-      <w:r>
-        <w:rPr>
-          <w:noProof/>
-        </w:rPr>
-        <w:pict>
-          <v:line id="Line 24" o:spid="_x0000_s1027" style="position:absolute;left:0;text-align:left;z-index:251688960;visibility:visible;mso-position-horizontal-relative:text;mso-position-vertical-relative:text" from="300.75pt,6.95pt" to="401.15pt,6.95pt" wrapcoords="1 1 135 1 135 1 1 1 1 1" o:gfxdata="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" strokeweight=".26mm">
-            <v:stroke joinstyle="miter"/>
-            <w10:wrap type="tight"/>
-          </v:line>
-        </w:pict>
-      </w:r>
-      <w:r>
-        <w:rPr>
-          <w:b/>
-        </w:rPr>
-        <w:tab/>
-      </w:r>
-      <w:r>
-        <w:rPr>
-          <w:lang w:val="es-AR"/>
-        </w:rPr>
-        <w:t xml:space="preserve">                     </w:t>
-      </w:r>
-      <w:r>
-        <w:t>CLIENTE</w:t>
-      </w:r>
-      <w:r>
-        <w:t xml:space="preserve">   </w:t>
-      </w:r>
-      <w:r>
-        <w:t xml:space="preserve">                         </w:t>
-      </w:r>
-      <w:r>
-        <w:t xml:space="preserve"> </w:t>
-      </w:r>
-      <w:r>
-        <w:t xml:space="preserve"> ORGANIZACIÓN                      </w:t>
-      </w:r>
-      <w:r>
-        <w:t xml:space="preserve">    </w:t>
-      </w:r>
-      <w:r>
-        <w:t xml:space="preserve">   PROBADOR</w:t>
-      </w:r>
-    </w:p>
-    <w:p>
-      <w:pPr>
-        <w:pStyle w:val="Textoindependiente"/>
-        <w:rPr>
-          <w:lang w:val="es-AR"/>
-        </w:rPr>
-      </w:pPr>
-    </w:p>
-    <w:p>
-      <w:pPr>
-        <w:rPr>
-          <w:rFonts w:asciiTheme="majorHAnsi" w:eastAsiaTheme="majorEastAsia" w:hAnsiTheme="majorHAnsi" w:cstheme="majorBidi"/>
-          <w:b/>
-          <w:bCs/>
-          <w:color w:val="4F81BD" w:themeColor="accent1"/>
-          <w:sz w:val="26"/>
-          <w:szCs w:val="26"/>
-          <w:lang w:val="es-AR"/>
-        </w:rPr>
-      </w:pPr>
-      <w:bookmarkStart w:id="57" w:name="_Toc165473693"/>
-    </w:p>
-    <w:p>
-      <w:pPr>
-        <w:pStyle w:val="PSI-Ttulo2"/>
-      </w:pPr>
-      <w:bookmarkStart w:id="58" w:name="_Toc259313047"/>
-      <w:r>
-        <w:t>Ficha: Matriz de Trazabilidad</w:t>
-      </w:r>
-      <w:bookmarkEnd w:id="57"/>
-      <w:bookmarkEnd w:id="58"/>
-      <w:r>
-        <w:t xml:space="preserve"> </w:t>
-      </w:r>
-    </w:p>
-    <w:p>
-      <w:pPr>
-        <w:pStyle w:val="Textoindependiente"/>
-        <w:rPr>
-          <w:rFonts w:cs="Arial"/>
-          <w:sz w:val="22"/>
-          <w:szCs w:val="22"/>
-          <w:lang w:val="es-AR"/>
-        </w:rPr>
-      </w:pPr>
-    </w:p>
-    <w:tbl>
-      <w:tblPr>
-        <w:tblW w:w="0" w:type="auto"/>
-        <w:tblInd w:w="108" w:type="dxa"/>
-        <w:tblLayout w:type="fixed"/>
-        <w:tblLook w:val="0000"/>
-      </w:tblPr>
-      <w:tblGrid>
-        <w:gridCol w:w="1937"/>
-        <w:gridCol w:w="1938"/>
-        <w:gridCol w:w="1938"/>
-        <w:gridCol w:w="1938"/>
-        <w:gridCol w:w="1938"/>
-      </w:tblGrid>
-      <w:tr>
-        <w:trPr>
-          <w:tblHeader/>
-        </w:trPr>
-        <w:tc>
-          <w:tcPr>
-            <w:tcW w:w="1937" w:type="dxa"/>
-            <w:tcBorders>
-              <w:top w:val="single" w:sz="2" w:space="0" w:color="000000"/>
-              <w:left w:val="single" w:sz="2" w:space="0" w:color="000000"/>
-              <w:bottom w:val="single" w:sz="2" w:space="0" w:color="000000"/>
-              <w:right w:val="single" w:sz="2" w:space="0" w:color="000000"/>
-            </w:tcBorders>
-            <w:shd w:val="pct10" w:color="auto" w:fill="auto"/>
-          </w:tcPr>
-          <w:p>
-            <w:pPr>
-              <w:pStyle w:val="PSI-Normal"/>
-            </w:pPr>
-            <w:r>
-              <w:t>ID Caso de Uso</w:t>
-            </w:r>
-          </w:p>
-        </w:tc>
-        <w:tc>
-          <w:tcPr>
-            <w:tcW w:w="1938" w:type="dxa"/>
-            <w:tcBorders>
-              <w:top w:val="single" w:sz="2" w:space="0" w:color="000000"/>
-              <w:left w:val="single" w:sz="2" w:space="0" w:color="000000"/>
-              <w:bottom w:val="single" w:sz="2" w:space="0" w:color="000000"/>
-              <w:right w:val="single" w:sz="2" w:space="0" w:color="000000"/>
-            </w:tcBorders>
-            <w:shd w:val="pct10" w:color="auto" w:fill="auto"/>
-          </w:tcPr>
-          <w:p>
-            <w:pPr>
-              <w:pStyle w:val="PSI-Normal"/>
-            </w:pPr>
-            <w:r>
-              <w:t>ID de Escenario</w:t>
-            </w:r>
-          </w:p>
-        </w:tc>
-        <w:tc>
-          <w:tcPr>
-            <w:tcW w:w="1938" w:type="dxa"/>
-            <w:tcBorders>
-              <w:top w:val="single" w:sz="2" w:space="0" w:color="000000"/>
-              <w:left w:val="single" w:sz="2" w:space="0" w:color="000000"/>
-              <w:bottom w:val="single" w:sz="2" w:space="0" w:color="000000"/>
-              <w:right w:val="single" w:sz="2" w:space="0" w:color="000000"/>
-            </w:tcBorders>
-            <w:shd w:val="pct10" w:color="auto" w:fill="auto"/>
-          </w:tcPr>
-          <w:p>
-            <w:pPr>
-              <w:pStyle w:val="PSI-Normal"/>
-            </w:pPr>
-            <w:r>
-              <w:t>ID de Caso de Prueba</w:t>
-            </w:r>
-          </w:p>
-        </w:tc>
-        <w:tc>
-          <w:tcPr>
-            <w:tcW w:w="1938" w:type="dxa"/>
-            <w:tcBorders>
-              <w:top w:val="single" w:sz="2" w:space="0" w:color="000000"/>
-              <w:left w:val="single" w:sz="2" w:space="0" w:color="000000"/>
-              <w:bottom w:val="single" w:sz="2" w:space="0" w:color="000000"/>
-              <w:right w:val="single" w:sz="2" w:space="0" w:color="000000"/>
-            </w:tcBorders>
-            <w:shd w:val="pct10" w:color="auto" w:fill="auto"/>
-          </w:tcPr>
-          <w:p>
-            <w:pPr>
-              <w:pStyle w:val="PSI-Normal"/>
-            </w:pPr>
-            <w:r>
-              <w:t>ID Tipo de Prueba</w:t>
-            </w:r>
-          </w:p>
-        </w:tc>
-        <w:tc>
-          <w:tcPr>
-            <w:tcW w:w="1938" w:type="dxa"/>
-            <w:tcBorders>
-              <w:top w:val="single" w:sz="2" w:space="0" w:color="000000"/>
-              <w:left w:val="single" w:sz="2" w:space="0" w:color="000000"/>
-              <w:bottom w:val="single" w:sz="2" w:space="0" w:color="000000"/>
-              <w:right w:val="single" w:sz="2" w:space="0" w:color="000000"/>
-            </w:tcBorders>
-            <w:shd w:val="pct10" w:color="auto" w:fill="auto"/>
-          </w:tcPr>
-          <w:p>
-            <w:pPr>
-              <w:pStyle w:val="PSI-Normal"/>
-            </w:pPr>
-            <w:r>
-              <w:t>ID Ciclo de Prueba</w:t>
-            </w:r>
-          </w:p>
-        </w:tc>
-      </w:tr>
-      <w:tr>
-        <w:tc>
-          <w:tcPr>
-            <w:tcW w:w="1937" w:type="dxa"/>
-            <w:tcBorders>
-              <w:top w:val="single" w:sz="2" w:space="0" w:color="000000"/>
-              <w:left w:val="single" w:sz="1" w:space="0" w:color="000000"/>
-              <w:bottom w:val="single" w:sz="1" w:space="0" w:color="000000"/>
-            </w:tcBorders>
-            <w:tcMar>
-              <w:top w:w="55" w:type="dxa"/>
-              <w:left w:w="55" w:type="dxa"/>
-              <w:bottom w:w="55" w:type="dxa"/>
-              <w:right w:w="55" w:type="dxa"/>
-            </w:tcMar>
-          </w:tcPr>
-          <w:p>
-            <w:pPr>
-              <w:pStyle w:val="TableContents"/>
-              <w:rPr>
-                <w:rFonts w:ascii="Arial" w:hAnsi="Arial"/>
-                <w:sz w:val="20"/>
-              </w:rPr>
-            </w:pPr>
-          </w:p>
-        </w:tc>
-        <w:tc>
-          <w:tcPr>
-            <w:tcW w:w="1938" w:type="dxa"/>
-            <w:tcBorders>
-              <w:top w:val="single" w:sz="2" w:space="0" w:color="000000"/>
-              <w:left w:val="single" w:sz="1" w:space="0" w:color="000000"/>
-              <w:bottom w:val="single" w:sz="1" w:space="0" w:color="000000"/>
-            </w:tcBorders>
-            <w:tcMar>
-              <w:top w:w="55" w:type="dxa"/>
-              <w:left w:w="55" w:type="dxa"/>
-              <w:bottom w:w="55" w:type="dxa"/>
-              <w:right w:w="55" w:type="dxa"/>
-            </w:tcMar>
-          </w:tcPr>
-          <w:p>
-            <w:pPr>
-              <w:pStyle w:val="TableContents"/>
-              <w:rPr>
-                <w:rFonts w:ascii="Arial" w:hAnsi="Arial"/>
-                <w:sz w:val="20"/>
-              </w:rPr>
-            </w:pPr>
-          </w:p>
-        </w:tc>
-        <w:tc>
-          <w:tcPr>
-            <w:tcW w:w="1938" w:type="dxa"/>
-            <w:tcBorders>
-              <w:top w:val="single" w:sz="2" w:space="0" w:color="000000"/>
-              <w:left w:val="single" w:sz="1" w:space="0" w:color="000000"/>
-              <w:bottom w:val="single" w:sz="1" w:space="0" w:color="000000"/>
-            </w:tcBorders>
-            <w:tcMar>
-              <w:top w:w="55" w:type="dxa"/>
-              <w:left w:w="55" w:type="dxa"/>
-              <w:bottom w:w="55" w:type="dxa"/>
-              <w:right w:w="55" w:type="dxa"/>
-            </w:tcMar>
-          </w:tcPr>
-          <w:p>
-            <w:pPr>
-              <w:pStyle w:val="TableContents"/>
-              <w:rPr>
-                <w:rFonts w:ascii="Arial" w:hAnsi="Arial"/>
-                <w:sz w:val="20"/>
-              </w:rPr>
-            </w:pPr>
-          </w:p>
-        </w:tc>
-        <w:tc>
-          <w:tcPr>
-            <w:tcW w:w="1938" w:type="dxa"/>
-            <w:tcBorders>
-              <w:top w:val="single" w:sz="2" w:space="0" w:color="000000"/>
-              <w:left w:val="single" w:sz="1" w:space="0" w:color="000000"/>
-              <w:bottom w:val="single" w:sz="1" w:space="0" w:color="000000"/>
-            </w:tcBorders>
-          </w:tcPr>
-          <w:p>
-            <w:pPr>
-              <w:pStyle w:val="TableContents"/>
-              <w:rPr>
-                <w:rFonts w:ascii="Arial" w:hAnsi="Arial"/>
-                <w:sz w:val="20"/>
-              </w:rPr>
-            </w:pPr>
-          </w:p>
-        </w:tc>
-        <w:tc>
-          <w:tcPr>
-            <w:tcW w:w="1938" w:type="dxa"/>
-            <w:tcBorders>
-              <w:top w:val="single" w:sz="2" w:space="0" w:color="000000"/>
-              <w:left w:val="single" w:sz="1" w:space="0" w:color="000000"/>
-              <w:bottom w:val="single" w:sz="1" w:space="0" w:color="000000"/>
-              <w:right w:val="single" w:sz="1" w:space="0" w:color="000000"/>
-            </w:tcBorders>
-          </w:tcPr>
-          <w:p>
-            <w:pPr>
-              <w:pStyle w:val="TableContents"/>
-              <w:rPr>
-                <w:rFonts w:ascii="Arial" w:hAnsi="Arial"/>
-                <w:sz w:val="20"/>
-              </w:rPr>
-            </w:pPr>
-          </w:p>
-        </w:tc>
-      </w:tr>
-      <w:tr>
-        <w:tc>
-          <w:tcPr>
-            <w:tcW w:w="1937" w:type="dxa"/>
-            <w:tcBorders>
-              <w:left w:val="single" w:sz="1" w:space="0" w:color="000000"/>
-              <w:bottom w:val="single" w:sz="1" w:space="0" w:color="000000"/>
-            </w:tcBorders>
-            <w:tcMar>
-              <w:top w:w="55" w:type="dxa"/>
-              <w:left w:w="55" w:type="dxa"/>
-              <w:bottom w:w="55" w:type="dxa"/>
-              <w:right w:w="55" w:type="dxa"/>
-            </w:tcMar>
-          </w:tcPr>
-          <w:p>
-            <w:pPr>
-              <w:pStyle w:val="TableContents"/>
-              <w:rPr>
-                <w:rFonts w:ascii="Arial" w:hAnsi="Arial"/>
-                <w:sz w:val="20"/>
-              </w:rPr>
-            </w:pPr>
-          </w:p>
-        </w:tc>
-        <w:tc>
-          <w:tcPr>
-            <w:tcW w:w="1938" w:type="dxa"/>
-            <w:tcBorders>
-              <w:left w:val="single" w:sz="1" w:space="0" w:color="000000"/>
-              <w:bottom w:val="single" w:sz="1" w:space="0" w:color="000000"/>
-            </w:tcBorders>
-            <w:tcMar>
-              <w:top w:w="55" w:type="dxa"/>
-              <w:left w:w="55" w:type="dxa"/>
-              <w:bottom w:w="55" w:type="dxa"/>
-              <w:right w:w="55" w:type="dxa"/>
-            </w:tcMar>
-          </w:tcPr>
-          <w:p>
-            <w:pPr>
-              <w:pStyle w:val="TableContents"/>
-              <w:rPr>
-                <w:rFonts w:ascii="Arial" w:hAnsi="Arial"/>
-                <w:sz w:val="20"/>
-              </w:rPr>
-            </w:pPr>
-          </w:p>
-        </w:tc>
-        <w:tc>
-          <w:tcPr>
-            <w:tcW w:w="1938" w:type="dxa"/>
-            <w:tcBorders>
-              <w:left w:val="single" w:sz="1" w:space="0" w:color="000000"/>
-              <w:bottom w:val="single" w:sz="1" w:space="0" w:color="000000"/>
-            </w:tcBorders>
-            <w:tcMar>
-              <w:top w:w="55" w:type="dxa"/>
-              <w:left w:w="55" w:type="dxa"/>
-              <w:bottom w:w="55" w:type="dxa"/>
-              <w:right w:w="55" w:type="dxa"/>
-            </w:tcMar>
-          </w:tcPr>
-          <w:p>
-            <w:pPr>
-              <w:pStyle w:val="TableContents"/>
-              <w:rPr>
-                <w:rFonts w:ascii="Arial" w:hAnsi="Arial"/>
-                <w:sz w:val="20"/>
-              </w:rPr>
-            </w:pPr>
-          </w:p>
-        </w:tc>
-        <w:tc>
-          <w:tcPr>
-            <w:tcW w:w="1938" w:type="dxa"/>
-            <w:tcBorders>
-              <w:left w:val="single" w:sz="1" w:space="0" w:color="000000"/>
-              <w:bottom w:val="single" w:sz="1" w:space="0" w:color="000000"/>
-            </w:tcBorders>
-          </w:tcPr>
-          <w:p>
-            <w:pPr>
-              <w:pStyle w:val="TableContents"/>
-              <w:rPr>
-                <w:rFonts w:ascii="Arial" w:hAnsi="Arial"/>
-                <w:sz w:val="20"/>
-              </w:rPr>
-            </w:pPr>
-          </w:p>
-        </w:tc>
-        <w:tc>
-          <w:tcPr>
-            <w:tcW w:w="1938" w:type="dxa"/>
-            <w:tcBorders>
-              <w:left w:val="single" w:sz="1" w:space="0" w:color="000000"/>
-              <w:bottom w:val="single" w:sz="1" w:space="0" w:color="000000"/>
-              <w:right w:val="single" w:sz="1" w:space="0" w:color="000000"/>
-            </w:tcBorders>
-          </w:tcPr>
-          <w:p>
-            <w:pPr>
-              <w:pStyle w:val="TableContents"/>
-              <w:rPr>
-                <w:rFonts w:ascii="Arial" w:hAnsi="Arial"/>
-                <w:sz w:val="20"/>
-              </w:rPr>
-            </w:pPr>
-          </w:p>
-        </w:tc>
-      </w:tr>
-      <w:tr>
-        <w:tc>
-          <w:tcPr>
-            <w:tcW w:w="1937" w:type="dxa"/>
-            <w:tcBorders>
-              <w:left w:val="single" w:sz="1" w:space="0" w:color="000000"/>
-              <w:bottom w:val="single" w:sz="1" w:space="0" w:color="000000"/>
-            </w:tcBorders>
-            <w:tcMar>
-              <w:top w:w="55" w:type="dxa"/>
-              <w:left w:w="55" w:type="dxa"/>
-              <w:bottom w:w="55" w:type="dxa"/>
-              <w:right w:w="55" w:type="dxa"/>
-            </w:tcMar>
-          </w:tcPr>
-          <w:p>
-            <w:pPr>
-              <w:pStyle w:val="TableContents"/>
-              <w:rPr>
-                <w:rFonts w:ascii="Arial" w:hAnsi="Arial"/>
-                <w:sz w:val="20"/>
-              </w:rPr>
-            </w:pPr>
-          </w:p>
-        </w:tc>
-        <w:tc>
-          <w:tcPr>
-            <w:tcW w:w="1938" w:type="dxa"/>
-            <w:tcBorders>
-              <w:left w:val="single" w:sz="1" w:space="0" w:color="000000"/>
-              <w:bottom w:val="single" w:sz="1" w:space="0" w:color="000000"/>
-            </w:tcBorders>
-            <w:tcMar>
-              <w:top w:w="55" w:type="dxa"/>
-              <w:left w:w="55" w:type="dxa"/>
-              <w:bottom w:w="55" w:type="dxa"/>
-              <w:right w:w="55" w:type="dxa"/>
-            </w:tcMar>
-          </w:tcPr>
-          <w:p>
-            <w:pPr>
-              <w:pStyle w:val="TableContents"/>
-              <w:rPr>
-                <w:rFonts w:ascii="Arial" w:hAnsi="Arial"/>
-                <w:sz w:val="20"/>
-              </w:rPr>
-            </w:pPr>
-          </w:p>
-        </w:tc>
-        <w:tc>
-          <w:tcPr>
-            <w:tcW w:w="1938" w:type="dxa"/>
-            <w:tcBorders>
-              <w:left w:val="single" w:sz="1" w:space="0" w:color="000000"/>
-              <w:bottom w:val="single" w:sz="1" w:space="0" w:color="000000"/>
-            </w:tcBorders>
-            <w:tcMar>
-              <w:top w:w="55" w:type="dxa"/>
-              <w:left w:w="55" w:type="dxa"/>
-              <w:bottom w:w="55" w:type="dxa"/>
-              <w:right w:w="55" w:type="dxa"/>
-            </w:tcMar>
-          </w:tcPr>
-          <w:p>
-            <w:pPr>
-              <w:pStyle w:val="TableContents"/>
-              <w:rPr>
-                <w:rFonts w:ascii="Arial" w:hAnsi="Arial"/>
-                <w:sz w:val="20"/>
-              </w:rPr>
-            </w:pPr>
-          </w:p>
-        </w:tc>
-        <w:tc>
-          <w:tcPr>
-            <w:tcW w:w="1938" w:type="dxa"/>
-            <w:tcBorders>
-              <w:left w:val="single" w:sz="1" w:space="0" w:color="000000"/>
-              <w:bottom w:val="single" w:sz="1" w:space="0" w:color="000000"/>
-            </w:tcBorders>
-          </w:tcPr>
-          <w:p>
-            <w:pPr>
-              <w:pStyle w:val="TableContents"/>
-              <w:rPr>
-                <w:rFonts w:ascii="Arial" w:hAnsi="Arial"/>
-                <w:sz w:val="20"/>
-              </w:rPr>
-            </w:pPr>
-          </w:p>
-        </w:tc>
-        <w:tc>
-          <w:tcPr>
-            <w:tcW w:w="1938" w:type="dxa"/>
-            <w:tcBorders>
-              <w:left w:val="single" w:sz="1" w:space="0" w:color="000000"/>
-              <w:bottom w:val="single" w:sz="1" w:space="0" w:color="000000"/>
-              <w:right w:val="single" w:sz="1" w:space="0" w:color="000000"/>
-            </w:tcBorders>
-          </w:tcPr>
-          <w:p>
-            <w:pPr>
-              <w:pStyle w:val="TableContents"/>
-              <w:rPr>
-                <w:rFonts w:ascii="Arial" w:hAnsi="Arial"/>
-                <w:sz w:val="20"/>
-              </w:rPr>
-            </w:pPr>
-          </w:p>
-        </w:tc>
-      </w:tr>
-      <w:tr>
-        <w:tc>
-          <w:tcPr>
-            <w:tcW w:w="1937" w:type="dxa"/>
-            <w:tcBorders>
-              <w:left w:val="single" w:sz="1" w:space="0" w:color="000000"/>
-              <w:bottom w:val="single" w:sz="1" w:space="0" w:color="000000"/>
-            </w:tcBorders>
-            <w:tcMar>
-              <w:top w:w="55" w:type="dxa"/>
-              <w:left w:w="55" w:type="dxa"/>
-              <w:bottom w:w="55" w:type="dxa"/>
-              <w:right w:w="55" w:type="dxa"/>
-            </w:tcMar>
-          </w:tcPr>
-          <w:p>
-            <w:pPr>
-              <w:pStyle w:val="TableContents"/>
-              <w:rPr>
-                <w:rFonts w:ascii="Arial" w:hAnsi="Arial"/>
-                <w:sz w:val="20"/>
-              </w:rPr>
-            </w:pPr>
-          </w:p>
-        </w:tc>
-        <w:tc>
-          <w:tcPr>
-            <w:tcW w:w="1938" w:type="dxa"/>
-            <w:tcBorders>
-              <w:left w:val="single" w:sz="1" w:space="0" w:color="000000"/>
-              <w:bottom w:val="single" w:sz="1" w:space="0" w:color="000000"/>
-            </w:tcBorders>
-            <w:tcMar>
-              <w:top w:w="55" w:type="dxa"/>
-              <w:left w:w="55" w:type="dxa"/>
-              <w:bottom w:w="55" w:type="dxa"/>
-              <w:right w:w="55" w:type="dxa"/>
-            </w:tcMar>
-          </w:tcPr>
-          <w:p>
-            <w:pPr>
-              <w:pStyle w:val="TableContents"/>
-              <w:rPr>
-                <w:rFonts w:ascii="Arial" w:hAnsi="Arial"/>
-                <w:sz w:val="20"/>
-              </w:rPr>
-            </w:pPr>
-          </w:p>
-        </w:tc>
-        <w:tc>
-          <w:tcPr>
-            <w:tcW w:w="1938" w:type="dxa"/>
-            <w:tcBorders>
-              <w:left w:val="single" w:sz="1" w:space="0" w:color="000000"/>
-              <w:bottom w:val="single" w:sz="1" w:space="0" w:color="000000"/>
-            </w:tcBorders>
-            <w:tcMar>
-              <w:top w:w="55" w:type="dxa"/>
-              <w:left w:w="55" w:type="dxa"/>
-              <w:bottom w:w="55" w:type="dxa"/>
-              <w:right w:w="55" w:type="dxa"/>
-            </w:tcMar>
-          </w:tcPr>
-          <w:p>
-            <w:pPr>
-              <w:pStyle w:val="TableContents"/>
-              <w:rPr>
-                <w:rFonts w:ascii="Arial" w:hAnsi="Arial"/>
-                <w:sz w:val="20"/>
-              </w:rPr>
-            </w:pPr>
-          </w:p>
-        </w:tc>
-        <w:tc>
-          <w:tcPr>
-            <w:tcW w:w="1938" w:type="dxa"/>
-            <w:tcBorders>
-              <w:left w:val="single" w:sz="1" w:space="0" w:color="000000"/>
-              <w:bottom w:val="single" w:sz="1" w:space="0" w:color="000000"/>
-            </w:tcBorders>
-          </w:tcPr>
-          <w:p>
-            <w:pPr>
-              <w:pStyle w:val="TableContents"/>
-              <w:rPr>
-                <w:rFonts w:ascii="Arial" w:hAnsi="Arial"/>
-                <w:sz w:val="20"/>
-              </w:rPr>
-            </w:pPr>
-          </w:p>
-        </w:tc>
-        <w:tc>
-          <w:tcPr>
-            <w:tcW w:w="1938" w:type="dxa"/>
-            <w:tcBorders>
-              <w:left w:val="single" w:sz="1" w:space="0" w:color="000000"/>
-              <w:bottom w:val="single" w:sz="1" w:space="0" w:color="000000"/>
-              <w:right w:val="single" w:sz="1" w:space="0" w:color="000000"/>
-            </w:tcBorders>
-          </w:tcPr>
-          <w:p>
-            <w:pPr>
-              <w:pStyle w:val="TableContents"/>
-              <w:rPr>
-                <w:rFonts w:ascii="Arial" w:hAnsi="Arial"/>
-                <w:sz w:val="20"/>
-              </w:rPr>
-            </w:pPr>
-          </w:p>
-        </w:tc>
-      </w:tr>
-      <w:tr>
-        <w:tc>
-          <w:tcPr>
-            <w:tcW w:w="1937" w:type="dxa"/>
-            <w:tcBorders>
-              <w:left w:val="single" w:sz="1" w:space="0" w:color="000000"/>
-              <w:bottom w:val="single" w:sz="1" w:space="0" w:color="000000"/>
-            </w:tcBorders>
-            <w:tcMar>
-              <w:top w:w="55" w:type="dxa"/>
-              <w:left w:w="55" w:type="dxa"/>
-              <w:bottom w:w="55" w:type="dxa"/>
-              <w:right w:w="55" w:type="dxa"/>
-            </w:tcMar>
-          </w:tcPr>
-          <w:p>
-            <w:pPr>
-              <w:pStyle w:val="TableContents"/>
-              <w:rPr>
-                <w:rFonts w:ascii="Arial" w:hAnsi="Arial"/>
-                <w:sz w:val="20"/>
-              </w:rPr>
-            </w:pPr>
-          </w:p>
-        </w:tc>
-        <w:tc>
-          <w:tcPr>
-            <w:tcW w:w="1938" w:type="dxa"/>
-            <w:tcBorders>
-              <w:left w:val="single" w:sz="1" w:space="0" w:color="000000"/>
-              <w:bottom w:val="single" w:sz="1" w:space="0" w:color="000000"/>
-            </w:tcBorders>
-            <w:tcMar>
-              <w:top w:w="55" w:type="dxa"/>
-              <w:left w:w="55" w:type="dxa"/>
-              <w:bottom w:w="55" w:type="dxa"/>
-              <w:right w:w="55" w:type="dxa"/>
-            </w:tcMar>
-          </w:tcPr>
-          <w:p>
-            <w:pPr>
-              <w:pStyle w:val="TableContents"/>
-              <w:rPr>
-                <w:rFonts w:ascii="Arial" w:hAnsi="Arial"/>
-                <w:sz w:val="20"/>
-              </w:rPr>
-            </w:pPr>
-          </w:p>
-        </w:tc>
-        <w:tc>
-          <w:tcPr>
-            <w:tcW w:w="1938" w:type="dxa"/>
-            <w:tcBorders>
-              <w:left w:val="single" w:sz="1" w:space="0" w:color="000000"/>
-              <w:bottom w:val="single" w:sz="1" w:space="0" w:color="000000"/>
-            </w:tcBorders>
-            <w:tcMar>
-              <w:top w:w="55" w:type="dxa"/>
-              <w:left w:w="55" w:type="dxa"/>
-              <w:bottom w:w="55" w:type="dxa"/>
-              <w:right w:w="55" w:type="dxa"/>
-            </w:tcMar>
-          </w:tcPr>
-          <w:p>
-            <w:pPr>
-              <w:pStyle w:val="TableContents"/>
-              <w:rPr>
-                <w:rFonts w:ascii="Arial" w:hAnsi="Arial"/>
-                <w:sz w:val="20"/>
-              </w:rPr>
-            </w:pPr>
-          </w:p>
-        </w:tc>
-        <w:tc>
-          <w:tcPr>
-            <w:tcW w:w="1938" w:type="dxa"/>
-            <w:tcBorders>
-              <w:left w:val="single" w:sz="1" w:space="0" w:color="000000"/>
-              <w:bottom w:val="single" w:sz="1" w:space="0" w:color="000000"/>
-            </w:tcBorders>
-          </w:tcPr>
-          <w:p>
-            <w:pPr>
-              <w:pStyle w:val="TableContents"/>
-              <w:rPr>
-                <w:rFonts w:ascii="Arial" w:hAnsi="Arial"/>
-                <w:sz w:val="20"/>
-              </w:rPr>
-            </w:pPr>
-          </w:p>
-        </w:tc>
-        <w:tc>
-          <w:tcPr>
-            <w:tcW w:w="1938" w:type="dxa"/>
-            <w:tcBorders>
-              <w:left w:val="single" w:sz="1" w:space="0" w:color="000000"/>
-              <w:bottom w:val="single" w:sz="1" w:space="0" w:color="000000"/>
-              <w:right w:val="single" w:sz="1" w:space="0" w:color="000000"/>
-            </w:tcBorders>
-          </w:tcPr>
-          <w:p>
-            <w:pPr>
-              <w:pStyle w:val="TableContents"/>
-              <w:rPr>
-                <w:rFonts w:ascii="Arial" w:hAnsi="Arial"/>
-                <w:sz w:val="20"/>
-              </w:rPr>
-            </w:pPr>
-          </w:p>
-        </w:tc>
-      </w:tr>
-    </w:tbl>
-    <w:p>
-      <w:pPr>
-        <w:pStyle w:val="Textoindependiente"/>
-      </w:pPr>
-    </w:p>
-    <w:p>
-      <w:pPr>
-        <w:pStyle w:val="PSI-Comentario"/>
-      </w:pPr>
-      <w:r>
-        <w:t>[</w:t>
-      </w:r>
-      <w:r>
-        <w:t>Con herramientas automatizadas, se pueden realizar matrices de las relaciones entre las pruebas.</w:t>
-      </w:r>
-      <w:r>
-        <w:t>]</w:t>
-      </w:r>
     </w:p>
     <w:p>
       <w:pPr>
@@ -9730,14 +6062,13 @@
       <w:pPr>
         <w:pStyle w:val="PSI-Ttulo1"/>
       </w:pPr>
-      <w:bookmarkStart w:id="59" w:name="_Toc165473694"/>
-      <w:bookmarkStart w:id="60" w:name="_Toc259313048"/>
-      <w:r>
-        <w:lastRenderedPageBreak/>
+      <w:bookmarkStart w:id="36" w:name="_Toc165473694"/>
+      <w:bookmarkStart w:id="37" w:name="_Toc25654849"/>
+      <w:r>
         <w:t>Criterio para el Inicio y Fin del Plan de Pruebas</w:t>
       </w:r>
-      <w:bookmarkEnd w:id="59"/>
-      <w:bookmarkEnd w:id="60"/>
+      <w:bookmarkEnd w:id="36"/>
+      <w:bookmarkEnd w:id="37"/>
       <w:r>
         <w:t xml:space="preserve"> </w:t>
       </w:r>
@@ -9746,13 +6077,13 @@
       <w:pPr>
         <w:pStyle w:val="PSI-Ttulo2"/>
       </w:pPr>
-      <w:bookmarkStart w:id="61" w:name="_Toc165473695"/>
-      <w:bookmarkStart w:id="62" w:name="_Toc259313049"/>
+      <w:bookmarkStart w:id="38" w:name="_Toc165473695"/>
+      <w:bookmarkStart w:id="39" w:name="_Toc25654850"/>
       <w:r>
         <w:t>Criterios de Inicio</w:t>
       </w:r>
-      <w:bookmarkEnd w:id="61"/>
-      <w:bookmarkEnd w:id="62"/>
+      <w:bookmarkEnd w:id="38"/>
+      <w:bookmarkEnd w:id="39"/>
     </w:p>
     <w:p>
       <w:pPr>
@@ -9814,15 +6145,34 @@
     </w:p>
     <w:p>
       <w:pPr>
+        <w:pStyle w:val="Textoindependiente"/>
+        <w:ind w:left="707"/>
+        <w:rPr>
+          <w:lang w:val="es-AR"/>
+        </w:rPr>
+      </w:pPr>
+    </w:p>
+    <w:p>
+      <w:pPr>
+        <w:pStyle w:val="Textoindependiente"/>
+        <w:ind w:left="707"/>
+        <w:rPr>
+          <w:lang w:val="es-AR"/>
+        </w:rPr>
+      </w:pPr>
+    </w:p>
+    <w:p>
+      <w:pPr>
         <w:pStyle w:val="PSI-Ttulo2"/>
       </w:pPr>
-      <w:bookmarkStart w:id="63" w:name="_Toc165473696"/>
-      <w:bookmarkStart w:id="64" w:name="_Toc259313050"/>
-      <w:r>
+      <w:bookmarkStart w:id="40" w:name="_Toc165473696"/>
+      <w:bookmarkStart w:id="41" w:name="_Toc25654851"/>
+      <w:r>
+        <w:lastRenderedPageBreak/>
         <w:t>Criterios de Fin</w:t>
       </w:r>
-      <w:bookmarkEnd w:id="63"/>
-      <w:bookmarkEnd w:id="64"/>
+      <w:bookmarkEnd w:id="40"/>
+      <w:bookmarkEnd w:id="41"/>
     </w:p>
     <w:p>
       <w:pPr>
@@ -9845,15 +6195,25 @@
     </w:p>
     <w:p>
       <w:pPr>
+        <w:pStyle w:val="PSI-Normal"/>
+      </w:pPr>
+    </w:p>
+    <w:p>
+      <w:pPr>
+        <w:pStyle w:val="PSI-Normal"/>
+      </w:pPr>
+    </w:p>
+    <w:p>
+      <w:pPr>
         <w:pStyle w:val="PSI-Ttulo2"/>
       </w:pPr>
-      <w:bookmarkStart w:id="65" w:name="_Toc165473697"/>
-      <w:bookmarkStart w:id="66" w:name="_Toc259313051"/>
+      <w:bookmarkStart w:id="42" w:name="_Toc165473697"/>
+      <w:bookmarkStart w:id="43" w:name="_Toc25654852"/>
       <w:r>
         <w:t>Criterios de Suspensión y Retomo de Actividades</w:t>
       </w:r>
-      <w:bookmarkEnd w:id="65"/>
-      <w:bookmarkEnd w:id="66"/>
+      <w:bookmarkEnd w:id="42"/>
+      <w:bookmarkEnd w:id="43"/>
     </w:p>
     <w:p>
       <w:pPr>
@@ -9883,7 +6243,7 @@
           <w:szCs w:val="28"/>
         </w:rPr>
       </w:pPr>
-      <w:bookmarkStart w:id="67" w:name="_Toc165473698"/>
+      <w:bookmarkStart w:id="44" w:name="_Toc165473698"/>
       <w:r>
         <w:br w:type="page"/>
       </w:r>
@@ -9892,126 +6252,61 @@
       <w:pPr>
         <w:pStyle w:val="PSI-Ttulo1"/>
       </w:pPr>
-      <w:bookmarkStart w:id="68" w:name="_Toc259313052"/>
+      <w:bookmarkStart w:id="45" w:name="_Toc25654853"/>
       <w:r>
         <w:lastRenderedPageBreak/>
         <w:t>Criterios para el Lanzamiento</w:t>
       </w:r>
-      <w:bookmarkEnd w:id="67"/>
-      <w:bookmarkEnd w:id="68"/>
+      <w:bookmarkEnd w:id="44"/>
+      <w:bookmarkEnd w:id="45"/>
     </w:p>
     <w:p>
       <w:pPr>
         <w:pStyle w:val="PSI-Ttulo2"/>
       </w:pPr>
-      <w:bookmarkStart w:id="69" w:name="_Toc165473699"/>
-      <w:bookmarkStart w:id="70" w:name="_Toc259313053"/>
+      <w:bookmarkStart w:id="46" w:name="_Toc165473699"/>
+      <w:bookmarkStart w:id="47" w:name="_Toc25654854"/>
       <w:r>
         <w:t>Criterios de Evaluación</w:t>
       </w:r>
-      <w:bookmarkEnd w:id="69"/>
-      <w:bookmarkEnd w:id="70"/>
+      <w:bookmarkEnd w:id="46"/>
+      <w:bookmarkEnd w:id="47"/>
       <w:r>
         <w:t xml:space="preserve"> </w:t>
       </w:r>
     </w:p>
     <w:p>
       <w:pPr>
-        <w:pStyle w:val="PSI-Comentario"/>
-      </w:pPr>
-      <w:r>
-        <w:t>[</w:t>
-      </w:r>
-      <w:r>
-        <w:t>Ver</w:t>
-      </w:r>
-      <w:r>
-        <w:t xml:space="preserve"> </w:t>
-      </w:r>
-      <w:proofErr w:type="spellStart"/>
-      <w:r>
-        <w:t>que</w:t>
-      </w:r>
-      <w:proofErr w:type="spellEnd"/>
-      <w:r>
-        <w:t xml:space="preserve"> aspectos serán tomados para determinar que un producto ha superado satisfactoriamente el plan de pruebas y el mismo está listo para pasar a una siguiente fase. El lanzamiento principal de la solución está vinculado a la gravedad y la prioridad de errores sin resolver de acuerdo con los</w:t>
-      </w:r>
-      <w:r>
-        <w:t xml:space="preserve"> siguientes</w:t>
-      </w:r>
-      <w:r>
-        <w:t xml:space="preserve"> criterios:</w:t>
-      </w:r>
-    </w:p>
-    <w:p>
-      <w:pPr>
-        <w:pStyle w:val="InfoBlue"/>
-        <w:ind w:left="885"/>
-      </w:pPr>
-    </w:p>
-    <w:p>
-      <w:pPr>
-        <w:pStyle w:val="InfoBlue"/>
-        <w:ind w:left="885"/>
-      </w:pPr>
-    </w:p>
-    <w:p>
-      <w:pPr>
-        <w:pStyle w:val="PSI-ComentarioVieta"/>
-      </w:pPr>
-      <w:r>
-        <w:t>No existen errores sin solucionar de Gravedad 1 o Gravedad 2.</w:t>
-      </w:r>
-    </w:p>
-    <w:p>
-      <w:pPr>
-        <w:pStyle w:val="PSI-ComentarioVieta"/>
-      </w:pPr>
-      <w:r>
-        <w:t>No existen errores sin solucionar de Prioridad 1 o Prioridad 2 de ningún nivel de gravedad.</w:t>
-      </w:r>
-    </w:p>
-    <w:p>
-      <w:pPr>
-        <w:pStyle w:val="PSI-ComentarioVieta"/>
-      </w:pPr>
-      <w:r>
-        <w:t>Todos los casos de prueba del entorno de laboratorio de prueba se han completado satisfactoriamente.</w:t>
-      </w:r>
-      <w:r>
-        <w:t>]</w:t>
-      </w:r>
-    </w:p>
-    <w:p>
-      <w:pPr>
-        <w:pStyle w:val="Textoindependiente"/>
-        <w:rPr>
-          <w:lang w:val="es-AR"/>
-        </w:rPr>
-      </w:pPr>
+        <w:pStyle w:val="PSI-Normal"/>
+      </w:pPr>
+      <w:r>
+        <w:t xml:space="preserve">Se considerará que un Caso de Uso ha superado satisfactoriamente el plan de pruebas y se encuentra listo para pasar a una siguiente fase cuando se hayan realizado las correcciones correspondientes para cada uno de los errores detectados en las pruebas iniciales y/o de regresión. </w:t>
+      </w:r>
+    </w:p>
+    <w:p>
+      <w:pPr>
+        <w:pStyle w:val="PSI-Normal"/>
+      </w:pPr>
+      <w:r>
+        <w:t xml:space="preserve">Una vez corregidos los errores, se realizará nuevamente la ejecución de los casos de prueba anteriormente probados, y si los mismos se llevan a cabo sin la presencia de ningún error (detectado anteriormente o nuevo), se considerará que el caso de uso se encuentra aprobado. </w:t>
+      </w:r>
     </w:p>
     <w:p>
       <w:pPr>
         <w:pStyle w:val="PSI-Ttulo2"/>
       </w:pPr>
-      <w:bookmarkStart w:id="71" w:name="_Toc165473700"/>
-      <w:bookmarkStart w:id="72" w:name="_Toc259313054"/>
+      <w:bookmarkStart w:id="48" w:name="_Toc165473700"/>
+    </w:p>
+    <w:p>
+      <w:pPr>
+        <w:pStyle w:val="PSI-Ttulo2"/>
+      </w:pPr>
+      <w:bookmarkStart w:id="49" w:name="_Toc25654855"/>
       <w:r>
         <w:t>Clasificación de los errores</w:t>
       </w:r>
-      <w:bookmarkEnd w:id="71"/>
-      <w:bookmarkEnd w:id="72"/>
-    </w:p>
-    <w:p>
-      <w:pPr>
-        <w:pStyle w:val="PSI-Comentario"/>
-      </w:pPr>
-      <w:r>
-        <w:t>[</w:t>
-      </w:r>
-      <w:r>
-        <w:t>Establezca los criterios de gravedad y prioridad de los errores utilizados en el laboratorio de pruebas.</w:t>
-      </w:r>
+      <w:bookmarkEnd w:id="48"/>
+      <w:bookmarkEnd w:id="49"/>
     </w:p>
     <w:p>
       <w:pPr>
@@ -10028,8 +6323,8 @@
           <w:lang w:val="es-AR"/>
         </w:rPr>
       </w:pPr>
-      <w:bookmarkStart w:id="73" w:name="EUKAC"/>
-      <w:bookmarkEnd w:id="73"/>
+      <w:bookmarkStart w:id="50" w:name="EUKAC"/>
+      <w:bookmarkEnd w:id="50"/>
     </w:p>
     <w:tbl>
       <w:tblPr>
@@ -10063,13 +6358,13 @@
             <w:pPr>
               <w:pStyle w:val="PSI-Normal"/>
             </w:pPr>
-            <w:bookmarkStart w:id="74" w:name="colEWKAC"/>
-            <w:bookmarkEnd w:id="74"/>
+            <w:bookmarkStart w:id="51" w:name="colEWKAC"/>
+            <w:bookmarkEnd w:id="51"/>
             <w:r>
               <w:t>Calificación</w:t>
             </w:r>
-            <w:bookmarkStart w:id="75" w:name="colE1KAC"/>
-            <w:bookmarkEnd w:id="75"/>
+            <w:bookmarkStart w:id="52" w:name="colE1KAC"/>
+            <w:bookmarkEnd w:id="52"/>
           </w:p>
         </w:tc>
         <w:tc>
@@ -10091,8 +6386,8 @@
             <w:r>
               <w:t>Definición de gravedad</w:t>
             </w:r>
-            <w:bookmarkStart w:id="76" w:name="colE5KAC"/>
-            <w:bookmarkEnd w:id="76"/>
+            <w:bookmarkStart w:id="53" w:name="colE5KAC"/>
+            <w:bookmarkEnd w:id="53"/>
           </w:p>
         </w:tc>
         <w:tc>
@@ -10132,7 +6427,7 @@
           </w:tcPr>
           <w:p>
             <w:pPr>
-              <w:pStyle w:val="PSI-ComentarioenTabla"/>
+              <w:pStyle w:val="PSI-Normal"/>
             </w:pPr>
             <w:r>
               <w:t>1</w:t>
@@ -10156,16 +6451,10 @@
           </w:tcPr>
           <w:p>
             <w:pPr>
-              <w:pStyle w:val="PSI-ComentarioenTabla"/>
+              <w:pStyle w:val="PSI-Normal"/>
             </w:pPr>
             <w:r>
-              <w:t>[</w:t>
-            </w:r>
-            <w:r>
               <w:t>El error provoca el bloqueo del sistema o la pérdida de datos.</w:t>
-            </w:r>
-            <w:r>
-              <w:t>]</w:t>
             </w:r>
           </w:p>
         </w:tc>
@@ -10187,19 +6476,10 @@
           </w:tcPr>
           <w:p>
             <w:pPr>
-              <w:pStyle w:val="PSI-ComentarioenTabla"/>
+              <w:pStyle w:val="PSI-Normal"/>
             </w:pPr>
             <w:r>
-              <w:t>[</w:t>
-            </w:r>
-            <w:r>
-              <w:t>El error debe corregirse lo antes posible. El error b</w:t>
-            </w:r>
-            <w:r>
-              <w:t>loquea el progreso en esta área</w:t>
-            </w:r>
-            <w:r>
-              <w:t xml:space="preserve"> ]</w:t>
+              <w:t xml:space="preserve">El error debe corregirse lo antes posible. </w:t>
             </w:r>
           </w:p>
         </w:tc>
@@ -10221,7 +6501,7 @@
           </w:tcPr>
           <w:p>
             <w:pPr>
-              <w:pStyle w:val="PSI-ComentarioenTabla"/>
+              <w:pStyle w:val="PSI-Normal"/>
             </w:pPr>
             <w:r>
               <w:t>2</w:t>
@@ -10244,16 +6524,16 @@
           </w:tcPr>
           <w:p>
             <w:pPr>
-              <w:pStyle w:val="PSI-ComentarioenTabla"/>
+              <w:pStyle w:val="PSI-Normal"/>
             </w:pPr>
             <w:r>
-              <w:t>[</w:t>
-            </w:r>
-            <w:r>
-              <w:t>El error causa problemas graves en la funcionalidad u otros aspectos importantes; el producto se bloquea en casos poco claros.</w:t>
-            </w:r>
-            <w:r>
-              <w:t>]</w:t>
+              <w:t xml:space="preserve">El error causa problemas </w:t>
+            </w:r>
+            <w:r>
+              <w:t>en la funcionalidad u otros aspectos importantes</w:t>
+            </w:r>
+            <w:r>
+              <w:t xml:space="preserve"> del sistema.</w:t>
             </w:r>
           </w:p>
         </w:tc>
@@ -10274,16 +6554,13 @@
           </w:tcPr>
           <w:p>
             <w:pPr>
-              <w:pStyle w:val="PSI-ComentarioenTabla"/>
+              <w:pStyle w:val="PSI-Normal"/>
             </w:pPr>
             <w:r>
-              <w:t>[</w:t>
-            </w:r>
-            <w:r>
               <w:t>El error debe corregirse antes del lanzamiento del producto</w:t>
             </w:r>
             <w:r>
-              <w:t xml:space="preserve"> ]</w:t>
+              <w:t>.</w:t>
             </w:r>
           </w:p>
         </w:tc>
@@ -10301,18 +6578,18 @@
       <w:pPr>
         <w:pStyle w:val="PSI-Ttulo2"/>
       </w:pPr>
-      <w:bookmarkStart w:id="77" w:name="_Toc165473701"/>
+      <w:bookmarkStart w:id="54" w:name="_Toc165473701"/>
     </w:p>
     <w:p>
       <w:pPr>
         <w:pStyle w:val="PSI-Ttulo2"/>
       </w:pPr>
-      <w:bookmarkStart w:id="78" w:name="_Toc259313055"/>
+      <w:bookmarkStart w:id="55" w:name="_Toc25654856"/>
       <w:r>
         <w:t>Resultados de la prueba</w:t>
       </w:r>
-      <w:bookmarkEnd w:id="77"/>
-      <w:bookmarkEnd w:id="78"/>
+      <w:bookmarkEnd w:id="54"/>
+      <w:bookmarkEnd w:id="55"/>
     </w:p>
     <w:p>
       <w:pPr>
@@ -10324,13 +6601,17 @@
       <w:r>
         <w:t xml:space="preserve">% efectivo. </w:t>
       </w:r>
+      <w:bookmarkStart w:id="56" w:name="_Toc165473702"/>
+    </w:p>
+    <w:p>
+      <w:pPr>
+        <w:pStyle w:val="PSI-Normal"/>
+      </w:pPr>
     </w:p>
     <w:p>
       <w:pPr>
         <w:pStyle w:val="PSI-Ttulo2"/>
       </w:pPr>
-      <w:bookmarkStart w:id="79" w:name="_Toc165473702"/>
-      <w:bookmarkStart w:id="80" w:name="_Toc259313056"/>
     </w:p>
     <w:p>
       <w:pPr>
@@ -10341,374 +6622,127 @@
       <w:pPr>
         <w:pStyle w:val="PSI-Ttulo2"/>
       </w:pPr>
+      <w:bookmarkStart w:id="57" w:name="_Toc25654857"/>
+      <w:r>
+        <w:t>Reportes del problema, escalada y resolución</w:t>
+      </w:r>
+      <w:bookmarkEnd w:id="56"/>
+      <w:bookmarkEnd w:id="57"/>
+    </w:p>
+    <w:p>
+      <w:pPr>
+        <w:pStyle w:val="Default"/>
+      </w:pPr>
+    </w:p>
+    <w:p>
+      <w:pPr>
+        <w:pStyle w:val="PSI-Normal"/>
+      </w:pPr>
+      <w:r>
+        <w:t>Los problemas que se encuentren en el proceso serán documentados y también sus correspondientes soluciones. El proceso que se seguirá para alcanzar la resolución de dichos problemas será el de ir identificando cada uno de los problemas y aplicar las medidas necesarias para la solución de estos.</w:t>
+      </w:r>
+    </w:p>
+    <w:p>
+      <w:pPr>
+        <w:pStyle w:val="PSI-Normal"/>
+      </w:pPr>
+    </w:p>
+    <w:p>
+      <w:pPr>
+        <w:pStyle w:val="PSI-Normal"/>
+      </w:pPr>
+    </w:p>
+    <w:p>
+      <w:pPr>
+        <w:pStyle w:val="PSI-Ttulo1"/>
+      </w:pPr>
+      <w:bookmarkStart w:id="58" w:name="_Toc165473703"/>
+      <w:bookmarkStart w:id="59" w:name="_Toc25654858"/>
+      <w:r>
+        <w:t>Riesgos</w:t>
+      </w:r>
+      <w:bookmarkEnd w:id="58"/>
+      <w:bookmarkEnd w:id="59"/>
+    </w:p>
+    <w:p>
+      <w:pPr>
+        <w:pStyle w:val="PSI-Normal"/>
+      </w:pPr>
+      <w:r>
+        <w:t>Recurrir al Plan de Gestión de Riesgos para visualizar los riesgos que pueden afectar la ejecución de este plan de pruebas, con sus correspondientes estrategias de mitigación, contingencia</w:t>
+      </w:r>
+      <w:r>
+        <w:t xml:space="preserve"> y el impacto de cada riesgo.</w:t>
+      </w:r>
+    </w:p>
+    <w:p>
+      <w:pPr>
+        <w:pStyle w:val="PSI-Normal"/>
+      </w:pPr>
+    </w:p>
+    <w:p>
+      <w:pPr>
+        <w:pStyle w:val="PSI-Ttulo1"/>
+      </w:pPr>
+      <w:bookmarkStart w:id="60" w:name="_Toc165473704"/>
+      <w:bookmarkStart w:id="61" w:name="_Toc25654859"/>
+      <w:r>
+        <w:t>Reportes de Problemas y Resolución</w:t>
+      </w:r>
+      <w:bookmarkEnd w:id="60"/>
+      <w:bookmarkEnd w:id="61"/>
+    </w:p>
+    <w:p>
+      <w:pPr>
+        <w:pStyle w:val="Default"/>
+      </w:pPr>
+    </w:p>
+    <w:p>
+      <w:pPr>
+        <w:pStyle w:val="PSI-Normal"/>
+      </w:pPr>
+      <w:r>
+        <w:t>Los problemas que se encuentren en el proceso serán documentados y al igual que los problemas se documentarán las soluciones de éstos, el proceso que se seguirá para alcanzar la resolución de dichos problemas será el ir identificando cada uno de los problemas y aplicar las medidas necesarias para la solución de éstos.</w:t>
+      </w:r>
+    </w:p>
+    <w:p>
+      <w:pPr>
+        <w:pStyle w:val="Textoindependiente1"/>
+      </w:pPr>
+    </w:p>
+    <w:p>
+      <w:pPr>
+        <w:pStyle w:val="PSI-Ttulo1"/>
+      </w:pPr>
+      <w:bookmarkStart w:id="62" w:name="_Toc165473705"/>
+    </w:p>
+    <w:p>
+      <w:pPr>
+        <w:pStyle w:val="PSI-Ttulo1"/>
+      </w:pPr>
+    </w:p>
+    <w:p>
+      <w:pPr>
+        <w:pStyle w:val="PSI-Ttulo1"/>
+      </w:pPr>
+      <w:bookmarkStart w:id="63" w:name="_Toc25654860"/>
+      <w:r>
+        <w:t>Responsabilidades, Personal y Necesidades de Capacitación</w:t>
+      </w:r>
+      <w:bookmarkEnd w:id="62"/>
+      <w:bookmarkEnd w:id="63"/>
     </w:p>
     <w:p>
       <w:pPr>
         <w:pStyle w:val="PSI-Ttulo2"/>
       </w:pPr>
-      <w:r>
-        <w:t>Reportes del problema, escalada y resolución</w:t>
-      </w:r>
-      <w:bookmarkEnd w:id="79"/>
-      <w:bookmarkEnd w:id="80"/>
-    </w:p>
-    <w:p>
-      <w:pPr>
-        <w:pStyle w:val="Default"/>
-      </w:pPr>
-    </w:p>
-    <w:p>
-      <w:pPr>
-        <w:pStyle w:val="PSI-Normal"/>
-      </w:pPr>
-      <w:r>
-        <w:t>Los problemas que se encuentren en el proceso serán documentados y también sus correspondientes soluciones. El proceso que se seguirá para alcanzar la resolución de dichos problemas será el de ir identificando cada uno de los problemas y aplicar las medidas necesarias para la solución de estos.</w:t>
-      </w:r>
-    </w:p>
-    <w:p>
-      <w:pPr>
-        <w:pStyle w:val="PSI-Normal"/>
-      </w:pPr>
-    </w:p>
-    <w:p>
-      <w:pPr>
-        <w:pStyle w:val="PSI-Normal"/>
-      </w:pPr>
-    </w:p>
-    <w:p>
-      <w:pPr>
-        <w:pStyle w:val="PSI-Ttulo1"/>
-      </w:pPr>
-      <w:bookmarkStart w:id="81" w:name="_Toc165473703"/>
-      <w:bookmarkStart w:id="82" w:name="_Toc259313057"/>
-      <w:r>
-        <w:t>Riesgos</w:t>
-      </w:r>
-      <w:bookmarkEnd w:id="81"/>
-      <w:bookmarkEnd w:id="82"/>
-    </w:p>
-    <w:p>
-      <w:pPr>
-        <w:pStyle w:val="PSI-Comentario"/>
-      </w:pPr>
-      <w:r>
-        <w:t>[</w:t>
-      </w:r>
-      <w:r>
-        <w:t>Enumer</w:t>
-      </w:r>
-      <w:r>
-        <w:t>ar</w:t>
-      </w:r>
-      <w:r>
-        <w:t xml:space="preserve"> cualquier riesgo que pueda afectar la ejecución de este</w:t>
-      </w:r>
-      <w:r>
-        <w:t xml:space="preserve"> plan de pruebas, e identificar </w:t>
-      </w:r>
-      <w:r>
-        <w:t>las estrategias de la mitigación, contingencia y  el impacto que pueden generarse por cada riesgo. Para detalles muy específicos emple</w:t>
-      </w:r>
-      <w:r>
-        <w:t>ar</w:t>
-      </w:r>
-      <w:r>
-        <w:t xml:space="preserve"> el Plan de Gestión de Riegos, coment</w:t>
-      </w:r>
-      <w:r>
-        <w:t>ando</w:t>
-      </w:r>
-      <w:r>
-        <w:t xml:space="preserve"> aquí  solo los riesgos a manera general.</w:t>
-      </w:r>
-    </w:p>
-    <w:p>
-      <w:pPr>
-        <w:pStyle w:val="PSI-Comentario"/>
-      </w:pPr>
-    </w:p>
-    <w:tbl>
-      <w:tblPr>
-        <w:tblW w:w="9072" w:type="dxa"/>
-        <w:tblInd w:w="250" w:type="dxa"/>
-        <w:tblLayout w:type="fixed"/>
-        <w:tblLook w:val="0000"/>
-      </w:tblPr>
-      <w:tblGrid>
-        <w:gridCol w:w="1782"/>
-        <w:gridCol w:w="3034"/>
-        <w:gridCol w:w="2550"/>
-        <w:gridCol w:w="1706"/>
-      </w:tblGrid>
-      <w:tr>
-        <w:trPr>
-          <w:tblHeader/>
-        </w:trPr>
-        <w:tc>
-          <w:tcPr>
-            <w:tcW w:w="1782" w:type="dxa"/>
-            <w:tcBorders>
-              <w:top w:val="single" w:sz="2" w:space="0" w:color="000000"/>
-              <w:left w:val="single" w:sz="2" w:space="0" w:color="000000"/>
-              <w:bottom w:val="single" w:sz="2" w:space="0" w:color="000000"/>
-              <w:right w:val="single" w:sz="2" w:space="0" w:color="000000"/>
-            </w:tcBorders>
-            <w:shd w:val="pct10" w:color="auto" w:fill="auto"/>
-            <w:vAlign w:val="bottom"/>
-          </w:tcPr>
-          <w:p>
-            <w:pPr>
-              <w:pStyle w:val="PSI-Normal"/>
-            </w:pPr>
-            <w:r>
-              <w:t>Riesgos</w:t>
-            </w:r>
-          </w:p>
-        </w:tc>
-        <w:tc>
-          <w:tcPr>
-            <w:tcW w:w="3034" w:type="dxa"/>
-            <w:tcBorders>
-              <w:top w:val="single" w:sz="2" w:space="0" w:color="000000"/>
-              <w:left w:val="single" w:sz="2" w:space="0" w:color="000000"/>
-              <w:bottom w:val="single" w:sz="2" w:space="0" w:color="000000"/>
-              <w:right w:val="single" w:sz="2" w:space="0" w:color="000000"/>
-            </w:tcBorders>
-            <w:shd w:val="pct10" w:color="auto" w:fill="auto"/>
-            <w:vAlign w:val="bottom"/>
-          </w:tcPr>
-          <w:p>
-            <w:pPr>
-              <w:pStyle w:val="PSI-Normal"/>
-            </w:pPr>
-            <w:r>
-              <w:t>Estrategias de Mitigación</w:t>
-            </w:r>
-          </w:p>
-        </w:tc>
-        <w:tc>
-          <w:tcPr>
-            <w:tcW w:w="2550" w:type="dxa"/>
-            <w:tcBorders>
-              <w:top w:val="single" w:sz="2" w:space="0" w:color="000000"/>
-              <w:left w:val="single" w:sz="2" w:space="0" w:color="000000"/>
-              <w:bottom w:val="single" w:sz="2" w:space="0" w:color="000000"/>
-              <w:right w:val="single" w:sz="2" w:space="0" w:color="000000"/>
-            </w:tcBorders>
-            <w:shd w:val="pct10" w:color="auto" w:fill="auto"/>
-            <w:vAlign w:val="bottom"/>
-          </w:tcPr>
-          <w:p>
-            <w:pPr>
-              <w:pStyle w:val="PSI-Normal"/>
-            </w:pPr>
-            <w:r>
-              <w:t xml:space="preserve">Plan de Contingencia  </w:t>
-            </w:r>
-          </w:p>
-        </w:tc>
-        <w:tc>
-          <w:tcPr>
-            <w:tcW w:w="1706" w:type="dxa"/>
-            <w:tcBorders>
-              <w:top w:val="single" w:sz="2" w:space="0" w:color="000000"/>
-              <w:left w:val="single" w:sz="2" w:space="0" w:color="000000"/>
-              <w:bottom w:val="single" w:sz="2" w:space="0" w:color="000000"/>
-              <w:right w:val="single" w:sz="2" w:space="0" w:color="000000"/>
-            </w:tcBorders>
-            <w:shd w:val="pct10" w:color="auto" w:fill="auto"/>
-            <w:vAlign w:val="bottom"/>
-          </w:tcPr>
-          <w:p>
-            <w:pPr>
-              <w:pStyle w:val="PSI-Normal"/>
-            </w:pPr>
-            <w:r>
-              <w:t xml:space="preserve">Impacto </w:t>
-            </w:r>
-          </w:p>
-        </w:tc>
-      </w:tr>
-      <w:tr>
-        <w:tc>
-          <w:tcPr>
-            <w:tcW w:w="1782" w:type="dxa"/>
-            <w:tcBorders>
-              <w:top w:val="single" w:sz="2" w:space="0" w:color="000000"/>
-              <w:left w:val="single" w:sz="1" w:space="0" w:color="000000"/>
-              <w:bottom w:val="single" w:sz="1" w:space="0" w:color="000000"/>
-            </w:tcBorders>
-          </w:tcPr>
-          <w:p>
-            <w:pPr>
-              <w:pStyle w:val="PSI-ComentarioenTabla"/>
-            </w:pPr>
-            <w:r>
-              <w:t xml:space="preserve">Nombre </w:t>
-            </w:r>
-          </w:p>
-        </w:tc>
-        <w:tc>
-          <w:tcPr>
-            <w:tcW w:w="3034" w:type="dxa"/>
-            <w:tcBorders>
-              <w:top w:val="single" w:sz="2" w:space="0" w:color="000000"/>
-              <w:left w:val="single" w:sz="1" w:space="0" w:color="000000"/>
-              <w:bottom w:val="single" w:sz="1" w:space="0" w:color="000000"/>
-            </w:tcBorders>
-          </w:tcPr>
-          <w:p>
-            <w:pPr>
-              <w:pStyle w:val="PSI-ComentarioenTabla"/>
-            </w:pPr>
-            <w:r>
-              <w:t>Estrategia 1.</w:t>
-            </w:r>
-          </w:p>
-          <w:p>
-            <w:pPr>
-              <w:pStyle w:val="PSI-ComentarioenTabla"/>
-            </w:pPr>
-            <w:r>
-              <w:t>Estrategia 2.</w:t>
-            </w:r>
-          </w:p>
-          <w:p>
-            <w:pPr>
-              <w:pStyle w:val="PSI-ComentarioenTabla"/>
-            </w:pPr>
-            <w:r>
-              <w:t>Estrategia N.</w:t>
-            </w:r>
-          </w:p>
-        </w:tc>
-        <w:tc>
-          <w:tcPr>
-            <w:tcW w:w="2550" w:type="dxa"/>
-            <w:tcBorders>
-              <w:top w:val="single" w:sz="2" w:space="0" w:color="000000"/>
-              <w:left w:val="single" w:sz="1" w:space="0" w:color="000000"/>
-              <w:bottom w:val="single" w:sz="1" w:space="0" w:color="000000"/>
-            </w:tcBorders>
-          </w:tcPr>
-          <w:p>
-            <w:pPr>
-              <w:pStyle w:val="PSI-ComentarioenTabla"/>
-            </w:pPr>
-            <w:r>
-              <w:t>Actividad 1</w:t>
-            </w:r>
-          </w:p>
-          <w:p>
-            <w:pPr>
-              <w:pStyle w:val="PSI-ComentarioenTabla"/>
-            </w:pPr>
-            <w:r>
-              <w:t>Actividad 2</w:t>
-            </w:r>
-          </w:p>
-          <w:p>
-            <w:pPr>
-              <w:pStyle w:val="PSI-ComentarioenTabla"/>
-            </w:pPr>
-            <w:r>
-              <w:t>Actividad N</w:t>
-            </w:r>
-          </w:p>
-        </w:tc>
-        <w:tc>
-          <w:tcPr>
-            <w:tcW w:w="1706" w:type="dxa"/>
-            <w:tcBorders>
-              <w:top w:val="single" w:sz="2" w:space="0" w:color="000000"/>
-              <w:left w:val="single" w:sz="1" w:space="0" w:color="000000"/>
-              <w:bottom w:val="single" w:sz="1" w:space="0" w:color="000000"/>
-              <w:right w:val="single" w:sz="1" w:space="0" w:color="000000"/>
-            </w:tcBorders>
-          </w:tcPr>
-          <w:p>
-            <w:pPr>
-              <w:pStyle w:val="PSI-ComentarioenTabla"/>
-            </w:pPr>
-            <w:r>
-              <w:t>Indique las áreas que se podrían ver afectadas por el riesgo</w:t>
-            </w:r>
-          </w:p>
-        </w:tc>
-      </w:tr>
-    </w:tbl>
-    <w:p>
-      <w:pPr>
-        <w:pStyle w:val="Ttulo2"/>
-        <w:ind w:left="720" w:firstLine="0"/>
-        <w:rPr>
-          <w:lang w:val="es-ES_tradnl"/>
-        </w:rPr>
-      </w:pPr>
-    </w:p>
-    <w:p>
-      <w:pPr>
-        <w:pStyle w:val="PSI-Ttulo1"/>
-      </w:pPr>
-      <w:bookmarkStart w:id="83" w:name="_Toc165473704"/>
-      <w:bookmarkStart w:id="84" w:name="_Toc259313058"/>
-      <w:r>
-        <w:t>Reportes de Problemas y Resolución</w:t>
-      </w:r>
-      <w:bookmarkEnd w:id="83"/>
-      <w:bookmarkEnd w:id="84"/>
-    </w:p>
-    <w:p>
-      <w:pPr>
-        <w:pStyle w:val="Default"/>
-      </w:pPr>
-    </w:p>
-    <w:p>
-      <w:pPr>
-        <w:pStyle w:val="PSI-Normal"/>
-      </w:pPr>
-      <w:r>
-        <w:t>Los problemas que se encuentren en el proceso serán documentados y al igual que los problemas se documentarán las soluciones de éstos, el proceso que se seguirá para alcanzar la resolución de dichos problemas será el ir identificando cada uno de los problemas y aplicar las medidas necesarias para la solución de éstos.</w:t>
-      </w:r>
-    </w:p>
-    <w:p>
-      <w:pPr>
-        <w:pStyle w:val="Textoindependiente1"/>
-      </w:pPr>
-    </w:p>
-    <w:p>
-      <w:pPr>
-        <w:pStyle w:val="PSI-Ttulo1"/>
-      </w:pPr>
-      <w:bookmarkStart w:id="85" w:name="_Toc165473705"/>
-      <w:bookmarkStart w:id="86" w:name="_Toc259313059"/>
-    </w:p>
-    <w:p>
-      <w:pPr>
-        <w:pStyle w:val="PSI-Ttulo1"/>
-      </w:pPr>
-    </w:p>
-    <w:p>
-      <w:pPr>
-        <w:pStyle w:val="PSI-Ttulo1"/>
-      </w:pPr>
-      <w:r>
-        <w:t>Responsabilidades, Personal y Necesidades de Capacitación</w:t>
-      </w:r>
-      <w:bookmarkEnd w:id="85"/>
-      <w:bookmarkEnd w:id="86"/>
-    </w:p>
-    <w:p>
-      <w:pPr>
-        <w:pStyle w:val="PSI-Ttulo2"/>
-      </w:pPr>
-      <w:bookmarkStart w:id="87" w:name="_Toc165473706"/>
-      <w:bookmarkStart w:id="88" w:name="_Toc259313060"/>
+      <w:bookmarkStart w:id="64" w:name="_Toc165473706"/>
+      <w:bookmarkStart w:id="65" w:name="_Toc25654861"/>
       <w:r>
         <w:t>Personal y Roles Necesarios</w:t>
       </w:r>
-      <w:bookmarkEnd w:id="87"/>
-      <w:bookmarkEnd w:id="88"/>
+      <w:bookmarkEnd w:id="64"/>
+      <w:bookmarkEnd w:id="65"/>
     </w:p>
     <w:p>
       <w:pPr>
@@ -11266,7 +7300,7 @@
             <w:rFonts w:asciiTheme="majorHAnsi" w:hAnsiTheme="majorHAnsi" w:cstheme="majorHAnsi"/>
             <w:noProof/>
           </w:rPr>
-          <w:t>13</w:t>
+          <w:t>3</w:t>
         </w:r>
         <w:r>
           <w:rPr>
@@ -11303,7 +7337,7 @@
             <w:rFonts w:asciiTheme="majorHAnsi" w:hAnsiTheme="majorHAnsi" w:cstheme="majorHAnsi"/>
             <w:noProof/>
           </w:rPr>
-          <w:t>19</w:t>
+          <w:t>16</w:t>
         </w:r>
         <w:r>
           <w:rPr>
@@ -11550,7 +7584,7 @@
                   <a:blip r:embed="rId1">
                     <a:extLst>
                       <a:ext uri="{28A0092B-C50C-407E-A947-70E740481C1C}">
-                        <a14:useLocalDpi xmlns:a14="http://schemas.microsoft.com/office/drawing/2010/main" xmlns:wps="http://schemas.microsoft.com/office/word/2010/wordprocessingShape" xmlns:wpi="http://schemas.microsoft.com/office/word/2010/wordprocessingInk" xmlns:wpg="http://schemas.microsoft.com/office/word/2010/wordprocessingGroup" xmlns:w16se="http://schemas.microsoft.com/office/word/2015/wordml/symex" xmlns:w16cid="http://schemas.microsoft.com/office/word/2016/wordml/cid" xmlns:w15="http://schemas.microsoft.com/office/word/2012/wordml" xmlns:w14="http://schemas.microsoft.com/office/word/2010/wordml" xmlns:w="http://schemas.openxmlformats.org/wordprocessingml/2006/main" xmlns:w10="urn:schemas-microsoft-com:office:word" xmlns:wp14="http://schemas.microsoft.com/office/word/2010/wordprocessingDrawing" xmlns:v="urn:schemas-microsoft-com:vml" xmlns:o="urn:schemas-microsoft-com:office:office" xmlns:am3d="http://schemas.microsoft.com/office/drawing/2017/model3d" xmlns:aink="http://schemas.microsoft.com/office/drawing/2016/ink" xmlns:mc="http://schemas.openxmlformats.org/markup-compatibility/2006" xmlns:cx8="http://schemas.microsoft.com/office/drawing/2016/5/14/chartex" xmlns:cx7="http://schemas.microsoft.com/office/drawing/2016/5/13/chartex" xmlns:cx6="http://schemas.microsoft.com/office/drawing/2016/5/12/chartex" xmlns:cx5="http://schemas.microsoft.com/office/drawing/2016/5/11/chartex" xmlns:cx4="http://schemas.microsoft.com/office/drawing/2016/5/10/chartex" xmlns:cx3="http://schemas.microsoft.com/office/drawing/2016/5/9/chartex" xmlns:cx2="http://schemas.microsoft.com/office/drawing/2015/10/21/chartex" xmlns:cx1="http://schemas.microsoft.com/office/drawing/2015/9/8/chartex" xmlns:cx="http://schemas.microsoft.com/office/drawing/2014/chartex" xmlns:wpc="http://schemas.microsoft.com/office/word/2010/wordprocessingCanvas" xmlns="" val="0"/>
+                        <a14:useLocalDpi xmlns="" xmlns:wpc="http://schemas.microsoft.com/office/word/2010/wordprocessingCanvas" xmlns:cx="http://schemas.microsoft.com/office/drawing/2014/chartex" xmlns:cx1="http://schemas.microsoft.com/office/drawing/2015/9/8/chartex" xmlns:cx2="http://schemas.microsoft.com/office/drawing/2015/10/21/chartex" xmlns:cx3="http://schemas.microsoft.com/office/drawing/2016/5/9/chartex" xmlns:cx4="http://schemas.microsoft.com/office/drawing/2016/5/10/chartex" xmlns:cx5="http://schemas.microsoft.com/office/drawing/2016/5/11/chartex" xmlns:cx6="http://schemas.microsoft.com/office/drawing/2016/5/12/chartex" xmlns:cx7="http://schemas.microsoft.com/office/drawing/2016/5/13/chartex" xmlns:cx8="http://schemas.microsoft.com/office/drawing/2016/5/14/chartex" xmlns:mc="http://schemas.openxmlformats.org/markup-compatibility/2006" xmlns:aink="http://schemas.microsoft.com/office/drawing/2016/ink" xmlns:am3d="http://schemas.microsoft.com/office/drawing/2017/model3d" xmlns:o="urn:schemas-microsoft-com:office:office" xmlns:v="urn:schemas-microsoft-com:vml" xmlns:wp14="http://schemas.microsoft.com/office/word/2010/wordprocessingDrawing" xmlns:w10="urn:schemas-microsoft-com:office:word" xmlns:w="http://schemas.openxmlformats.org/wordprocessingml/2006/main" xmlns:w14="http://schemas.microsoft.com/office/word/2010/wordml" xmlns:w15="http://schemas.microsoft.com/office/word/2012/wordml" xmlns:w16cid="http://schemas.microsoft.com/office/word/2016/wordml/cid" xmlns:w16se="http://schemas.microsoft.com/office/word/2015/wordml/symex" xmlns:wpg="http://schemas.microsoft.com/office/word/2010/wordprocessingGroup" xmlns:wpi="http://schemas.microsoft.com/office/word/2010/wordprocessingInk" xmlns:wps="http://schemas.microsoft.com/office/word/2010/wordprocessingShape" xmlns:a14="http://schemas.microsoft.com/office/drawing/2010/main" val="0"/>
                       </a:ext>
                     </a:extLst>
                   </a:blip>
@@ -18588,7 +14622,7 @@
     <w:basedOn w:val="Normal"/>
     <w:autoRedefine/>
     <w:qFormat/>
-    <w:rsid w:val="004128B9"/>
+    <w:rsid w:val="006633B8"/>
     <w:pPr>
       <w:ind w:left="0" w:firstLine="0"/>
       <w:jc w:val="both"/>
@@ -19154,7 +15188,7 @@
 </file>
 
 <file path=customXml/itemProps2.xml><?xml version="1.0" encoding="utf-8"?>
-<ds:datastoreItem xmlns:ds="http://schemas.openxmlformats.org/officeDocument/2006/customXml" ds:itemID="{09700C02-F033-42FD-BF6B-A54713DE3C49}">
+<ds:datastoreItem xmlns:ds="http://schemas.openxmlformats.org/officeDocument/2006/customXml" ds:itemID="{0380335E-BA6D-4636-B50C-3F8977B843A8}">
   <ds:schemaRefs>
     <ds:schemaRef ds:uri="http://schemas.openxmlformats.org/officeDocument/2006/bibliography"/>
   </ds:schemaRefs>
